--- a/ReportRoughDraft.docx
+++ b/ReportRoughDraft.docx
@@ -4,495 +4,223 @@
   <w:body>
     <w:p>
       <w:pPr>
-        <w:pStyle w:val="ListParagraph"/>
-        <w:numPr>
-          <w:ilvl w:val="0"/>
-          <w:numId w:val="6"/>
-        </w:numPr>
-        <w:spacing w:before="100" w:beforeAutospacing="1" w:after="100" w:afterAutospacing="1" w:line="240" w:lineRule="auto"/>
+        <w:spacing w:after="0"/>
         <w:rPr>
-          <w:rFonts w:ascii="Times New Roman" w:eastAsia="Times New Roman" w:hAnsi="Times New Roman" w:cs="Times New Roman"/>
-          <w:b/>
-          <w:sz w:val="24"/>
-          <w:szCs w:val="24"/>
+          <w:color w:val="FF0000"/>
         </w:rPr>
       </w:pPr>
       <w:r>
-        <w:rPr>
-          <w:rFonts w:ascii="Times New Roman" w:eastAsia="Times New Roman" w:hAnsi="Times New Roman" w:cs="Times New Roman"/>
-          <w:b/>
-          <w:sz w:val="24"/>
-          <w:szCs w:val="24"/>
-        </w:rPr>
-        <w:t>Introduction</w:t>
+        <w:t>Latent Dirichlet Analysis (LDA</w:t>
+      </w:r>
+      <w:r>
+        <w:t xml:space="preserve">) is a method used to model the generative process of creating discrete data such as text corpora. This model aims to capture the structure </w:t>
+      </w:r>
+      <w:r>
+        <w:t>embodied</w:t>
+      </w:r>
+      <w:r>
+        <w:t xml:space="preserve"> by the word, document, </w:t>
+      </w:r>
+      <w:r>
+        <w:t>and topic</w:t>
+      </w:r>
+      <w:r>
+        <w:t xml:space="preserve"> </w:t>
+      </w:r>
+      <w:r>
+        <w:t xml:space="preserve">in </w:t>
+      </w:r>
+      <w:r>
+        <w:t xml:space="preserve">text documents as well as other environments. LDA can take a large amount of data and create </w:t>
+      </w:r>
+      <w:r>
+        <w:t>descriptions</w:t>
+      </w:r>
+      <w:r>
+        <w:t xml:space="preserve"> of that data. This method reduces the size of the data to these short descriptions while still </w:t>
+      </w:r>
+      <w:r>
+        <w:t>maintaining</w:t>
+      </w:r>
+      <w:r>
+        <w:t xml:space="preserve"> the relationships necessary to carry out various inference</w:t>
+      </w:r>
+      <w:r>
+        <w:t>s</w:t>
+      </w:r>
+      <w:r>
+        <w:t xml:space="preserve">.  </w:t>
+      </w:r>
+      <w:r>
+        <w:t xml:space="preserve">The algorithm assumes a generative process for the creating of documents in a corpus D using N words. The topic for a particular word, $z_n$, is modeled as Multinomial($\theta$), where $\theta \sim Dir(\alpha)$. Then, each word, $w_n$, is chosen from a multinomial probability that is conditioned on the topic $z_n$, P($w_n | z_n, \beta)$. </w:t>
+      </w:r>
+      <w:r>
+        <w:t xml:space="preserve"> (footnote for paper, pg. 996)</w:t>
       </w:r>
     </w:p>
     <w:p>
       <w:pPr>
-        <w:pStyle w:val="ListParagraph"/>
-        <w:numPr>
-          <w:ilvl w:val="1"/>
-          <w:numId w:val="6"/>
-        </w:numPr>
-        <w:spacing w:before="100" w:beforeAutospacing="1" w:after="100" w:afterAutospacing="1" w:line="240" w:lineRule="auto"/>
-        <w:rPr>
-          <w:rFonts w:ascii="Times New Roman" w:eastAsia="Times New Roman" w:hAnsi="Times New Roman" w:cs="Times New Roman"/>
-          <w:b/>
-          <w:sz w:val="24"/>
-          <w:szCs w:val="24"/>
-        </w:rPr>
-      </w:pPr>
-      <w:r>
-        <w:rPr>
-          <w:rFonts w:ascii="Times New Roman" w:eastAsia="Times New Roman" w:hAnsi="Times New Roman" w:cs="Times New Roman"/>
-          <w:sz w:val="24"/>
-          <w:szCs w:val="24"/>
-        </w:rPr>
-        <w:t>Latent Dirichlet Allocation</w:t>
-      </w:r>
+        <w:spacing w:after="0"/>
+      </w:pPr>
     </w:p>
     <w:p>
       <w:pPr>
-        <w:pStyle w:val="ListParagraph"/>
-        <w:numPr>
-          <w:ilvl w:val="1"/>
-          <w:numId w:val="6"/>
-        </w:numPr>
-        <w:spacing w:before="100" w:beforeAutospacing="1" w:after="100" w:afterAutospacing="1" w:line="240" w:lineRule="auto"/>
+        <w:spacing w:after="0"/>
+      </w:pPr>
+      <w:r>
+        <w:t>L</w:t>
+      </w:r>
+      <w:r>
+        <w:t>DA is most well-</w:t>
+      </w:r>
+      <w:r>
+        <w:t>known for its application in the analysis of text data. It is used to create topics for documents, classify documents based on these topics and to determine which documents are similar to one another. The algorithm can also be used in other problems that have a similar structure to the document generating method described above. For example, in</w:t>
+      </w:r>
+      <w:r>
+        <w:t xml:space="preserve"> Blei et.al, 2003</w:t>
+      </w:r>
+      <w:r>
+        <w:t xml:space="preserve">, the authors used a data set where web site users provide information about movies they enjoy. In this example, the users are analogous to the documents and their preferred movies are “words”. </w:t>
+      </w:r>
+      <w:r>
+        <w:t xml:space="preserve"> Topics can be found by determining similar movies. </w:t>
+      </w:r>
+    </w:p>
+    <w:p>
+      <w:pPr>
+        <w:spacing w:after="0"/>
+      </w:pPr>
+    </w:p>
+    <w:p>
+      <w:pPr>
+        <w:spacing w:after="0"/>
+        <w:ind w:left="45"/>
+      </w:pPr>
+      <w:r>
+        <w:t xml:space="preserve">There are multiple alternative algorithms that can be used for text analysis. These include the term-frequency inverse-document-frequency matrix, latent semantic indexing (LSI) and the probabilistic latent semantic indexing (pLSI) model. </w:t>
+      </w:r>
+      <w:r>
+        <w:t xml:space="preserve">In Section 7 of the paper, the authors present the results of document modeling and document classification. </w:t>
+      </w:r>
+      <w:r>
+        <w:t xml:space="preserve">In </w:t>
+      </w:r>
+      <w:r>
+        <w:t>this section</w:t>
+      </w:r>
+      <w:r>
+        <w:t>, the authors’ results show that their implementation of LDA performs better than competing method</w:t>
+      </w:r>
+      <w:r>
+        <w:t>s in terms of perplexity measure, where better generalization performance is defined by a smaller perplexity measure</w:t>
+      </w:r>
+      <w:r>
+        <w:t xml:space="preserve">. </w:t>
+      </w:r>
+    </w:p>
+    <w:p>
+      <w:pPr>
+        <w:spacing w:after="0"/>
+        <w:ind w:left="45"/>
+      </w:pPr>
+    </w:p>
+    <w:p>
+      <w:pPr>
+        <w:spacing w:after="0"/>
+        <w:ind w:left="45"/>
+      </w:pPr>
+      <w:r>
+        <w:t>Perplexity measure is defined as</w:t>
+      </w:r>
+      <w:r>
+        <w:t>:</w:t>
+      </w:r>
+    </w:p>
+    <w:p>
+      <w:pPr>
+        <w:spacing w:after="0"/>
+        <w:ind w:left="45"/>
+      </w:pPr>
+      <w:r>
+        <w:t>\begin{center}</w:t>
+      </w:r>
+    </w:p>
+    <w:p>
+      <w:pPr>
+        <w:spacing w:after="0"/>
+        <w:ind w:left="45"/>
+      </w:pPr>
+      <w:r>
+        <w:t>Exp(-\frac{\sum_{d=1}^M log p(\textbf{w}_d}{\sum_{d=1}^M N_d})</w:t>
+      </w:r>
+    </w:p>
+    <w:p>
+      <w:pPr>
+        <w:spacing w:after="0"/>
+        <w:ind w:left="45"/>
+      </w:pPr>
+      <w:r>
+        <w:t>\end{center}</w:t>
+      </w:r>
+      <w:r>
+        <w:t xml:space="preserve"> </w:t>
+      </w:r>
+      <w:r>
         <w:rPr>
-          <w:rFonts w:ascii="Times New Roman" w:eastAsia="Times New Roman" w:hAnsi="Times New Roman" w:cs="Times New Roman"/>
-          <w:b/>
-          <w:sz w:val="24"/>
-          <w:szCs w:val="24"/>
+          <w:highlight w:val="yellow"/>
         </w:rPr>
-      </w:pPr>
-      <w:r>
-        <w:rPr>
-          <w:rFonts w:ascii="Times New Roman" w:eastAsia="Times New Roman" w:hAnsi="Times New Roman" w:cs="Times New Roman"/>
-          <w:sz w:val="24"/>
-          <w:szCs w:val="24"/>
-        </w:rPr>
-        <w:t>Why is it interesting?</w:t>
+        <w:t>(PUT THIS IN FOOTNOTES?)</w:t>
+      </w:r>
+    </w:p>
+    <w:p>
+      <w:pPr>
+        <w:spacing w:after="0"/>
+        <w:ind w:left="45"/>
+      </w:pPr>
+    </w:p>
+    <w:p>
+      <w:pPr>
+        <w:spacing w:after="0"/>
+        <w:ind w:left="45"/>
+      </w:pPr>
+      <w:r>
+        <w:t xml:space="preserve"> In addition, </w:t>
+      </w:r>
+      <w:r>
+        <w:t>this section demonstrates that</w:t>
+      </w:r>
+      <w:r>
+        <w:t xml:space="preserve"> other methods are prone to overfittin</w:t>
+      </w:r>
+      <w:r>
+        <w:t xml:space="preserve">g. As the number of topic increases, some of the alternative algorithms induce words that have small probabilities. This occurs because the documents in the corpus are </w:t>
+      </w:r>
+      <w:r>
+        <w:t xml:space="preserve">divided into more collections. This can result in the perplexity measure becoming very large for these alternative algorithms. </w:t>
+      </w:r>
+      <w:r>
+        <w:t>The problem comes from the requirement that the topic proportions in a future document must be seen in at least one of the training documents. On the other hand, LDA does not have this overfitting problem. For more detail, see Section 7 of Blei et al.</w:t>
       </w:r>
       <w:bookmarkStart w:id="0" w:name="_GoBack"/>
       <w:bookmarkEnd w:id="0"/>
     </w:p>
     <w:p>
       <w:pPr>
-        <w:pStyle w:val="ListParagraph"/>
-        <w:spacing w:before="100" w:beforeAutospacing="1" w:after="100" w:afterAutospacing="1" w:line="240" w:lineRule="auto"/>
-        <w:ind w:left="1440"/>
-        <w:rPr>
-          <w:rFonts w:ascii="Times New Roman" w:eastAsia="Times New Roman" w:hAnsi="Times New Roman" w:cs="Times New Roman"/>
-          <w:b/>
-          <w:sz w:val="24"/>
-          <w:szCs w:val="24"/>
-        </w:rPr>
+        <w:spacing w:after="0"/>
+        <w:ind w:left="45"/>
       </w:pPr>
     </w:p>
     <w:p>
       <w:pPr>
-        <w:pStyle w:val="ListParagraph"/>
-        <w:numPr>
-          <w:ilvl w:val="0"/>
-          <w:numId w:val="6"/>
-        </w:numPr>
-        <w:spacing w:before="100" w:beforeAutospacing="1" w:after="100" w:afterAutospacing="1" w:line="240" w:lineRule="auto"/>
-        <w:rPr>
-          <w:rFonts w:ascii="Times New Roman" w:eastAsia="Times New Roman" w:hAnsi="Times New Roman" w:cs="Times New Roman"/>
-          <w:b/>
-          <w:sz w:val="24"/>
-          <w:szCs w:val="24"/>
-        </w:rPr>
-      </w:pPr>
-      <w:r>
-        <w:rPr>
-          <w:rFonts w:ascii="Times New Roman" w:eastAsia="Times New Roman" w:hAnsi="Times New Roman" w:cs="Times New Roman"/>
-          <w:b/>
-          <w:sz w:val="24"/>
-          <w:szCs w:val="24"/>
-        </w:rPr>
-        <w:t>Background</w:t>
-      </w:r>
-    </w:p>
-    <w:p>
-      <w:pPr>
-        <w:pStyle w:val="ListParagraph"/>
-        <w:numPr>
-          <w:ilvl w:val="1"/>
-          <w:numId w:val="6"/>
-        </w:numPr>
-        <w:spacing w:before="100" w:beforeAutospacing="1" w:after="100" w:afterAutospacing="1" w:line="240" w:lineRule="auto"/>
-        <w:rPr>
-          <w:rFonts w:ascii="Times New Roman" w:eastAsia="Times New Roman" w:hAnsi="Times New Roman" w:cs="Times New Roman"/>
-          <w:b/>
-          <w:sz w:val="24"/>
-          <w:szCs w:val="24"/>
-        </w:rPr>
-      </w:pPr>
-      <w:r>
-        <w:rPr>
-          <w:rFonts w:ascii="Times New Roman" w:eastAsia="Times New Roman" w:hAnsi="Times New Roman" w:cs="Times New Roman"/>
-          <w:sz w:val="24"/>
-          <w:szCs w:val="24"/>
-        </w:rPr>
-        <w:t>What is it used for?</w:t>
-      </w:r>
-    </w:p>
-    <w:p>
-      <w:pPr>
-        <w:pStyle w:val="ListParagraph"/>
-        <w:numPr>
-          <w:ilvl w:val="2"/>
-          <w:numId w:val="6"/>
-        </w:numPr>
-        <w:spacing w:before="100" w:beforeAutospacing="1" w:after="100" w:afterAutospacing="1" w:line="240" w:lineRule="auto"/>
-        <w:rPr>
-          <w:rFonts w:ascii="Times New Roman" w:eastAsia="Times New Roman" w:hAnsi="Times New Roman" w:cs="Times New Roman"/>
-          <w:b/>
-          <w:sz w:val="24"/>
-          <w:szCs w:val="24"/>
-        </w:rPr>
-      </w:pPr>
-      <w:r>
-        <w:t>What problem does it address?</w:t>
-      </w:r>
-    </w:p>
-    <w:p>
-      <w:pPr>
-        <w:pStyle w:val="ListParagraph"/>
-        <w:numPr>
-          <w:ilvl w:val="3"/>
-          <w:numId w:val="6"/>
-        </w:numPr>
-        <w:spacing w:after="0"/>
-      </w:pPr>
-      <w:r>
-        <w:t>“generative probabilistic model for collections of discrete data such as text corpora” (LDA, 994)</w:t>
-      </w:r>
-    </w:p>
-    <w:p>
-      <w:pPr>
-        <w:pStyle w:val="ListParagraph"/>
-        <w:numPr>
-          <w:ilvl w:val="3"/>
-          <w:numId w:val="6"/>
-        </w:numPr>
-        <w:spacing w:after="0"/>
-      </w:pPr>
-      <w:r>
-        <w:t>“The goal is to find short descriptions of the members of a collection that enable efficient processing of large collections while preserving the essential statistical relationships that are useful for basic tasks such as classification, novelty detection, summarization, and similarity and relevance judgments.” (LDA, 994)</w:t>
-      </w:r>
-    </w:p>
-    <w:p>
-      <w:pPr>
-        <w:spacing w:after="0"/>
-      </w:pPr>
-    </w:p>
-    <w:p>
-      <w:pPr>
-        <w:pStyle w:val="ListParagraph"/>
-        <w:numPr>
-          <w:ilvl w:val="1"/>
-          <w:numId w:val="6"/>
-        </w:numPr>
-        <w:spacing w:after="0"/>
-      </w:pPr>
-      <w:r>
-        <w:t>Description of the algorithm</w:t>
-      </w:r>
-    </w:p>
-    <w:p>
-      <w:pPr>
-        <w:pStyle w:val="ListParagraph"/>
-        <w:numPr>
-          <w:ilvl w:val="2"/>
-          <w:numId w:val="6"/>
-        </w:numPr>
-        <w:spacing w:after="0"/>
-      </w:pPr>
-      <w:r>
-        <w:t>Generative process assumed for each document in a corpus (LDA, 996)</w:t>
-      </w:r>
-    </w:p>
-    <w:p>
-      <w:pPr>
-        <w:pStyle w:val="ListParagraph"/>
-        <w:numPr>
-          <w:ilvl w:val="2"/>
-          <w:numId w:val="6"/>
-        </w:numPr>
-        <w:spacing w:after="0"/>
-      </w:pPr>
-      <w:r>
-        <w:t xml:space="preserve">Intractable posterior, therefore it is necessary to use an approximating method such as variational inference </w:t>
-      </w:r>
-      <w:r>
-        <w:t>together with EM</w:t>
-      </w:r>
-    </w:p>
-    <w:p>
-      <w:pPr>
-        <w:pStyle w:val="ListParagraph"/>
-        <w:spacing w:after="0"/>
-        <w:ind w:left="1080"/>
-      </w:pPr>
-    </w:p>
-    <w:p>
-      <w:pPr>
-        <w:pStyle w:val="ListParagraph"/>
-        <w:numPr>
-          <w:ilvl w:val="1"/>
-          <w:numId w:val="6"/>
-        </w:numPr>
-        <w:spacing w:after="0"/>
-      </w:pPr>
-      <w:r>
-        <w:t>Applications of the algorithm</w:t>
-      </w:r>
-    </w:p>
-    <w:p>
-      <w:pPr>
-        <w:pStyle w:val="ListParagraph"/>
-        <w:numPr>
-          <w:ilvl w:val="2"/>
-          <w:numId w:val="6"/>
-        </w:numPr>
-        <w:spacing w:after="0"/>
-      </w:pPr>
-      <w:r>
-        <w:t>Most well known in order to analyze text data</w:t>
-      </w:r>
-    </w:p>
-    <w:p>
-      <w:pPr>
-        <w:pStyle w:val="ListParagraph"/>
-        <w:numPr>
-          <w:ilvl w:val="3"/>
-          <w:numId w:val="2"/>
-        </w:numPr>
-        <w:spacing w:after="0"/>
-      </w:pPr>
-      <w:r>
-        <w:t>Determining and assigning documents in a corpora to topics</w:t>
-      </w:r>
-    </w:p>
-    <w:p>
-      <w:pPr>
-        <w:pStyle w:val="ListParagraph"/>
-        <w:numPr>
-          <w:ilvl w:val="2"/>
-          <w:numId w:val="6"/>
-        </w:numPr>
-        <w:spacing w:after="0"/>
-      </w:pPr>
-      <w:r>
-        <w:t xml:space="preserve">Can also be used in other problems that have a structure similar to the </w:t>
-      </w:r>
-      <w:r>
-        <w:t>term-document-topic structure</w:t>
-      </w:r>
-    </w:p>
-    <w:p>
-      <w:pPr>
-        <w:pStyle w:val="ListParagraph"/>
-        <w:numPr>
-          <w:ilvl w:val="3"/>
-          <w:numId w:val="6"/>
-        </w:numPr>
-        <w:spacing w:after="0"/>
-      </w:pPr>
-      <w:r>
-        <w:t>Movie example in paper – data set in which users indicate the movies that they prefer, thus the users can be thought of as a document and the movies are the words, topics would classify the different movie choices</w:t>
-      </w:r>
-    </w:p>
-    <w:p>
-      <w:pPr>
-        <w:pStyle w:val="ListParagraph"/>
-        <w:numPr>
-          <w:ilvl w:val="3"/>
-          <w:numId w:val="6"/>
-        </w:numPr>
-        <w:spacing w:after="0"/>
-      </w:pPr>
-      <w:r>
-        <w:t>Upon seeing some of the movie choices, be able to predict the held out set, this could potentially be used as part of a recommendation program</w:t>
-      </w:r>
-    </w:p>
-    <w:p>
-      <w:pPr>
-        <w:pStyle w:val="ListParagraph"/>
-        <w:numPr>
-          <w:ilvl w:val="2"/>
-          <w:numId w:val="6"/>
-        </w:numPr>
-        <w:spacing w:after="0"/>
-      </w:pPr>
-      <w:r>
-        <w:t>Use in our research….lol</w:t>
-      </w:r>
-    </w:p>
-    <w:p>
-      <w:pPr>
-        <w:pStyle w:val="ListParagraph"/>
-        <w:numPr>
-          <w:ilvl w:val="3"/>
-          <w:numId w:val="6"/>
-        </w:numPr>
-        <w:spacing w:after="0"/>
-      </w:pPr>
-      <w:r>
-        <w:t>There are many situations that LDA can be applied to</w:t>
-      </w:r>
-    </w:p>
-    <w:p>
-      <w:pPr>
-        <w:pStyle w:val="ListParagraph"/>
-        <w:numPr>
-          <w:ilvl w:val="3"/>
-          <w:numId w:val="6"/>
-        </w:numPr>
-        <w:spacing w:after="0"/>
-      </w:pPr>
-      <w:r>
-        <w:t>Analyzing large amounts of text data, such as customer reviews to determine where people might be unhappy</w:t>
-      </w:r>
-    </w:p>
-    <w:p>
-      <w:pPr>
         <w:spacing w:after="0"/>
         <w:ind w:left="45"/>
       </w:pPr>
-    </w:p>
-    <w:p>
-      <w:pPr>
-        <w:pStyle w:val="ListParagraph"/>
-        <w:numPr>
-          <w:ilvl w:val="1"/>
-          <w:numId w:val="6"/>
-        </w:numPr>
-        <w:spacing w:after="0"/>
-      </w:pPr>
-      <w:r>
-        <w:t>Other Methods/Algorithms</w:t>
-      </w:r>
-    </w:p>
-    <w:p>
-      <w:pPr>
-        <w:pStyle w:val="ListParagraph"/>
-        <w:numPr>
-          <w:ilvl w:val="2"/>
-          <w:numId w:val="6"/>
-        </w:numPr>
-        <w:spacing w:after="0"/>
-      </w:pPr>
-      <w:r>
-        <w:t>Tf-idf matrix, latent semantic indexing, probabilistic LSI model</w:t>
-      </w:r>
-    </w:p>
-    <w:p>
-      <w:pPr>
-        <w:pStyle w:val="ListParagraph"/>
-        <w:numPr>
-          <w:ilvl w:val="3"/>
-          <w:numId w:val="6"/>
-        </w:numPr>
-        <w:spacing w:after="0"/>
-      </w:pPr>
-      <w:r>
-        <w:t>“need to consider mixture models that capture the exchangeability of both words and documents” (994)</w:t>
-      </w:r>
-    </w:p>
-    <w:p>
-      <w:pPr>
-        <w:pStyle w:val="ListParagraph"/>
-        <w:numPr>
-          <w:ilvl w:val="2"/>
-          <w:numId w:val="6"/>
-        </w:numPr>
-        <w:spacing w:after="0"/>
-      </w:pPr>
-      <w:r>
-        <w:t>Advantages</w:t>
-      </w:r>
-    </w:p>
-    <w:p>
-      <w:pPr>
-        <w:pStyle w:val="ListParagraph"/>
-        <w:numPr>
-          <w:ilvl w:val="3"/>
-          <w:numId w:val="6"/>
-        </w:numPr>
-        <w:spacing w:after="0"/>
-      </w:pPr>
-      <w:r>
-        <w:t>Performs better in perplexity measurement</w:t>
-      </w:r>
-    </w:p>
-    <w:p>
-      <w:pPr>
-        <w:pStyle w:val="ListParagraph"/>
-        <w:numPr>
-          <w:ilvl w:val="3"/>
-          <w:numId w:val="6"/>
-        </w:numPr>
-        <w:spacing w:after="0"/>
-      </w:pPr>
-      <w:r>
-        <w:t>Other techniques prone to overfitting</w:t>
-      </w:r>
-    </w:p>
-    <w:p>
-      <w:pPr>
-        <w:pStyle w:val="ListParagraph"/>
-        <w:numPr>
-          <w:ilvl w:val="3"/>
-          <w:numId w:val="6"/>
-        </w:numPr>
-        <w:spacing w:after="0"/>
-      </w:pPr>
-      <w:r>
-        <w:t>Performs better in perplexity measurement</w:t>
-      </w:r>
-    </w:p>
-    <w:p>
-      <w:pPr>
-        <w:pStyle w:val="ListParagraph"/>
-        <w:numPr>
-          <w:ilvl w:val="2"/>
-          <w:numId w:val="6"/>
-        </w:numPr>
-        <w:spacing w:after="0"/>
-      </w:pPr>
-      <w:r>
-        <w:t>Disadvantages</w:t>
-      </w:r>
-    </w:p>
-    <w:p>
-      <w:pPr>
-        <w:pStyle w:val="ListParagraph"/>
-        <w:numPr>
-          <w:ilvl w:val="3"/>
-          <w:numId w:val="6"/>
-        </w:numPr>
-        <w:spacing w:after="0"/>
-      </w:pPr>
+      <w:r>
+        <w:t xml:space="preserve">On the other hand, there are disadvantages of LDA as well. To begin with, LDA does not allow words to be assigned to multiple topics. Therefore, if LDA determines three topics for a corpus of documents, such as football, baseball and basketball, it would not be possible to assign a relevant word, such as sports, athlete, etc., that should be classified for topics. Another disadvantage of LDA is that exact inference of the posterior is impossible as a result of intractability. Thus, it is necessary for the user to </w:t>
+      </w:r>
       <w:r>
         <w:lastRenderedPageBreak/>
-        <w:t>“bag-of-words assumption allows words that should be generated by the same topic to be allocated to several different topics” (LDA 1008)</w:t>
-      </w:r>
-    </w:p>
-    <w:p>
-      <w:pPr>
-        <w:pStyle w:val="ListParagraph"/>
-        <w:numPr>
-          <w:ilvl w:val="3"/>
-          <w:numId w:val="6"/>
-        </w:numPr>
-        <w:spacing w:after="0"/>
-      </w:pPr>
-      <w:r>
-        <w:t>“Exact inference is intractable for LDA” (LDA, 1014)</w:t>
+        <w:t xml:space="preserve">implement an approximating technique such as variational inference, a Gibbs sampler, or another technique. </w:t>
       </w:r>
     </w:p>
     <w:p>
@@ -915,6 +643,95 @@
     </w:lvl>
   </w:abstractNum>
   <w:abstractNum w:abstractNumId="3" w15:restartNumberingAfterBreak="0">
+    <w:nsid w:val="3BB42F1E"/>
+    <w:multiLevelType w:val="hybridMultilevel"/>
+    <w:tmpl w:val="A556660E"/>
+    <w:lvl w:ilvl="0" w:tplc="0409000F">
+      <w:start w:val="1"/>
+      <w:numFmt w:val="decimal"/>
+      <w:lvlText w:val="%1."/>
+      <w:lvlJc w:val="left"/>
+      <w:pPr>
+        <w:ind w:left="720" w:hanging="360"/>
+      </w:pPr>
+      <w:rPr>
+        <w:rFonts w:hint="default"/>
+      </w:rPr>
+    </w:lvl>
+    <w:lvl w:ilvl="1" w:tplc="04090019" w:tentative="1">
+      <w:start w:val="1"/>
+      <w:numFmt w:val="lowerLetter"/>
+      <w:lvlText w:val="%2."/>
+      <w:lvlJc w:val="left"/>
+      <w:pPr>
+        <w:ind w:left="1440" w:hanging="360"/>
+      </w:pPr>
+    </w:lvl>
+    <w:lvl w:ilvl="2" w:tplc="0409001B" w:tentative="1">
+      <w:start w:val="1"/>
+      <w:numFmt w:val="lowerRoman"/>
+      <w:lvlText w:val="%3."/>
+      <w:lvlJc w:val="right"/>
+      <w:pPr>
+        <w:ind w:left="2160" w:hanging="180"/>
+      </w:pPr>
+    </w:lvl>
+    <w:lvl w:ilvl="3" w:tplc="0409000F" w:tentative="1">
+      <w:start w:val="1"/>
+      <w:numFmt w:val="decimal"/>
+      <w:lvlText w:val="%4."/>
+      <w:lvlJc w:val="left"/>
+      <w:pPr>
+        <w:ind w:left="2880" w:hanging="360"/>
+      </w:pPr>
+    </w:lvl>
+    <w:lvl w:ilvl="4" w:tplc="04090019" w:tentative="1">
+      <w:start w:val="1"/>
+      <w:numFmt w:val="lowerLetter"/>
+      <w:lvlText w:val="%5."/>
+      <w:lvlJc w:val="left"/>
+      <w:pPr>
+        <w:ind w:left="3600" w:hanging="360"/>
+      </w:pPr>
+    </w:lvl>
+    <w:lvl w:ilvl="5" w:tplc="0409001B" w:tentative="1">
+      <w:start w:val="1"/>
+      <w:numFmt w:val="lowerRoman"/>
+      <w:lvlText w:val="%6."/>
+      <w:lvlJc w:val="right"/>
+      <w:pPr>
+        <w:ind w:left="4320" w:hanging="180"/>
+      </w:pPr>
+    </w:lvl>
+    <w:lvl w:ilvl="6" w:tplc="0409000F" w:tentative="1">
+      <w:start w:val="1"/>
+      <w:numFmt w:val="decimal"/>
+      <w:lvlText w:val="%7."/>
+      <w:lvlJc w:val="left"/>
+      <w:pPr>
+        <w:ind w:left="5040" w:hanging="360"/>
+      </w:pPr>
+    </w:lvl>
+    <w:lvl w:ilvl="7" w:tplc="04090019" w:tentative="1">
+      <w:start w:val="1"/>
+      <w:numFmt w:val="lowerLetter"/>
+      <w:lvlText w:val="%8."/>
+      <w:lvlJc w:val="left"/>
+      <w:pPr>
+        <w:ind w:left="5760" w:hanging="360"/>
+      </w:pPr>
+    </w:lvl>
+    <w:lvl w:ilvl="8" w:tplc="0409001B" w:tentative="1">
+      <w:start w:val="1"/>
+      <w:numFmt w:val="lowerRoman"/>
+      <w:lvlText w:val="%9."/>
+      <w:lvlJc w:val="right"/>
+      <w:pPr>
+        <w:ind w:left="6480" w:hanging="180"/>
+      </w:pPr>
+    </w:lvl>
+  </w:abstractNum>
+  <w:abstractNum w:abstractNumId="4" w15:restartNumberingAfterBreak="0">
     <w:nsid w:val="3CD16311"/>
     <w:multiLevelType w:val="hybridMultilevel"/>
     <w:tmpl w:val="0F9069E0"/>
@@ -1026,7 +843,7 @@
       </w:rPr>
     </w:lvl>
   </w:abstractNum>
-  <w:abstractNum w:abstractNumId="4" w15:restartNumberingAfterBreak="0">
+  <w:abstractNum w:abstractNumId="5" w15:restartNumberingAfterBreak="0">
     <w:nsid w:val="69D01B8A"/>
     <w:multiLevelType w:val="hybridMultilevel"/>
     <w:tmpl w:val="677A3E6A"/>
@@ -1138,7 +955,7 @@
       </w:rPr>
     </w:lvl>
   </w:abstractNum>
-  <w:abstractNum w:abstractNumId="5" w15:restartNumberingAfterBreak="0">
+  <w:abstractNum w:abstractNumId="6" w15:restartNumberingAfterBreak="0">
     <w:nsid w:val="77A0059A"/>
     <w:multiLevelType w:val="hybridMultilevel"/>
     <w:tmpl w:val="74AEC10E"/>
@@ -1231,10 +1048,10 @@
     <w:abstractNumId w:val="0"/>
   </w:num>
   <w:num w:numId="2">
-    <w:abstractNumId w:val="3"/>
+    <w:abstractNumId w:val="4"/>
   </w:num>
   <w:num w:numId="3">
-    <w:abstractNumId w:val="4"/>
+    <w:abstractNumId w:val="5"/>
   </w:num>
   <w:num w:numId="4">
     <w:abstractNumId w:val="2"/>
@@ -1243,7 +1060,10 @@
     <w:abstractNumId w:val="1"/>
   </w:num>
   <w:num w:numId="6">
-    <w:abstractNumId w:val="5"/>
+    <w:abstractNumId w:val="6"/>
+  </w:num>
+  <w:num w:numId="7">
+    <w:abstractNumId w:val="3"/>
   </w:num>
 </w:numbering>
 </file>

--- a/ReportRoughDraft.docx
+++ b/ReportRoughDraft.docx
@@ -10,7 +10,15 @@
         </w:rPr>
       </w:pPr>
       <w:r>
-        <w:t>Latent Dirichlet Analysis (LDA</w:t>
+        <w:t xml:space="preserve">Latent </w:t>
+      </w:r>
+      <w:proofErr w:type="spellStart"/>
+      <w:r>
+        <w:t>Dirichlet</w:t>
+      </w:r>
+      <w:proofErr w:type="spellEnd"/>
+      <w:r>
+        <w:t xml:space="preserve"> Analysis (LDA</w:t>
       </w:r>
       <w:r>
         <w:t xml:space="preserve">) is a method used to model the generative process of creating discrete data such as text corpora. This model aims to capture the structure </w:t>
@@ -52,10 +60,74 @@
         <w:t xml:space="preserve">.  </w:t>
       </w:r>
       <w:r>
-        <w:t xml:space="preserve">The algorithm assumes a generative process for the creating of documents in a corpus D using N words. The topic for a particular word, $z_n$, is modeled as Multinomial($\theta$), where $\theta \sim Dir(\alpha)$. Then, each word, $w_n$, is chosen from a multinomial probability that is conditioned on the topic $z_n$, P($w_n | z_n, \beta)$. </w:t>
-      </w:r>
-      <w:r>
-        <w:t xml:space="preserve"> (footnote for paper, pg. 996)</w:t>
+        <w:t>The algorithm assumes a generative process for the creating of documents in a corpus D using N words. The topic for a particular word, $</w:t>
+      </w:r>
+      <w:proofErr w:type="spellStart"/>
+      <w:r>
+        <w:t>z_n</w:t>
+      </w:r>
+      <w:proofErr w:type="spellEnd"/>
+      <w:r>
+        <w:t xml:space="preserve">$, is modeled as </w:t>
+      </w:r>
+      <w:proofErr w:type="gramStart"/>
+      <w:r>
+        <w:t>Multinomial(</w:t>
+      </w:r>
+      <w:proofErr w:type="gramEnd"/>
+      <w:r>
+        <w:t>$\theta$), where $\theta \sim Dir(\alpha)$. Then, each word, $</w:t>
+      </w:r>
+      <w:proofErr w:type="spellStart"/>
+      <w:r>
+        <w:t>w_n</w:t>
+      </w:r>
+      <w:proofErr w:type="spellEnd"/>
+      <w:r>
+        <w:t>$, is chosen from a multinomial probability that is conditioned on the topic $</w:t>
+      </w:r>
+      <w:proofErr w:type="spellStart"/>
+      <w:r>
+        <w:t>z_n</w:t>
+      </w:r>
+      <w:proofErr w:type="spellEnd"/>
+      <w:r>
+        <w:t xml:space="preserve">$, </w:t>
+      </w:r>
+      <w:proofErr w:type="gramStart"/>
+      <w:r>
+        <w:t>P(</w:t>
+      </w:r>
+      <w:proofErr w:type="gramEnd"/>
+      <w:r>
+        <w:t>$</w:t>
+      </w:r>
+      <w:proofErr w:type="spellStart"/>
+      <w:r>
+        <w:t>w_n</w:t>
+      </w:r>
+      <w:proofErr w:type="spellEnd"/>
+      <w:r>
+        <w:t xml:space="preserve"> | </w:t>
+      </w:r>
+      <w:proofErr w:type="spellStart"/>
+      <w:r>
+        <w:t>z_n</w:t>
+      </w:r>
+      <w:proofErr w:type="spellEnd"/>
+      <w:r>
+        <w:t xml:space="preserve">, \beta)$. </w:t>
+      </w:r>
+      <w:r>
+        <w:t xml:space="preserve"> (</w:t>
+      </w:r>
+      <w:proofErr w:type="gramStart"/>
+      <w:r>
+        <w:t>footnote</w:t>
+      </w:r>
+      <w:proofErr w:type="gramEnd"/>
+      <w:r>
+        <w:t xml:space="preserve"> for paper, pg. 996)</w:t>
       </w:r>
     </w:p>
     <w:p>
@@ -77,7 +149,15 @@
         <w:t>known for its application in the analysis of text data. It is used to create topics for documents, classify documents based on these topics and to determine which documents are similar to one another. The algorithm can also be used in other problems that have a similar structure to the document generating method described above. For example, in</w:t>
       </w:r>
       <w:r>
-        <w:t xml:space="preserve"> Blei et.al, 2003</w:t>
+        <w:t xml:space="preserve"> </w:t>
+      </w:r>
+      <w:proofErr w:type="spellStart"/>
+      <w:r>
+        <w:t>Blei</w:t>
+      </w:r>
+      <w:proofErr w:type="spellEnd"/>
+      <w:r>
+        <w:t xml:space="preserve"> et.al, 2003</w:t>
       </w:r>
       <w:r>
         <w:t xml:space="preserve">, the authors used a data set where web site users provide information about movies they enjoy. In this example, the users are analogous to the documents and their preferred movies are “words”. </w:t>
@@ -97,7 +177,15 @@
         <w:ind w:left="45"/>
       </w:pPr>
       <w:r>
-        <w:t xml:space="preserve">There are multiple alternative algorithms that can be used for text analysis. These include the term-frequency inverse-document-frequency matrix, latent semantic indexing (LSI) and the probabilistic latent semantic indexing (pLSI) model. </w:t>
+        <w:t>There are multiple alternative algorithms that can be used for text analysis. These include the term-frequency inverse-document-frequency matrix, latent semantic indexing (LSI) and the probabilistic latent semantic indexing (</w:t>
+      </w:r>
+      <w:proofErr w:type="spellStart"/>
+      <w:r>
+        <w:t>pLSI</w:t>
+      </w:r>
+      <w:proofErr w:type="spellEnd"/>
+      <w:r>
+        <w:t xml:space="preserve">) model. </w:t>
       </w:r>
       <w:r>
         <w:t xml:space="preserve">In Section 7 of the paper, the authors present the results of document modeling and document classification. </w:t>
@@ -112,7 +200,15 @@
         <w:t>, the authors’ results show that their implementation of LDA performs better than competing method</w:t>
       </w:r>
       <w:r>
-        <w:t>s in terms of perplexity measure, where better generalization performance is defined by a smaller perplexity measure</w:t>
+        <w:t xml:space="preserve">s in terms of perplexity measure, </w:t>
+      </w:r>
+      <w:proofErr w:type="gramStart"/>
+      <w:r>
+        <w:t>where</w:t>
+      </w:r>
+      <w:proofErr w:type="gramEnd"/>
+      <w:r>
+        <w:t xml:space="preserve"> better generalization performance is defined by a smaller perplexity measure</w:t>
       </w:r>
       <w:r>
         <w:t xml:space="preserve">. </w:t>
@@ -150,8 +246,37 @@
         <w:spacing w:after="0"/>
         <w:ind w:left="45"/>
       </w:pPr>
-      <w:r>
-        <w:t>Exp(-\frac{\sum_{d=1}^M log p(\textbf{w}_d}{\sum_{d=1}^M N_d})</w:t>
+      <w:proofErr w:type="spellStart"/>
+      <w:r>
+        <w:t>Exp</w:t>
+      </w:r>
+      <w:proofErr w:type="spellEnd"/>
+      <w:r>
+        <w:t>(-\</w:t>
+      </w:r>
+      <w:proofErr w:type="spellStart"/>
+      <w:r>
+        <w:t>frac</w:t>
+      </w:r>
+      <w:proofErr w:type="spellEnd"/>
+      <w:r>
+        <w:t>{\sum_{d=1}^M log p(\</w:t>
+      </w:r>
+      <w:proofErr w:type="spellStart"/>
+      <w:r>
+        <w:t>textbf</w:t>
+      </w:r>
+      <w:proofErr w:type="spellEnd"/>
+      <w:r>
+        <w:t xml:space="preserve">{w}_d}{\sum_{d=1}^M </w:t>
+      </w:r>
+      <w:proofErr w:type="spellStart"/>
+      <w:r>
+        <w:t>N_d</w:t>
+      </w:r>
+      <w:proofErr w:type="spellEnd"/>
+      <w:r>
+        <w:t>})</w:t>
       </w:r>
     </w:p>
     <w:p>
@@ -199,29 +324,45 @@
         <w:t xml:space="preserve">divided into more collections. This can result in the perplexity measure becoming very large for these alternative algorithms. </w:t>
       </w:r>
       <w:r>
-        <w:t>The problem comes from the requirement that the topic proportions in a future document must be seen in at least one of the training documents. On the other hand, LDA does not have this overfitting problem. For more detail, see Section 7 of Blei et al.</w:t>
+        <w:t xml:space="preserve">The problem comes from the requirement that the topic proportions in a future document must be seen in at least one of the training documents. On the other hand, LDA does not have this overfitting problem. For more detail, see Section 7 of </w:t>
+      </w:r>
+      <w:proofErr w:type="spellStart"/>
+      <w:r>
+        <w:t>Blei</w:t>
+      </w:r>
+      <w:proofErr w:type="spellEnd"/>
+      <w:r>
+        <w:t xml:space="preserve"> et al.</w:t>
+      </w:r>
+    </w:p>
+    <w:p>
+      <w:pPr>
+        <w:spacing w:after="0"/>
+        <w:ind w:left="45"/>
+      </w:pPr>
+    </w:p>
+    <w:p>
+      <w:pPr>
+        <w:spacing w:after="0"/>
+        <w:ind w:left="45"/>
+      </w:pPr>
+      <w:r>
+        <w:t xml:space="preserve">On the other hand, there are disadvantages of LDA as well. To begin with, LDA does not allow words to be assigned to multiple topics. Therefore, if LDA determines three topics for a corpus of documents, such as football, baseball and basketball, it would not be possible to assign a relevant word, such as sports, athlete, etc., that should be classified for topics. Another disadvantage of LDA is that exact inference of the posterior is impossible as a result of intractability. Thus, it is necessary for the user to </w:t>
+      </w:r>
+      <w:r>
+        <w:lastRenderedPageBreak/>
+        <w:t xml:space="preserve">implement an approximating technique such as </w:t>
+      </w:r>
+      <w:proofErr w:type="spellStart"/>
+      <w:r>
+        <w:t>variational</w:t>
+      </w:r>
+      <w:proofErr w:type="spellEnd"/>
+      <w:r>
+        <w:t xml:space="preserve"> inference, a Gibbs sampler, or another technique. </w:t>
       </w:r>
       <w:bookmarkStart w:id="0" w:name="_GoBack"/>
       <w:bookmarkEnd w:id="0"/>
-    </w:p>
-    <w:p>
-      <w:pPr>
-        <w:spacing w:after="0"/>
-        <w:ind w:left="45"/>
-      </w:pPr>
-    </w:p>
-    <w:p>
-      <w:pPr>
-        <w:spacing w:after="0"/>
-        <w:ind w:left="45"/>
-      </w:pPr>
-      <w:r>
-        <w:t xml:space="preserve">On the other hand, there are disadvantages of LDA as well. To begin with, LDA does not allow words to be assigned to multiple topics. Therefore, if LDA determines three topics for a corpus of documents, such as football, baseball and basketball, it would not be possible to assign a relevant word, such as sports, athlete, etc., that should be classified for topics. Another disadvantage of LDA is that exact inference of the posterior is impossible as a result of intractability. Thus, it is necessary for the user to </w:t>
-      </w:r>
-      <w:r>
-        <w:lastRenderedPageBreak/>
-        <w:t xml:space="preserve">implement an approximating technique such as variational inference, a Gibbs sampler, or another technique. </w:t>
-      </w:r>
     </w:p>
     <w:p>
       <w:pPr>
@@ -247,13 +388,35 @@
         </w:numPr>
       </w:pPr>
       <w:r>
-        <w:t xml:space="preserve">David M. Blei, Andrew Y. Ng, and Michael I. Jordan, </w:t>
+        <w:t xml:space="preserve">David M. </w:t>
+      </w:r>
+      <w:proofErr w:type="spellStart"/>
+      <w:r>
+        <w:t>Blei</w:t>
+      </w:r>
+      <w:proofErr w:type="spellEnd"/>
+      <w:r>
+        <w:t xml:space="preserve">, Andrew Y. Ng, and Michael I. Jordan, </w:t>
       </w:r>
       <w:r>
         <w:rPr>
           <w:i/>
         </w:rPr>
-        <w:t>Latent Dirichlet Allocation</w:t>
+        <w:t xml:space="preserve">Latent </w:t>
+      </w:r>
+      <w:proofErr w:type="spellStart"/>
+      <w:r>
+        <w:rPr>
+          <w:i/>
+        </w:rPr>
+        <w:t>Dirichlet</w:t>
+      </w:r>
+      <w:proofErr w:type="spellEnd"/>
+      <w:r>
+        <w:rPr>
+          <w:i/>
+        </w:rPr>
+        <w:t xml:space="preserve"> Allocation</w:t>
       </w:r>
       <w:r>
         <w:t>, Journal of Machine Learning Research 3, 2003, pg. 993-1022.</w:t>
@@ -268,17 +431,127 @@
         </w:numPr>
       </w:pPr>
       <w:r>
-        <w:t xml:space="preserve">Max Sklar, </w:t>
+        <w:t xml:space="preserve">Max </w:t>
+      </w:r>
+      <w:proofErr w:type="spellStart"/>
+      <w:r>
+        <w:t>Sklar</w:t>
+      </w:r>
+      <w:proofErr w:type="spellEnd"/>
+      <w:r>
+        <w:t xml:space="preserve">, </w:t>
       </w:r>
       <w:r>
         <w:rPr>
           <w:i/>
         </w:rPr>
-        <w:t>Fast MLE Computation for the Dirichlet Multinomial</w:t>
+        <w:t xml:space="preserve">Fast MLE Computation for the </w:t>
+      </w:r>
+      <w:proofErr w:type="spellStart"/>
+      <w:r>
+        <w:rPr>
+          <w:i/>
+        </w:rPr>
+        <w:t>Dirichlet</w:t>
+      </w:r>
+      <w:proofErr w:type="spellEnd"/>
+      <w:r>
+        <w:rPr>
+          <w:i/>
+        </w:rPr>
+        <w:t xml:space="preserve"> Multinomial</w:t>
       </w:r>
       <w:r>
         <w:t>, May 2014.</w:t>
       </w:r>
+    </w:p>
+    <w:p>
+      <w:pPr>
+        <w:pStyle w:val="ListParagraph"/>
+        <w:numPr>
+          <w:ilvl w:val="0"/>
+          <w:numId w:val="5"/>
+        </w:numPr>
+        <w:tabs>
+          <w:tab w:val="left" w:pos="916"/>
+          <w:tab w:val="left" w:pos="1832"/>
+          <w:tab w:val="left" w:pos="2748"/>
+          <w:tab w:val="left" w:pos="3664"/>
+          <w:tab w:val="left" w:pos="4580"/>
+          <w:tab w:val="left" w:pos="5496"/>
+          <w:tab w:val="left" w:pos="6412"/>
+          <w:tab w:val="left" w:pos="7328"/>
+          <w:tab w:val="left" w:pos="8244"/>
+          <w:tab w:val="left" w:pos="9160"/>
+          <w:tab w:val="left" w:pos="10076"/>
+          <w:tab w:val="left" w:pos="10992"/>
+          <w:tab w:val="left" w:pos="11908"/>
+          <w:tab w:val="left" w:pos="12824"/>
+          <w:tab w:val="left" w:pos="13740"/>
+          <w:tab w:val="left" w:pos="14656"/>
+        </w:tabs>
+        <w:spacing w:after="0" w:line="240" w:lineRule="auto"/>
+        <w:rPr>
+          <w:rFonts w:ascii="Calibri Body" w:eastAsia="Times New Roman" w:hAnsi="Calibri Body" w:cs="Courier New"/>
+        </w:rPr>
+      </w:pPr>
+      <w:r>
+        <w:rPr>
+          <w:rFonts w:ascii="Calibri Body" w:eastAsia="Times New Roman" w:hAnsi="Calibri Body" w:cs="Courier New"/>
+        </w:rPr>
+        <w:t xml:space="preserve">F. Maxwell Harper and Joseph A. </w:t>
+      </w:r>
+      <w:proofErr w:type="spellStart"/>
+      <w:r>
+        <w:rPr>
+          <w:rFonts w:ascii="Calibri Body" w:eastAsia="Times New Roman" w:hAnsi="Calibri Body" w:cs="Courier New"/>
+        </w:rPr>
+        <w:t>Konstan</w:t>
+      </w:r>
+      <w:proofErr w:type="spellEnd"/>
+      <w:r>
+        <w:rPr>
+          <w:rFonts w:ascii="Calibri Body" w:eastAsia="Times New Roman" w:hAnsi="Calibri Body" w:cs="Courier New"/>
+        </w:rPr>
+        <w:t xml:space="preserve">. 2015. The </w:t>
+      </w:r>
+      <w:proofErr w:type="spellStart"/>
+      <w:r>
+        <w:rPr>
+          <w:rFonts w:ascii="Calibri Body" w:eastAsia="Times New Roman" w:hAnsi="Calibri Body" w:cs="Courier New"/>
+        </w:rPr>
+        <w:t>MovieLens</w:t>
+      </w:r>
+      <w:proofErr w:type="spellEnd"/>
+      <w:r>
+        <w:rPr>
+          <w:rFonts w:ascii="Calibri Body" w:eastAsia="Times New Roman" w:hAnsi="Calibri Body" w:cs="Courier New"/>
+        </w:rPr>
+        <w:t xml:space="preserve"> Datasets: History and Context. ACM Transactions on Interactive Intelligent Systems (</w:t>
+      </w:r>
+      <w:proofErr w:type="spellStart"/>
+      <w:r>
+        <w:rPr>
+          <w:rFonts w:ascii="Calibri Body" w:eastAsia="Times New Roman" w:hAnsi="Calibri Body" w:cs="Courier New"/>
+        </w:rPr>
+        <w:t>TiiS</w:t>
+      </w:r>
+      <w:proofErr w:type="spellEnd"/>
+      <w:r>
+        <w:rPr>
+          <w:rFonts w:ascii="Calibri Body" w:eastAsia="Times New Roman" w:hAnsi="Calibri Body" w:cs="Courier New"/>
+        </w:rPr>
+        <w:t>) 5, 4, Article 19 (December 2015), 19 pages. DOI=http://dx.doi.org/10.1145/2827872</w:t>
+      </w:r>
+    </w:p>
+    <w:p>
+      <w:pPr>
+        <w:pStyle w:val="ListParagraph"/>
+        <w:numPr>
+          <w:ilvl w:val="0"/>
+          <w:numId w:val="5"/>
+        </w:numPr>
+      </w:pPr>
     </w:p>
     <w:sectPr>
       <w:pgSz w:w="12240" w:h="15840"/>
@@ -1516,6 +1789,54 @@
       <w:contextualSpacing/>
     </w:pPr>
   </w:style>
+  <w:style w:type="paragraph" w:styleId="HTMLPreformatted">
+    <w:name w:val="HTML Preformatted"/>
+    <w:basedOn w:val="Normal"/>
+    <w:link w:val="HTMLPreformattedChar"/>
+    <w:uiPriority w:val="99"/>
+    <w:semiHidden/>
+    <w:unhideWhenUsed/>
+    <w:rsid w:val="00CB600C"/>
+    <w:pPr>
+      <w:tabs>
+        <w:tab w:val="left" w:pos="916"/>
+        <w:tab w:val="left" w:pos="1832"/>
+        <w:tab w:val="left" w:pos="2748"/>
+        <w:tab w:val="left" w:pos="3664"/>
+        <w:tab w:val="left" w:pos="4580"/>
+        <w:tab w:val="left" w:pos="5496"/>
+        <w:tab w:val="left" w:pos="6412"/>
+        <w:tab w:val="left" w:pos="7328"/>
+        <w:tab w:val="left" w:pos="8244"/>
+        <w:tab w:val="left" w:pos="9160"/>
+        <w:tab w:val="left" w:pos="10076"/>
+        <w:tab w:val="left" w:pos="10992"/>
+        <w:tab w:val="left" w:pos="11908"/>
+        <w:tab w:val="left" w:pos="12824"/>
+        <w:tab w:val="left" w:pos="13740"/>
+        <w:tab w:val="left" w:pos="14656"/>
+      </w:tabs>
+      <w:spacing w:after="0" w:line="240" w:lineRule="auto"/>
+    </w:pPr>
+    <w:rPr>
+      <w:rFonts w:ascii="Courier New" w:eastAsia="Times New Roman" w:hAnsi="Courier New" w:cs="Courier New"/>
+      <w:sz w:val="20"/>
+      <w:szCs w:val="20"/>
+    </w:rPr>
+  </w:style>
+  <w:style w:type="character" w:customStyle="1" w:styleId="HTMLPreformattedChar">
+    <w:name w:val="HTML Preformatted Char"/>
+    <w:basedOn w:val="DefaultParagraphFont"/>
+    <w:link w:val="HTMLPreformatted"/>
+    <w:uiPriority w:val="99"/>
+    <w:semiHidden/>
+    <w:rsid w:val="00CB600C"/>
+    <w:rPr>
+      <w:rFonts w:ascii="Courier New" w:eastAsia="Times New Roman" w:hAnsi="Courier New" w:cs="Courier New"/>
+      <w:sz w:val="20"/>
+      <w:szCs w:val="20"/>
+    </w:rPr>
+  </w:style>
 </w:styles>
 </file>
 

--- a/ReportRoughDraft.docx
+++ b/ReportRoughDraft.docx
@@ -21,25 +21,13 @@
         <w:t xml:space="preserve"> Analysis (LDA</w:t>
       </w:r>
       <w:r>
-        <w:t xml:space="preserve">) is a method used to model the generative process of creating discrete data such as text corpora. This model aims to capture the structure </w:t>
-      </w:r>
-      <w:r>
-        <w:t>embodied</w:t>
-      </w:r>
-      <w:r>
-        <w:t xml:space="preserve"> by the word, document, </w:t>
-      </w:r>
-      <w:r>
-        <w:t>and topic</w:t>
-      </w:r>
-      <w:r>
-        <w:t xml:space="preserve"> </w:t>
-      </w:r>
-      <w:r>
-        <w:t xml:space="preserve">in </w:t>
-      </w:r>
-      <w:r>
-        <w:t xml:space="preserve">text documents as well as other environments. LDA can take a large amount of data and create </w:t>
+        <w:t>) is a method used to model the generative process of creating discr</w:t>
+      </w:r>
+      <w:r>
+        <w:t xml:space="preserve">ete data such as text corpora. </w:t>
+      </w:r>
+      <w:r>
+        <w:t xml:space="preserve">LDA can take a large amount of data and create </w:t>
       </w:r>
       <w:r>
         <w:t>descriptions</w:t>
@@ -60,7 +48,13 @@
         <w:t xml:space="preserve">.  </w:t>
       </w:r>
       <w:r>
-        <w:t>The algorithm assumes a generative process for the creating of documents in a corpus D using N words. The topic for a particular word, $</w:t>
+        <w:t xml:space="preserve">The algorithm assumes a generative process for the </w:t>
+      </w:r>
+      <w:r>
+        <w:t>creation</w:t>
+      </w:r>
+      <w:r>
+        <w:t xml:space="preserve"> of documents in a corpus D using N words. The topic for a particular word, $</w:t>
       </w:r>
       <w:proofErr w:type="spellStart"/>
       <w:r>
@@ -121,13 +115,16 @@
       <w:r>
         <w:t xml:space="preserve"> (</w:t>
       </w:r>
-      <w:proofErr w:type="gramStart"/>
-      <w:r>
-        <w:t>footnote</w:t>
-      </w:r>
-      <w:proofErr w:type="gramEnd"/>
-      <w:r>
-        <w:t xml:space="preserve"> for paper, pg. 996)</w:t>
+      <w:proofErr w:type="spellStart"/>
+      <w:r>
+        <w:t>Blei</w:t>
+      </w:r>
+      <w:proofErr w:type="spellEnd"/>
+      <w:r>
+        <w:t xml:space="preserve"> et al.</w:t>
+      </w:r>
+      <w:r>
+        <w:t>, pg. 996)</w:t>
       </w:r>
     </w:p>
     <w:p>
@@ -285,16 +282,10 @@
         <w:ind w:left="45"/>
       </w:pPr>
       <w:r>
-        <w:t>\end{center}</w:t>
-      </w:r>
-      <w:r>
-        <w:t xml:space="preserve"> </w:t>
-      </w:r>
-      <w:r>
-        <w:rPr>
-          <w:highlight w:val="yellow"/>
-        </w:rPr>
-        <w:t>(PUT THIS IN FOOTNOTES?)</w:t>
+        <w:t>\end{center</w:t>
+      </w:r>
+      <w:r>
+        <w:t>}</w:t>
       </w:r>
     </w:p>
     <w:p>
@@ -347,11 +338,10 @@
         <w:ind w:left="45"/>
       </w:pPr>
       <w:r>
-        <w:t xml:space="preserve">On the other hand, there are disadvantages of LDA as well. To begin with, LDA does not allow words to be assigned to multiple topics. Therefore, if LDA determines three topics for a corpus of documents, such as football, baseball and basketball, it would not be possible to assign a relevant word, such as sports, athlete, etc., that should be classified for topics. Another disadvantage of LDA is that exact inference of the posterior is impossible as a result of intractability. Thus, it is necessary for the user to </w:t>
-      </w:r>
-      <w:r>
-        <w:lastRenderedPageBreak/>
-        <w:t xml:space="preserve">implement an approximating technique such as </w:t>
+        <w:t>A</w:t>
+      </w:r>
+      <w:r>
+        <w:t xml:space="preserve"> disadvantage of LDA is that exact inference of the posterior is impossible as a result of intractability. Thus, it is necessary for the user to implement an approximating technique such as </w:t>
       </w:r>
       <w:proofErr w:type="spellStart"/>
       <w:r>
@@ -376,6 +366,7 @@
         <w:rPr>
           <w:b/>
         </w:rPr>
+        <w:lastRenderedPageBreak/>
         <w:t>References</w:t>
       </w:r>
     </w:p>

--- a/ReportRoughDraft.docx
+++ b/ReportRoughDraft.docx
@@ -4,6 +4,32 @@
   <w:body>
     <w:p>
       <w:pPr>
+        <w:pStyle w:val="ListParagraph"/>
+        <w:numPr>
+          <w:ilvl w:val="0"/>
+          <w:numId w:val="9"/>
+        </w:numPr>
+        <w:spacing w:after="0"/>
+        <w:rPr>
+          <w:b/>
+        </w:rPr>
+      </w:pPr>
+      <w:r>
+        <w:rPr>
+          <w:b/>
+        </w:rPr>
+        <w:t>Background</w:t>
+      </w:r>
+      <w:bookmarkStart w:id="0" w:name="_GoBack"/>
+      <w:bookmarkEnd w:id="0"/>
+    </w:p>
+    <w:p>
+      <w:pPr>
+        <w:spacing w:after="0"/>
+      </w:pPr>
+    </w:p>
+    <w:p>
+      <w:pPr>
         <w:spacing w:after="0"/>
         <w:rPr>
           <w:color w:val="FF0000"/>
@@ -197,15 +223,7 @@
         <w:t>, the authors’ results show that their implementation of LDA performs better than competing method</w:t>
       </w:r>
       <w:r>
-        <w:t xml:space="preserve">s in terms of perplexity measure, </w:t>
-      </w:r>
-      <w:proofErr w:type="gramStart"/>
-      <w:r>
-        <w:t>where</w:t>
-      </w:r>
-      <w:proofErr w:type="gramEnd"/>
-      <w:r>
-        <w:t xml:space="preserve"> better generalization performance is defined by a smaller perplexity measure</w:t>
+        <w:t>s in terms of perplexity measure, where better generalization performance is defined by a smaller perplexity measure</w:t>
       </w:r>
       <w:r>
         <w:t xml:space="preserve">. </w:t>
@@ -351,8 +369,6 @@
       <w:r>
         <w:t xml:space="preserve"> inference, a Gibbs sampler, or another technique. </w:t>
       </w:r>
-      <w:bookmarkStart w:id="0" w:name="_GoBack"/>
-      <w:bookmarkEnd w:id="0"/>
     </w:p>
     <w:p>
       <w:pPr>
@@ -360,13 +376,196 @@
       </w:pPr>
     </w:p>
     <w:p/>
+    <w:p>
+      <w:pPr>
+        <w:pStyle w:val="ListParagraph"/>
+        <w:numPr>
+          <w:ilvl w:val="0"/>
+          <w:numId w:val="9"/>
+        </w:numPr>
+        <w:rPr>
+          <w:b/>
+        </w:rPr>
+      </w:pPr>
+      <w:r>
+        <w:rPr>
+          <w:b/>
+        </w:rPr>
+        <w:lastRenderedPageBreak/>
+        <w:t>Implementation</w:t>
+      </w:r>
+    </w:p>
+    <w:p>
+      <w:pPr>
+        <w:pStyle w:val="ListParagraph"/>
+        <w:numPr>
+          <w:ilvl w:val="0"/>
+          <w:numId w:val="10"/>
+        </w:numPr>
+        <w:rPr>
+          <w:b/>
+        </w:rPr>
+      </w:pPr>
+      <w:r>
+        <w:rPr>
+          <w:b/>
+        </w:rPr>
+        <w:t>Code</w:t>
+      </w:r>
+    </w:p>
+    <w:p>
+      <w:r>
+        <w:t xml:space="preserve">The LDA algorithm was implemented using the Python programming language in the </w:t>
+      </w:r>
+      <w:proofErr w:type="spellStart"/>
+      <w:r>
+        <w:t>Jupyter</w:t>
+      </w:r>
+      <w:proofErr w:type="spellEnd"/>
+      <w:r>
+        <w:t xml:space="preserve"> notebook environment. The LDA function requires four arguments. The number of topics, k, must be specified. In addition, the output from the </w:t>
+      </w:r>
+      <w:proofErr w:type="spellStart"/>
+      <w:r>
+        <w:t>make_word_matrix</w:t>
+      </w:r>
+      <w:proofErr w:type="spellEnd"/>
+      <w:r>
+        <w:t xml:space="preserve"> is necessary in the LDA function. This function takes the corpus as an input and returns three things: a matrix where each word in the document is a row and the columns are the unique words in the corpus, the list of words unique to the corpus, and the number of documents in the corpus. The third argument necessary for the LDA function is the tolerance for convergence. Finally, an indicator value of the form of the corpus documents is required for the LDA. This value is 0 if the documents are a list of strings, and the value is 1 if the documents are just one long string. In addition, we created a function to return a specified number of words for each topic.</w:t>
+      </w:r>
+    </w:p>
+    <w:p>
+      <w:pPr>
+        <w:pStyle w:val="ListParagraph"/>
+        <w:numPr>
+          <w:ilvl w:val="0"/>
+          <w:numId w:val="10"/>
+        </w:numPr>
+        <w:rPr>
+          <w:b/>
+        </w:rPr>
+      </w:pPr>
+      <w:r>
+        <w:rPr>
+          <w:b/>
+        </w:rPr>
+        <w:t>Testing and Base Cases</w:t>
+      </w:r>
+    </w:p>
+    <w:p>
+      <w:r>
+        <w:t xml:space="preserve">In addition to the implementation described above, various checks have been included in the function to prevent incorrect arguments.  One check is that the number of topics specified by the user must be </w:t>
+      </w:r>
+      <w:r>
+        <w:rPr>
+          <w:highlight w:val="yellow"/>
+        </w:rPr>
+        <w:t>greater than one</w:t>
+      </w:r>
+      <w:r>
+        <w:t xml:space="preserve">. It is not possible to have zero or less than zero topics, and one topic would just be described by the entire document. In addition, there is a check in place to ensure that the corpus is not empty and that each element of the corpus is a string. This prevents the user from receiving an error that the input is not a string. Lastly, there are checks to ensure that the tolerance is greater than zero and that the entry for </w:t>
+      </w:r>
+      <w:proofErr w:type="spellStart"/>
+      <w:r>
+        <w:t>needToSplit</w:t>
+      </w:r>
+      <w:proofErr w:type="spellEnd"/>
+      <w:r>
+        <w:t xml:space="preserve"> is either zero or one. These checks print messages that inform the user of why their input was problematic.</w:t>
+      </w:r>
+    </w:p>
+    <w:p>
+      <w:pPr>
+        <w:pStyle w:val="ListParagraph"/>
+        <w:numPr>
+          <w:ilvl w:val="0"/>
+          <w:numId w:val="10"/>
+        </w:numPr>
+      </w:pPr>
+      <w:r>
+        <w:rPr>
+          <w:b/>
+        </w:rPr>
+        <w:t>Profiling Code</w:t>
+      </w:r>
+    </w:p>
+    <w:p>
+      <w:r>
+        <w:t xml:space="preserve">We used President Bill Clinton’s State of the Union Addresses to profile the code. A dictionary was created of his State of the Union Addresses from 1993-1996. These documents can be found in the </w:t>
+      </w:r>
+      <w:proofErr w:type="spellStart"/>
+      <w:r>
+        <w:t>nklt</w:t>
+      </w:r>
+      <w:proofErr w:type="spellEnd"/>
+      <w:r>
+        <w:t xml:space="preserve"> package. The initial creation of the code utilized vectorization. The creation of the word matrix function took 10.95 seconds, whereas the LDA function took 88.676 seconds. The bottlenecks in the functions occurred at the expectation and maximization steps. These steps took 10.108 and 61.507 seconds respectively. </w:t>
+      </w:r>
+    </w:p>
+    <w:p>
+      <w:r>
+        <w:rPr>
+          <w:highlight w:val="yellow"/>
+        </w:rPr>
+        <w:t>Making Faster</w:t>
+      </w:r>
+    </w:p>
     <w:p/>
     <w:p>
-      <w:r>
+      <w:pPr>
+        <w:pStyle w:val="ListParagraph"/>
+        <w:numPr>
+          <w:ilvl w:val="0"/>
+          <w:numId w:val="9"/>
+        </w:numPr>
         <w:rPr>
           <w:b/>
         </w:rPr>
-        <w:lastRenderedPageBreak/>
+      </w:pPr>
+      <w:r>
+        <w:rPr>
+          <w:b/>
+        </w:rPr>
+        <w:t>Areas of Improvement/Further Research</w:t>
+      </w:r>
+    </w:p>
+    <w:p>
+      <w:r>
+        <w:t xml:space="preserve">One area in which we would like to expand our research and improve our project is in the approximation of the posterior. In the implementation for this project, </w:t>
+      </w:r>
+      <w:proofErr w:type="spellStart"/>
+      <w:r>
+        <w:t>variational</w:t>
+      </w:r>
+      <w:proofErr w:type="spellEnd"/>
+      <w:r>
+        <w:t xml:space="preserve"> inference was utilized to estimate the intractable posterior distribution. However, there are other methods that can be used to estimate the posterior. These include Gibbs sampling and Metropolis-Hastings. It is possible that these approximations might increase the speed of the implementation. </w:t>
+      </w:r>
+    </w:p>
+    <w:p>
+      <w:r>
+        <w:t xml:space="preserve">Another area to expand on is the determination of the </w:t>
+      </w:r>
+      <w:r>
+        <w:t>number of topics. This is an ongoing area of debate and research at the moment. The R implementation of LDA provides different measures to determine the number of topics, and these are something that we can look into adding to our code.</w:t>
+      </w:r>
+    </w:p>
+    <w:p/>
+    <w:p>
+      <w:pPr>
+        <w:rPr>
+          <w:b/>
+        </w:rPr>
+      </w:pPr>
+      <w:r>
+        <w:t xml:space="preserve">In addition, we want to continue to use the algorithms to situations beyond text corpora. The movie data example in this paper is one example of how LDA can be used for something beyond text data. The algorithm can be used for any situation that has the same structure as text corpora. </w:t>
+      </w:r>
+    </w:p>
+    <w:p>
+      <w:r>
+        <w:rPr>
+          <w:b/>
+        </w:rPr>
         <w:t>References</w:t>
       </w:r>
     </w:p>
@@ -795,6 +994,95 @@
     </w:lvl>
   </w:abstractNum>
   <w:abstractNum w:abstractNumId="2" w15:restartNumberingAfterBreak="0">
+    <w:nsid w:val="14C91275"/>
+    <w:multiLevelType w:val="hybridMultilevel"/>
+    <w:tmpl w:val="923EC5A4"/>
+    <w:lvl w:ilvl="0" w:tplc="9CAC0874">
+      <w:start w:val="1"/>
+      <w:numFmt w:val="upperRoman"/>
+      <w:lvlText w:val="%1."/>
+      <w:lvlJc w:val="left"/>
+      <w:pPr>
+        <w:ind w:left="1080" w:hanging="720"/>
+      </w:pPr>
+      <w:rPr>
+        <w:rFonts w:hint="default"/>
+      </w:rPr>
+    </w:lvl>
+    <w:lvl w:ilvl="1" w:tplc="04090019" w:tentative="1">
+      <w:start w:val="1"/>
+      <w:numFmt w:val="lowerLetter"/>
+      <w:lvlText w:val="%2."/>
+      <w:lvlJc w:val="left"/>
+      <w:pPr>
+        <w:ind w:left="1440" w:hanging="360"/>
+      </w:pPr>
+    </w:lvl>
+    <w:lvl w:ilvl="2" w:tplc="0409001B" w:tentative="1">
+      <w:start w:val="1"/>
+      <w:numFmt w:val="lowerRoman"/>
+      <w:lvlText w:val="%3."/>
+      <w:lvlJc w:val="right"/>
+      <w:pPr>
+        <w:ind w:left="2160" w:hanging="180"/>
+      </w:pPr>
+    </w:lvl>
+    <w:lvl w:ilvl="3" w:tplc="0409000F" w:tentative="1">
+      <w:start w:val="1"/>
+      <w:numFmt w:val="decimal"/>
+      <w:lvlText w:val="%4."/>
+      <w:lvlJc w:val="left"/>
+      <w:pPr>
+        <w:ind w:left="2880" w:hanging="360"/>
+      </w:pPr>
+    </w:lvl>
+    <w:lvl w:ilvl="4" w:tplc="04090019" w:tentative="1">
+      <w:start w:val="1"/>
+      <w:numFmt w:val="lowerLetter"/>
+      <w:lvlText w:val="%5."/>
+      <w:lvlJc w:val="left"/>
+      <w:pPr>
+        <w:ind w:left="3600" w:hanging="360"/>
+      </w:pPr>
+    </w:lvl>
+    <w:lvl w:ilvl="5" w:tplc="0409001B" w:tentative="1">
+      <w:start w:val="1"/>
+      <w:numFmt w:val="lowerRoman"/>
+      <w:lvlText w:val="%6."/>
+      <w:lvlJc w:val="right"/>
+      <w:pPr>
+        <w:ind w:left="4320" w:hanging="180"/>
+      </w:pPr>
+    </w:lvl>
+    <w:lvl w:ilvl="6" w:tplc="0409000F" w:tentative="1">
+      <w:start w:val="1"/>
+      <w:numFmt w:val="decimal"/>
+      <w:lvlText w:val="%7."/>
+      <w:lvlJc w:val="left"/>
+      <w:pPr>
+        <w:ind w:left="5040" w:hanging="360"/>
+      </w:pPr>
+    </w:lvl>
+    <w:lvl w:ilvl="7" w:tplc="04090019" w:tentative="1">
+      <w:start w:val="1"/>
+      <w:numFmt w:val="lowerLetter"/>
+      <w:lvlText w:val="%8."/>
+      <w:lvlJc w:val="left"/>
+      <w:pPr>
+        <w:ind w:left="5760" w:hanging="360"/>
+      </w:pPr>
+    </w:lvl>
+    <w:lvl w:ilvl="8" w:tplc="0409001B" w:tentative="1">
+      <w:start w:val="1"/>
+      <w:numFmt w:val="lowerRoman"/>
+      <w:lvlText w:val="%9."/>
+      <w:lvlJc w:val="right"/>
+      <w:pPr>
+        <w:ind w:left="6480" w:hanging="180"/>
+      </w:pPr>
+    </w:lvl>
+  </w:abstractNum>
+  <w:abstractNum w:abstractNumId="3" w15:restartNumberingAfterBreak="0">
     <w:nsid w:val="2C2F43D3"/>
     <w:multiLevelType w:val="hybridMultilevel"/>
     <w:tmpl w:val="97703286"/>
@@ -906,7 +1194,7 @@
       </w:rPr>
     </w:lvl>
   </w:abstractNum>
-  <w:abstractNum w:abstractNumId="3" w15:restartNumberingAfterBreak="0">
+  <w:abstractNum w:abstractNumId="4" w15:restartNumberingAfterBreak="0">
     <w:nsid w:val="3BB42F1E"/>
     <w:multiLevelType w:val="hybridMultilevel"/>
     <w:tmpl w:val="A556660E"/>
@@ -995,7 +1283,7 @@
       </w:pPr>
     </w:lvl>
   </w:abstractNum>
-  <w:abstractNum w:abstractNumId="4" w15:restartNumberingAfterBreak="0">
+  <w:abstractNum w:abstractNumId="5" w15:restartNumberingAfterBreak="0">
     <w:nsid w:val="3CD16311"/>
     <w:multiLevelType w:val="hybridMultilevel"/>
     <w:tmpl w:val="0F9069E0"/>
@@ -1107,7 +1395,185 @@
       </w:rPr>
     </w:lvl>
   </w:abstractNum>
-  <w:abstractNum w:abstractNumId="5" w15:restartNumberingAfterBreak="0">
+  <w:abstractNum w:abstractNumId="6" w15:restartNumberingAfterBreak="0">
+    <w:nsid w:val="546274E2"/>
+    <w:multiLevelType w:val="hybridMultilevel"/>
+    <w:tmpl w:val="568CBA6A"/>
+    <w:lvl w:ilvl="0" w:tplc="AC861782">
+      <w:start w:val="1"/>
+      <w:numFmt w:val="upperRoman"/>
+      <w:lvlText w:val="%1."/>
+      <w:lvlJc w:val="left"/>
+      <w:pPr>
+        <w:ind w:left="1080" w:hanging="720"/>
+      </w:pPr>
+      <w:rPr>
+        <w:rFonts w:hint="default"/>
+      </w:rPr>
+    </w:lvl>
+    <w:lvl w:ilvl="1" w:tplc="04090019" w:tentative="1">
+      <w:start w:val="1"/>
+      <w:numFmt w:val="lowerLetter"/>
+      <w:lvlText w:val="%2."/>
+      <w:lvlJc w:val="left"/>
+      <w:pPr>
+        <w:ind w:left="1440" w:hanging="360"/>
+      </w:pPr>
+    </w:lvl>
+    <w:lvl w:ilvl="2" w:tplc="0409001B" w:tentative="1">
+      <w:start w:val="1"/>
+      <w:numFmt w:val="lowerRoman"/>
+      <w:lvlText w:val="%3."/>
+      <w:lvlJc w:val="right"/>
+      <w:pPr>
+        <w:ind w:left="2160" w:hanging="180"/>
+      </w:pPr>
+    </w:lvl>
+    <w:lvl w:ilvl="3" w:tplc="0409000F" w:tentative="1">
+      <w:start w:val="1"/>
+      <w:numFmt w:val="decimal"/>
+      <w:lvlText w:val="%4."/>
+      <w:lvlJc w:val="left"/>
+      <w:pPr>
+        <w:ind w:left="2880" w:hanging="360"/>
+      </w:pPr>
+    </w:lvl>
+    <w:lvl w:ilvl="4" w:tplc="04090019" w:tentative="1">
+      <w:start w:val="1"/>
+      <w:numFmt w:val="lowerLetter"/>
+      <w:lvlText w:val="%5."/>
+      <w:lvlJc w:val="left"/>
+      <w:pPr>
+        <w:ind w:left="3600" w:hanging="360"/>
+      </w:pPr>
+    </w:lvl>
+    <w:lvl w:ilvl="5" w:tplc="0409001B" w:tentative="1">
+      <w:start w:val="1"/>
+      <w:numFmt w:val="lowerRoman"/>
+      <w:lvlText w:val="%6."/>
+      <w:lvlJc w:val="right"/>
+      <w:pPr>
+        <w:ind w:left="4320" w:hanging="180"/>
+      </w:pPr>
+    </w:lvl>
+    <w:lvl w:ilvl="6" w:tplc="0409000F" w:tentative="1">
+      <w:start w:val="1"/>
+      <w:numFmt w:val="decimal"/>
+      <w:lvlText w:val="%7."/>
+      <w:lvlJc w:val="left"/>
+      <w:pPr>
+        <w:ind w:left="5040" w:hanging="360"/>
+      </w:pPr>
+    </w:lvl>
+    <w:lvl w:ilvl="7" w:tplc="04090019" w:tentative="1">
+      <w:start w:val="1"/>
+      <w:numFmt w:val="lowerLetter"/>
+      <w:lvlText w:val="%8."/>
+      <w:lvlJc w:val="left"/>
+      <w:pPr>
+        <w:ind w:left="5760" w:hanging="360"/>
+      </w:pPr>
+    </w:lvl>
+    <w:lvl w:ilvl="8" w:tplc="0409001B" w:tentative="1">
+      <w:start w:val="1"/>
+      <w:numFmt w:val="lowerRoman"/>
+      <w:lvlText w:val="%9."/>
+      <w:lvlJc w:val="right"/>
+      <w:pPr>
+        <w:ind w:left="6480" w:hanging="180"/>
+      </w:pPr>
+    </w:lvl>
+  </w:abstractNum>
+  <w:abstractNum w:abstractNumId="7" w15:restartNumberingAfterBreak="0">
+    <w:nsid w:val="5DB658BF"/>
+    <w:multiLevelType w:val="hybridMultilevel"/>
+    <w:tmpl w:val="98C64D5A"/>
+    <w:lvl w:ilvl="0" w:tplc="04090019">
+      <w:start w:val="1"/>
+      <w:numFmt w:val="lowerLetter"/>
+      <w:lvlText w:val="%1."/>
+      <w:lvlJc w:val="left"/>
+      <w:pPr>
+        <w:ind w:left="720" w:hanging="360"/>
+      </w:pPr>
+      <w:rPr>
+        <w:rFonts w:hint="default"/>
+      </w:rPr>
+    </w:lvl>
+    <w:lvl w:ilvl="1" w:tplc="04090019" w:tentative="1">
+      <w:start w:val="1"/>
+      <w:numFmt w:val="lowerLetter"/>
+      <w:lvlText w:val="%2."/>
+      <w:lvlJc w:val="left"/>
+      <w:pPr>
+        <w:ind w:left="1440" w:hanging="360"/>
+      </w:pPr>
+    </w:lvl>
+    <w:lvl w:ilvl="2" w:tplc="0409001B" w:tentative="1">
+      <w:start w:val="1"/>
+      <w:numFmt w:val="lowerRoman"/>
+      <w:lvlText w:val="%3."/>
+      <w:lvlJc w:val="right"/>
+      <w:pPr>
+        <w:ind w:left="2160" w:hanging="180"/>
+      </w:pPr>
+    </w:lvl>
+    <w:lvl w:ilvl="3" w:tplc="0409000F" w:tentative="1">
+      <w:start w:val="1"/>
+      <w:numFmt w:val="decimal"/>
+      <w:lvlText w:val="%4."/>
+      <w:lvlJc w:val="left"/>
+      <w:pPr>
+        <w:ind w:left="2880" w:hanging="360"/>
+      </w:pPr>
+    </w:lvl>
+    <w:lvl w:ilvl="4" w:tplc="04090019" w:tentative="1">
+      <w:start w:val="1"/>
+      <w:numFmt w:val="lowerLetter"/>
+      <w:lvlText w:val="%5."/>
+      <w:lvlJc w:val="left"/>
+      <w:pPr>
+        <w:ind w:left="3600" w:hanging="360"/>
+      </w:pPr>
+    </w:lvl>
+    <w:lvl w:ilvl="5" w:tplc="0409001B" w:tentative="1">
+      <w:start w:val="1"/>
+      <w:numFmt w:val="lowerRoman"/>
+      <w:lvlText w:val="%6."/>
+      <w:lvlJc w:val="right"/>
+      <w:pPr>
+        <w:ind w:left="4320" w:hanging="180"/>
+      </w:pPr>
+    </w:lvl>
+    <w:lvl w:ilvl="6" w:tplc="0409000F" w:tentative="1">
+      <w:start w:val="1"/>
+      <w:numFmt w:val="decimal"/>
+      <w:lvlText w:val="%7."/>
+      <w:lvlJc w:val="left"/>
+      <w:pPr>
+        <w:ind w:left="5040" w:hanging="360"/>
+      </w:pPr>
+    </w:lvl>
+    <w:lvl w:ilvl="7" w:tplc="04090019" w:tentative="1">
+      <w:start w:val="1"/>
+      <w:numFmt w:val="lowerLetter"/>
+      <w:lvlText w:val="%8."/>
+      <w:lvlJc w:val="left"/>
+      <w:pPr>
+        <w:ind w:left="5760" w:hanging="360"/>
+      </w:pPr>
+    </w:lvl>
+    <w:lvl w:ilvl="8" w:tplc="0409001B" w:tentative="1">
+      <w:start w:val="1"/>
+      <w:numFmt w:val="lowerRoman"/>
+      <w:lvlText w:val="%9."/>
+      <w:lvlJc w:val="right"/>
+      <w:pPr>
+        <w:ind w:left="6480" w:hanging="180"/>
+      </w:pPr>
+    </w:lvl>
+  </w:abstractNum>
+  <w:abstractNum w:abstractNumId="8" w15:restartNumberingAfterBreak="0">
     <w:nsid w:val="69D01B8A"/>
     <w:multiLevelType w:val="hybridMultilevel"/>
     <w:tmpl w:val="677A3E6A"/>
@@ -1219,7 +1685,7 @@
       </w:rPr>
     </w:lvl>
   </w:abstractNum>
-  <w:abstractNum w:abstractNumId="6" w15:restartNumberingAfterBreak="0">
+  <w:abstractNum w:abstractNumId="9" w15:restartNumberingAfterBreak="0">
     <w:nsid w:val="77A0059A"/>
     <w:multiLevelType w:val="hybridMultilevel"/>
     <w:tmpl w:val="74AEC10E"/>
@@ -1312,22 +1778,31 @@
     <w:abstractNumId w:val="0"/>
   </w:num>
   <w:num w:numId="2">
-    <w:abstractNumId w:val="4"/>
+    <w:abstractNumId w:val="5"/>
   </w:num>
   <w:num w:numId="3">
-    <w:abstractNumId w:val="5"/>
+    <w:abstractNumId w:val="8"/>
   </w:num>
   <w:num w:numId="4">
-    <w:abstractNumId w:val="2"/>
+    <w:abstractNumId w:val="3"/>
   </w:num>
   <w:num w:numId="5">
     <w:abstractNumId w:val="1"/>
   </w:num>
   <w:num w:numId="6">
+    <w:abstractNumId w:val="9"/>
+  </w:num>
+  <w:num w:numId="7">
+    <w:abstractNumId w:val="4"/>
+  </w:num>
+  <w:num w:numId="8">
+    <w:abstractNumId w:val="2"/>
+  </w:num>
+  <w:num w:numId="9">
     <w:abstractNumId w:val="6"/>
   </w:num>
-  <w:num w:numId="7">
-    <w:abstractNumId w:val="3"/>
+  <w:num w:numId="10">
+    <w:abstractNumId w:val="7"/>
   </w:num>
 </w:numbering>
 </file>

--- a/ReportRoughDraft.docx
+++ b/ReportRoughDraft.docx
@@ -2,6 +2,14 @@
 <file path=word/document.xml><?xml version="1.0" encoding="utf-8"?>
 <w:document xmlns:wpc="http://schemas.microsoft.com/office/word/2010/wordprocessingCanvas" xmlns:mc="http://schemas.openxmlformats.org/markup-compatibility/2006" xmlns:o="urn:schemas-microsoft-com:office:office" xmlns:r="http://schemas.openxmlformats.org/officeDocument/2006/relationships" xmlns:m="http://schemas.openxmlformats.org/officeDocument/2006/math" xmlns:v="urn:schemas-microsoft-com:vml" xmlns:wp14="http://schemas.microsoft.com/office/word/2010/wordprocessingDrawing" xmlns:wp="http://schemas.openxmlformats.org/drawingml/2006/wordprocessingDrawing" xmlns:w10="urn:schemas-microsoft-com:office:word" xmlns:w="http://schemas.openxmlformats.org/wordprocessingml/2006/main" xmlns:w14="http://schemas.microsoft.com/office/word/2010/wordml" xmlns:w15="http://schemas.microsoft.com/office/word/2012/wordml" xmlns:wpg="http://schemas.microsoft.com/office/word/2010/wordprocessingGroup" xmlns:wpi="http://schemas.microsoft.com/office/word/2010/wordprocessingInk" xmlns:wne="http://schemas.microsoft.com/office/word/2006/wordml" xmlns:wps="http://schemas.microsoft.com/office/word/2010/wordprocessingShape" mc:Ignorable="w14 w15 wp14">
   <w:body>
+    <w:p>
+      <w:pPr>
+        <w:spacing w:after="0"/>
+        <w:rPr>
+          <w:b/>
+        </w:rPr>
+      </w:pPr>
+    </w:p>
     <w:p>
       <w:pPr>
         <w:pStyle w:val="ListParagraph"/>
@@ -18,21 +26,24 @@
         <w:rPr>
           <w:b/>
         </w:rPr>
-        <w:t>Background</w:t>
-      </w:r>
-      <w:bookmarkStart w:id="0" w:name="_GoBack"/>
-      <w:bookmarkEnd w:id="0"/>
-    </w:p>
-    <w:p>
-      <w:pPr>
-        <w:spacing w:after="0"/>
-      </w:pPr>
-    </w:p>
-    <w:p>
-      <w:pPr>
-        <w:spacing w:after="0"/>
-        <w:rPr>
-          <w:color w:val="FF0000"/>
+        <w:t>Abstract</w:t>
+      </w:r>
+    </w:p>
+    <w:p>
+      <w:pPr>
+        <w:pStyle w:val="ListParagraph"/>
+        <w:spacing w:after="0"/>
+        <w:ind w:left="1080"/>
+        <w:rPr>
+          <w:b/>
+        </w:rPr>
+      </w:pPr>
+    </w:p>
+    <w:p>
+      <w:pPr>
+        <w:spacing w:after="0"/>
+        <w:rPr>
+          <w:b/>
         </w:rPr>
       </w:pPr>
       <w:r>
@@ -44,102 +55,18 @@
       </w:r>
       <w:proofErr w:type="spellEnd"/>
       <w:r>
-        <w:t xml:space="preserve"> Analysis (LDA</w:t>
-      </w:r>
-      <w:r>
-        <w:t>) is a method used to model the generative process of creating discr</w:t>
-      </w:r>
-      <w:r>
-        <w:t xml:space="preserve">ete data such as text corpora. </w:t>
-      </w:r>
-      <w:r>
-        <w:t xml:space="preserve">LDA can take a large amount of data and create </w:t>
-      </w:r>
-      <w:r>
-        <w:t>descriptions</w:t>
-      </w:r>
-      <w:r>
-        <w:t xml:space="preserve"> of that data. This method reduces the size of the data to these short descriptions while still </w:t>
-      </w:r>
-      <w:r>
-        <w:t>maintaining</w:t>
-      </w:r>
-      <w:r>
-        <w:t xml:space="preserve"> the relationships necessary to carry out various inference</w:t>
-      </w:r>
-      <w:r>
-        <w:t>s</w:t>
-      </w:r>
-      <w:r>
-        <w:t xml:space="preserve">.  </w:t>
-      </w:r>
-      <w:r>
-        <w:t xml:space="preserve">The algorithm assumes a generative process for the </w:t>
-      </w:r>
-      <w:r>
-        <w:t>creation</w:t>
-      </w:r>
-      <w:r>
-        <w:t xml:space="preserve"> of documents in a corpus D using N words. The topic for a particular word, $</w:t>
-      </w:r>
-      <w:proofErr w:type="spellStart"/>
-      <w:r>
-        <w:t>z_n</w:t>
-      </w:r>
-      <w:proofErr w:type="spellEnd"/>
-      <w:r>
-        <w:t xml:space="preserve">$, is modeled as </w:t>
-      </w:r>
-      <w:proofErr w:type="gramStart"/>
-      <w:r>
-        <w:t>Multinomial(</w:t>
-      </w:r>
-      <w:proofErr w:type="gramEnd"/>
-      <w:r>
-        <w:t>$\theta$), where $\theta \sim Dir(\alpha)$. Then, each word, $</w:t>
-      </w:r>
-      <w:proofErr w:type="spellStart"/>
-      <w:r>
-        <w:t>w_n</w:t>
-      </w:r>
-      <w:proofErr w:type="spellEnd"/>
-      <w:r>
-        <w:t>$, is chosen from a multinomial probability that is conditioned on the topic $</w:t>
-      </w:r>
-      <w:proofErr w:type="spellStart"/>
-      <w:r>
-        <w:t>z_n</w:t>
-      </w:r>
-      <w:proofErr w:type="spellEnd"/>
-      <w:r>
-        <w:t xml:space="preserve">$, </w:t>
-      </w:r>
-      <w:proofErr w:type="gramStart"/>
-      <w:r>
-        <w:t>P(</w:t>
-      </w:r>
-      <w:proofErr w:type="gramEnd"/>
-      <w:r>
-        <w:t>$</w:t>
-      </w:r>
-      <w:proofErr w:type="spellStart"/>
-      <w:r>
-        <w:t>w_n</w:t>
-      </w:r>
-      <w:proofErr w:type="spellEnd"/>
-      <w:r>
-        <w:t xml:space="preserve"> | </w:t>
-      </w:r>
-      <w:proofErr w:type="spellStart"/>
-      <w:r>
-        <w:t>z_n</w:t>
-      </w:r>
-      <w:proofErr w:type="spellEnd"/>
-      <w:r>
-        <w:t xml:space="preserve">, \beta)$. </w:t>
-      </w:r>
-      <w:r>
-        <w:t xml:space="preserve"> (</w:t>
+        <w:t xml:space="preserve"> Analysis (LDA) is a method used to model the generative process of creating discrete data such as text corpora. LDA can take a large amount of data and create descriptions of that data. This method reduces the size of the data to these short descriptions while still maintaining the relationships necessary to carry out various inferences.  </w:t>
+      </w:r>
+      <w:r>
+        <w:t xml:space="preserve">For this project, we implemented the LDA algorithm presented in the paper, “Latent </w:t>
+      </w:r>
+      <w:proofErr w:type="spellStart"/>
+      <w:r>
+        <w:t>Dirichlet</w:t>
+      </w:r>
+      <w:proofErr w:type="spellEnd"/>
+      <w:r>
+        <w:t xml:space="preserve"> Allocation”, written by David M. </w:t>
       </w:r>
       <w:proofErr w:type="spellStart"/>
       <w:r>
@@ -147,235 +74,20 @@
       </w:r>
       <w:proofErr w:type="spellEnd"/>
       <w:r>
-        <w:t xml:space="preserve"> et al.</w:t>
-      </w:r>
-      <w:r>
-        <w:t>, pg. 996)</w:t>
-      </w:r>
-    </w:p>
-    <w:p>
-      <w:pPr>
-        <w:spacing w:after="0"/>
-      </w:pPr>
-    </w:p>
-    <w:p>
-      <w:pPr>
-        <w:spacing w:after="0"/>
-      </w:pPr>
-      <w:r>
-        <w:t>L</w:t>
-      </w:r>
-      <w:r>
-        <w:t>DA is most well-</w:t>
-      </w:r>
-      <w:r>
-        <w:t>known for its application in the analysis of text data. It is used to create topics for documents, classify documents based on these topics and to determine which documents are similar to one another. The algorithm can also be used in other problems that have a similar structure to the document generating method described above. For example, in</w:t>
+        <w:t xml:space="preserve">, Andrew Y. Ng, and Michael I. Jordan. The implementation of the algorithm is used to analyze text of State of the Union Addresses. </w:t>
+      </w:r>
+      <w:r>
+        <w:t>In addition, it is used to create clusters of movies based on user rating data.</w:t>
       </w:r>
       <w:r>
         <w:t xml:space="preserve"> </w:t>
       </w:r>
-      <w:proofErr w:type="spellStart"/>
-      <w:r>
-        <w:t>Blei</w:t>
-      </w:r>
-      <w:proofErr w:type="spellEnd"/>
-      <w:r>
-        <w:t xml:space="preserve"> et.al, 2003</w:t>
-      </w:r>
-      <w:r>
-        <w:t xml:space="preserve">, the authors used a data set where web site users provide information about movies they enjoy. In this example, the users are analogous to the documents and their preferred movies are “words”. </w:t>
-      </w:r>
-      <w:r>
-        <w:t xml:space="preserve"> Topics can be found by determining similar movies. </w:t>
-      </w:r>
-    </w:p>
-    <w:p>
-      <w:pPr>
-        <w:spacing w:after="0"/>
-      </w:pPr>
-    </w:p>
-    <w:p>
-      <w:pPr>
-        <w:spacing w:after="0"/>
-        <w:ind w:left="45"/>
-      </w:pPr>
-      <w:r>
-        <w:t>There are multiple alternative algorithms that can be used for text analysis. These include the term-frequency inverse-document-frequency matrix, latent semantic indexing (LSI) and the probabilistic latent semantic indexing (</w:t>
-      </w:r>
-      <w:proofErr w:type="spellStart"/>
-      <w:r>
-        <w:t>pLSI</w:t>
-      </w:r>
-      <w:proofErr w:type="spellEnd"/>
-      <w:r>
-        <w:t xml:space="preserve">) model. </w:t>
-      </w:r>
-      <w:r>
-        <w:t xml:space="preserve">In Section 7 of the paper, the authors present the results of document modeling and document classification. </w:t>
-      </w:r>
-      <w:r>
-        <w:t xml:space="preserve">In </w:t>
-      </w:r>
-      <w:r>
-        <w:t>this section</w:t>
-      </w:r>
-      <w:r>
-        <w:t>, the authors’ results show that their implementation of LDA performs better than competing method</w:t>
-      </w:r>
-      <w:r>
-        <w:t>s in terms of perplexity measure, where better generalization performance is defined by a smaller perplexity measure</w:t>
-      </w:r>
-      <w:r>
-        <w:t xml:space="preserve">. </w:t>
-      </w:r>
-    </w:p>
-    <w:p>
-      <w:pPr>
-        <w:spacing w:after="0"/>
-        <w:ind w:left="45"/>
-      </w:pPr>
-    </w:p>
-    <w:p>
-      <w:pPr>
-        <w:spacing w:after="0"/>
-        <w:ind w:left="45"/>
-      </w:pPr>
-      <w:r>
-        <w:t>Perplexity measure is defined as</w:t>
-      </w:r>
-      <w:r>
-        <w:t>:</w:t>
-      </w:r>
-    </w:p>
-    <w:p>
-      <w:pPr>
-        <w:spacing w:after="0"/>
-        <w:ind w:left="45"/>
-      </w:pPr>
-      <w:r>
-        <w:t>\begin{center}</w:t>
-      </w:r>
-    </w:p>
-    <w:p>
-      <w:pPr>
-        <w:spacing w:after="0"/>
-        <w:ind w:left="45"/>
-      </w:pPr>
-      <w:proofErr w:type="spellStart"/>
-      <w:r>
-        <w:t>Exp</w:t>
-      </w:r>
-      <w:proofErr w:type="spellEnd"/>
-      <w:r>
-        <w:t>(-\</w:t>
-      </w:r>
-      <w:proofErr w:type="spellStart"/>
-      <w:r>
-        <w:t>frac</w:t>
-      </w:r>
-      <w:proofErr w:type="spellEnd"/>
-      <w:r>
-        <w:t>{\sum_{d=1}^M log p(\</w:t>
-      </w:r>
-      <w:proofErr w:type="spellStart"/>
-      <w:r>
-        <w:t>textbf</w:t>
-      </w:r>
-      <w:proofErr w:type="spellEnd"/>
-      <w:r>
-        <w:t xml:space="preserve">{w}_d}{\sum_{d=1}^M </w:t>
-      </w:r>
-      <w:proofErr w:type="spellStart"/>
-      <w:r>
-        <w:t>N_d</w:t>
-      </w:r>
-      <w:proofErr w:type="spellEnd"/>
-      <w:r>
-        <w:t>})</w:t>
-      </w:r>
-    </w:p>
-    <w:p>
-      <w:pPr>
-        <w:spacing w:after="0"/>
-        <w:ind w:left="45"/>
-      </w:pPr>
-      <w:r>
-        <w:t>\end{center</w:t>
-      </w:r>
-      <w:r>
-        <w:t>}</w:t>
-      </w:r>
-    </w:p>
-    <w:p>
-      <w:pPr>
-        <w:spacing w:after="0"/>
-        <w:ind w:left="45"/>
-      </w:pPr>
-    </w:p>
-    <w:p>
-      <w:pPr>
-        <w:spacing w:after="0"/>
-        <w:ind w:left="45"/>
-      </w:pPr>
-      <w:r>
-        <w:t xml:space="preserve"> In addition, </w:t>
-      </w:r>
-      <w:r>
-        <w:t>this section demonstrates that</w:t>
-      </w:r>
-      <w:r>
-        <w:t xml:space="preserve"> other methods are prone to overfittin</w:t>
-      </w:r>
-      <w:r>
-        <w:t xml:space="preserve">g. As the number of topic increases, some of the alternative algorithms induce words that have small probabilities. This occurs because the documents in the corpus are </w:t>
-      </w:r>
-      <w:r>
-        <w:t xml:space="preserve">divided into more collections. This can result in the perplexity measure becoming very large for these alternative algorithms. </w:t>
-      </w:r>
-      <w:r>
-        <w:t xml:space="preserve">The problem comes from the requirement that the topic proportions in a future document must be seen in at least one of the training documents. On the other hand, LDA does not have this overfitting problem. For more detail, see Section 7 of </w:t>
-      </w:r>
-      <w:proofErr w:type="spellStart"/>
-      <w:r>
-        <w:t>Blei</w:t>
-      </w:r>
-      <w:proofErr w:type="spellEnd"/>
-      <w:r>
-        <w:t xml:space="preserve"> et al.</w:t>
-      </w:r>
-    </w:p>
-    <w:p>
-      <w:pPr>
-        <w:spacing w:after="0"/>
-        <w:ind w:left="45"/>
-      </w:pPr>
-    </w:p>
-    <w:p>
-      <w:pPr>
-        <w:spacing w:after="0"/>
-        <w:ind w:left="45"/>
-      </w:pPr>
-      <w:r>
-        <w:t>A</w:t>
-      </w:r>
-      <w:r>
-        <w:t xml:space="preserve"> disadvantage of LDA is that exact inference of the posterior is impossible as a result of intractability. Thus, it is necessary for the user to implement an approximating technique such as </w:t>
-      </w:r>
-      <w:proofErr w:type="spellStart"/>
-      <w:r>
-        <w:t>variational</w:t>
-      </w:r>
-      <w:proofErr w:type="spellEnd"/>
-      <w:r>
-        <w:t xml:space="preserve"> inference, a Gibbs sampler, or another technique. </w:t>
-      </w:r>
-    </w:p>
-    <w:p>
-      <w:pPr>
-        <w:spacing w:after="0"/>
-      </w:pPr>
-    </w:p>
-    <w:p/>
+    </w:p>
+    <w:p>
+      <w:pPr>
+        <w:spacing w:after="0"/>
+      </w:pPr>
+    </w:p>
     <w:p>
       <w:pPr>
         <w:pStyle w:val="ListParagraph"/>
@@ -383,6 +95,7 @@
           <w:ilvl w:val="0"/>
           <w:numId w:val="9"/>
         </w:numPr>
+        <w:spacing w:after="0"/>
         <w:rPr>
           <w:b/>
         </w:rPr>
@@ -391,7 +104,348 @@
         <w:rPr>
           <w:b/>
         </w:rPr>
+        <w:t>Background</w:t>
+      </w:r>
+    </w:p>
+    <w:p>
+      <w:pPr>
+        <w:spacing w:after="0"/>
+      </w:pPr>
+    </w:p>
+    <w:p>
+      <w:pPr>
+        <w:spacing w:after="0"/>
+        <w:rPr>
+          <w:color w:val="FF0000"/>
+        </w:rPr>
+      </w:pPr>
+      <w:r>
+        <w:t xml:space="preserve">The algorithm assumes a generative process for the </w:t>
+      </w:r>
+      <w:r>
+        <w:t>creation</w:t>
+      </w:r>
+      <w:r>
+        <w:t xml:space="preserve"> of documents in a corpus D using N words. The topic for a particular word, $</w:t>
+      </w:r>
+      <w:proofErr w:type="spellStart"/>
+      <w:r>
+        <w:t>z_n</w:t>
+      </w:r>
+      <w:proofErr w:type="spellEnd"/>
+      <w:r>
+        <w:t xml:space="preserve">$, is modeled as </w:t>
+      </w:r>
+      <w:proofErr w:type="gramStart"/>
+      <w:r>
+        <w:t>Multinomial(</w:t>
+      </w:r>
+      <w:proofErr w:type="gramEnd"/>
+      <w:r>
+        <w:t>$\theta$), where $\theta \sim Dir(\alpha)$. Then, each word, $</w:t>
+      </w:r>
+      <w:proofErr w:type="spellStart"/>
+      <w:r>
+        <w:t>w_n</w:t>
+      </w:r>
+      <w:proofErr w:type="spellEnd"/>
+      <w:r>
+        <w:t>$, is chosen from a multinomial probability that is conditioned on the topic $</w:t>
+      </w:r>
+      <w:proofErr w:type="spellStart"/>
+      <w:r>
+        <w:t>z_n</w:t>
+      </w:r>
+      <w:proofErr w:type="spellEnd"/>
+      <w:r>
+        <w:t xml:space="preserve">$, </w:t>
+      </w:r>
+      <w:proofErr w:type="gramStart"/>
+      <w:r>
+        <w:t>P(</w:t>
+      </w:r>
+      <w:proofErr w:type="gramEnd"/>
+      <w:r>
+        <w:t>$</w:t>
+      </w:r>
+      <w:proofErr w:type="spellStart"/>
+      <w:r>
+        <w:t>w_n</w:t>
+      </w:r>
+      <w:proofErr w:type="spellEnd"/>
+      <w:r>
+        <w:t xml:space="preserve"> | </w:t>
+      </w:r>
+      <w:proofErr w:type="spellStart"/>
+      <w:r>
+        <w:t>z_n</w:t>
+      </w:r>
+      <w:proofErr w:type="spellEnd"/>
+      <w:r>
+        <w:t xml:space="preserve">, \beta)$. </w:t>
+      </w:r>
+      <w:r>
+        <w:t xml:space="preserve"> (</w:t>
+      </w:r>
+      <w:proofErr w:type="spellStart"/>
+      <w:r>
+        <w:t>Blei</w:t>
+      </w:r>
+      <w:proofErr w:type="spellEnd"/>
+      <w:r>
+        <w:t xml:space="preserve"> et al.</w:t>
+      </w:r>
+      <w:r>
+        <w:t>, pg. 996)</w:t>
+      </w:r>
+    </w:p>
+    <w:p>
+      <w:pPr>
+        <w:spacing w:after="0"/>
+      </w:pPr>
+    </w:p>
+    <w:p>
+      <w:pPr>
+        <w:spacing w:after="0"/>
+      </w:pPr>
+      <w:r>
+        <w:t>L</w:t>
+      </w:r>
+      <w:r>
+        <w:t>DA is most well-</w:t>
+      </w:r>
+      <w:r>
+        <w:t>known for its application in the analysis of text data. It is used to create topics for documents, classify documents based on these topics and to determine which documents are similar to one another. The algorithm can also be used in other problems that have a similar structure to the document generating method described above. For example, in</w:t>
+      </w:r>
+      <w:r>
+        <w:t xml:space="preserve"> </w:t>
+      </w:r>
+      <w:proofErr w:type="spellStart"/>
+      <w:r>
+        <w:t>Blei</w:t>
+      </w:r>
+      <w:proofErr w:type="spellEnd"/>
+      <w:r>
+        <w:t xml:space="preserve"> et.al, 2003</w:t>
+      </w:r>
+      <w:r>
+        <w:t xml:space="preserve">, the authors used a data set where web site users provide information about movies they enjoy. In this example, the users are analogous to the documents and their preferred movies are “words”. </w:t>
+      </w:r>
+      <w:r>
+        <w:t xml:space="preserve"> Topics can be found by determining similar movies. </w:t>
+      </w:r>
+    </w:p>
+    <w:p>
+      <w:pPr>
+        <w:spacing w:after="0"/>
+      </w:pPr>
+    </w:p>
+    <w:p>
+      <w:pPr>
+        <w:spacing w:after="0"/>
+        <w:ind w:left="45"/>
+      </w:pPr>
+      <w:r>
+        <w:t>There are multiple alternative algorithms that can be used for text analysis. These include the term-frequency inverse-document-frequency matrix, latent semantic indexing (LSI) and the probabilistic latent semantic indexing (</w:t>
+      </w:r>
+      <w:proofErr w:type="spellStart"/>
+      <w:r>
+        <w:t>pLSI</w:t>
+      </w:r>
+      <w:proofErr w:type="spellEnd"/>
+      <w:r>
+        <w:t xml:space="preserve">) model. </w:t>
+      </w:r>
+      <w:r>
+        <w:t xml:space="preserve">In Section 7 of the paper, the authors present the results of document modeling and document classification. </w:t>
+      </w:r>
+      <w:r>
+        <w:t xml:space="preserve">In </w:t>
+      </w:r>
+      <w:r>
+        <w:t>this section</w:t>
+      </w:r>
+      <w:r>
+        <w:t>, the authors’ results show that their implementation of LDA performs better than competing method</w:t>
+      </w:r>
+      <w:r>
+        <w:t>s in terms of perplexity measure, where better generalization performance is defined by a smaller perplexity measure</w:t>
+      </w:r>
+      <w:r>
+        <w:t xml:space="preserve">. </w:t>
+      </w:r>
+    </w:p>
+    <w:p>
+      <w:pPr>
+        <w:spacing w:after="0"/>
+        <w:ind w:left="45"/>
+      </w:pPr>
+    </w:p>
+    <w:p>
+      <w:pPr>
+        <w:spacing w:after="0"/>
+        <w:ind w:left="45"/>
+      </w:pPr>
+      <w:r>
+        <w:t>Perplexity measure is defined as</w:t>
+      </w:r>
+      <w:r>
+        <w:t>:</w:t>
+      </w:r>
+    </w:p>
+    <w:p>
+      <w:pPr>
+        <w:spacing w:after="0"/>
+        <w:ind w:left="45"/>
+      </w:pPr>
+      <w:r>
+        <w:t>\begin{center}</w:t>
+      </w:r>
+    </w:p>
+    <w:p>
+      <w:pPr>
+        <w:spacing w:after="0"/>
+        <w:ind w:left="45"/>
+      </w:pPr>
+      <w:proofErr w:type="spellStart"/>
+      <w:r>
+        <w:t>Exp</w:t>
+      </w:r>
+      <w:proofErr w:type="spellEnd"/>
+      <w:r>
+        <w:t>(-\</w:t>
+      </w:r>
+      <w:proofErr w:type="spellStart"/>
+      <w:r>
+        <w:t>frac</w:t>
+      </w:r>
+      <w:proofErr w:type="spellEnd"/>
+      <w:r>
+        <w:t>{\sum_{d=1}^M log p(\</w:t>
+      </w:r>
+      <w:proofErr w:type="spellStart"/>
+      <w:r>
+        <w:t>textbf</w:t>
+      </w:r>
+      <w:proofErr w:type="spellEnd"/>
+      <w:r>
+        <w:t xml:space="preserve">{w}_d}{\sum_{d=1}^M </w:t>
+      </w:r>
+      <w:proofErr w:type="spellStart"/>
+      <w:r>
+        <w:t>N_d</w:t>
+      </w:r>
+      <w:proofErr w:type="spellEnd"/>
+      <w:r>
+        <w:t>})</w:t>
+      </w:r>
+    </w:p>
+    <w:p>
+      <w:pPr>
+        <w:spacing w:after="0"/>
+        <w:ind w:left="45"/>
+      </w:pPr>
+      <w:r>
+        <w:t>\end{center</w:t>
+      </w:r>
+      <w:r>
+        <w:t>}</w:t>
+      </w:r>
+    </w:p>
+    <w:p>
+      <w:pPr>
+        <w:spacing w:after="0"/>
+        <w:ind w:left="45"/>
+      </w:pPr>
+    </w:p>
+    <w:p>
+      <w:pPr>
+        <w:spacing w:after="0"/>
+        <w:ind w:left="45"/>
+      </w:pPr>
+      <w:r>
+        <w:t xml:space="preserve"> In addition, </w:t>
+      </w:r>
+      <w:r>
+        <w:t>this section demonstrates that</w:t>
+      </w:r>
+      <w:r>
+        <w:t xml:space="preserve"> other methods are prone to overfittin</w:t>
+      </w:r>
+      <w:r>
+        <w:t xml:space="preserve">g. As the number of topic increases, some of the alternative algorithms induce words that have small probabilities. This occurs because the documents in the corpus are </w:t>
+      </w:r>
+      <w:r>
+        <w:t xml:space="preserve">divided into more collections. This can result in the perplexity measure becoming very large for these alternative algorithms. </w:t>
+      </w:r>
+      <w:r>
+        <w:t xml:space="preserve">The problem comes from the requirement that the topic proportions in a future document must be seen in at least one of the </w:t>
+      </w:r>
+      <w:r>
         <w:lastRenderedPageBreak/>
+        <w:t xml:space="preserve">training documents. On the other hand, LDA does not have this overfitting problem. For more detail, see Section 7 of </w:t>
+      </w:r>
+      <w:proofErr w:type="spellStart"/>
+      <w:r>
+        <w:t>Blei</w:t>
+      </w:r>
+      <w:proofErr w:type="spellEnd"/>
+      <w:r>
+        <w:t xml:space="preserve"> et al.</w:t>
+      </w:r>
+    </w:p>
+    <w:p>
+      <w:pPr>
+        <w:spacing w:after="0"/>
+        <w:ind w:left="45"/>
+      </w:pPr>
+    </w:p>
+    <w:p>
+      <w:pPr>
+        <w:spacing w:after="0"/>
+        <w:ind w:left="45"/>
+      </w:pPr>
+      <w:r>
+        <w:t>A</w:t>
+      </w:r>
+      <w:r>
+        <w:t xml:space="preserve"> disadvantage of LDA is that exact inference of the posterior is impossible as a result of intractability. Thus, it is necessary for the user to implement an approximating technique such as </w:t>
+      </w:r>
+      <w:proofErr w:type="spellStart"/>
+      <w:r>
+        <w:t>variational</w:t>
+      </w:r>
+      <w:proofErr w:type="spellEnd"/>
+      <w:r>
+        <w:t xml:space="preserve"> inference, a Gibbs sampler, or another technique. </w:t>
+      </w:r>
+      <w:r>
+        <w:t xml:space="preserve">The approximation of the posterior can be computationally intensive and also time-consuming. </w:t>
+      </w:r>
+      <w:bookmarkStart w:id="0" w:name="_GoBack"/>
+      <w:bookmarkEnd w:id="0"/>
+    </w:p>
+    <w:p>
+      <w:pPr>
+        <w:spacing w:after="0"/>
+      </w:pPr>
+    </w:p>
+    <w:p/>
+    <w:p>
+      <w:pPr>
+        <w:pStyle w:val="ListParagraph"/>
+        <w:numPr>
+          <w:ilvl w:val="0"/>
+          <w:numId w:val="9"/>
+        </w:numPr>
+        <w:rPr>
+          <w:b/>
+        </w:rPr>
+      </w:pPr>
+      <w:r>
+        <w:rPr>
+          <w:b/>
+        </w:rPr>
         <w:t>Implementation</w:t>
       </w:r>
     </w:p>
@@ -457,9 +511,6 @@
         <w:t xml:space="preserve">In addition to the implementation described above, various checks have been included in the function to prevent incorrect arguments.  One check is that the number of topics specified by the user must be </w:t>
       </w:r>
       <w:r>
-        <w:rPr>
-          <w:highlight w:val="yellow"/>
-        </w:rPr>
         <w:t>greater than one</w:t>
       </w:r>
       <w:r>
@@ -481,33 +532,539 @@
           <w:ilvl w:val="0"/>
           <w:numId w:val="10"/>
         </w:numPr>
-      </w:pPr>
-      <w:r>
         <w:rPr>
           <w:b/>
         </w:rPr>
+      </w:pPr>
+      <w:r>
+        <w:rPr>
+          <w:b/>
+        </w:rPr>
+        <w:t>Tests for Correctness</w:t>
+      </w:r>
+    </w:p>
+    <w:p>
+      <w:r>
+        <w:t xml:space="preserve">A generative model check was utilized in order to evaluate the functionality of the algorithm. A random number was generated in order to determine the number of documents from a </w:t>
+      </w:r>
+      <w:proofErr w:type="gramStart"/>
+      <w:r>
+        <w:t>Poisson(</w:t>
+      </w:r>
+      <w:proofErr w:type="gramEnd"/>
+      <w:r>
+        <w:t xml:space="preserve">5) distribution, and the resulting number was six. Then, for each of the six documents, a random number of words for each document was drawn from a </w:t>
+      </w:r>
+      <w:proofErr w:type="gramStart"/>
+      <w:r>
+        <w:t>Poisson(</w:t>
+      </w:r>
+      <w:proofErr w:type="gramEnd"/>
+      <w:r>
+        <w:t xml:space="preserve">5) distribution. These documents had between 2-6 words. Random values were used to create a $\beta$ vector, and the $\alpha$ vector was set to be 50/k, where k is the number of topics and k = 3. The 50/k value was chosen based on the results shown in </w:t>
+      </w:r>
+      <w:proofErr w:type="spellStart"/>
+      <w:r>
+        <w:t>Gregor</w:t>
+      </w:r>
+      <w:proofErr w:type="spellEnd"/>
+      <w:r>
+        <w:t xml:space="preserve"> Heinrich’s “Parameter estimation for text analysis”.  (Heinrich, 2008, 24). The corpus was defined to have five unique words that are not stop words.</w:t>
+      </w:r>
+    </w:p>
+    <w:p>
+      <w:r>
+        <w:t xml:space="preserve">The set-up described in the previous paragraph was used to determine which of the words were in each of the documents. This process followed the generative model described in </w:t>
+      </w:r>
+      <w:proofErr w:type="spellStart"/>
+      <w:r>
+        <w:t>Blei</w:t>
+      </w:r>
+      <w:proofErr w:type="spellEnd"/>
+      <w:r>
+        <w:t xml:space="preserve"> </w:t>
+      </w:r>
+      <w:proofErr w:type="gramStart"/>
+      <w:r>
+        <w:t>et</w:t>
+      </w:r>
+      <w:proofErr w:type="gramEnd"/>
+      <w:r>
+        <w:t xml:space="preserve">. </w:t>
+      </w:r>
+      <w:proofErr w:type="spellStart"/>
+      <w:proofErr w:type="gramStart"/>
+      <w:r>
+        <w:t>al’s</w:t>
+      </w:r>
+      <w:proofErr w:type="spellEnd"/>
+      <w:proofErr w:type="gramEnd"/>
+      <w:r>
+        <w:t xml:space="preserve"> paper. (</w:t>
+      </w:r>
+      <w:proofErr w:type="spellStart"/>
+      <w:r>
+        <w:t>Blei</w:t>
+      </w:r>
+      <w:proofErr w:type="spellEnd"/>
+      <w:r>
+        <w:t xml:space="preserve"> et al, </w:t>
+      </w:r>
+      <w:r>
+        <w:lastRenderedPageBreak/>
+        <w:t>2003, 996). Once the documents were generated, our LDA implementation was used on this corpus to estimate the $\alpha$ and $\beta$ values.</w:t>
+      </w:r>
+    </w:p>
+    <w:p>
+      <w:pPr>
+        <w:spacing w:after="0"/>
+      </w:pPr>
+      <w:r>
+        <w:t>*make a chart of the results*</w:t>
+      </w:r>
+    </w:p>
+    <w:p>
+      <w:pPr>
+        <w:spacing w:after="0"/>
+      </w:pPr>
+      <w:r>
+        <w:t>MSE for alpha = 0.06</w:t>
+      </w:r>
+    </w:p>
+    <w:p>
+      <w:pPr>
+        <w:spacing w:after="0"/>
+      </w:pPr>
+      <w:r>
+        <w:t xml:space="preserve">MSE for </w:t>
+      </w:r>
+      <w:proofErr w:type="gramStart"/>
+      <w:r>
+        <w:t>beta  =</w:t>
+      </w:r>
+      <w:proofErr w:type="gramEnd"/>
+      <w:r>
+        <w:t xml:space="preserve"> 0.63</w:t>
+      </w:r>
+    </w:p>
+    <w:p>
+      <w:pPr>
+        <w:spacing w:after="0"/>
+      </w:pPr>
+    </w:p>
+    <w:p>
+      <w:pPr>
+        <w:spacing w:after="0"/>
+      </w:pPr>
+      <w:r>
+        <w:t>Thus, the values returned by the algorithm are relatively close to the ones used to generate the corpus. It is not surprising that the mean squared errors for the $\beta$ vector is larger because there are more elements in the beta vector. The $\alpha$ vector converges faster than the $\beta$ vector, so this could be the reason for the larger MSE for $\beta$. (EXPAND HERE?)</w:t>
+      </w:r>
+    </w:p>
+    <w:p/>
+    <w:p>
+      <w:pPr>
+        <w:pStyle w:val="ListParagraph"/>
+        <w:numPr>
+          <w:ilvl w:val="0"/>
+          <w:numId w:val="10"/>
+        </w:numPr>
+      </w:pPr>
+      <w:r>
+        <w:rPr>
+          <w:b/>
+        </w:rPr>
         <w:t>Profiling Code</w:t>
       </w:r>
-    </w:p>
-    <w:p>
-      <w:r>
-        <w:t xml:space="preserve">We used President Bill Clinton’s State of the Union Addresses to profile the code. A dictionary was created of his State of the Union Addresses from 1993-1996. These documents can be found in the </w:t>
-      </w:r>
-      <w:proofErr w:type="spellStart"/>
-      <w:r>
-        <w:t>nklt</w:t>
-      </w:r>
-      <w:proofErr w:type="spellEnd"/>
-      <w:r>
-        <w:t xml:space="preserve"> package. The initial creation of the code utilized vectorization. The creation of the word matrix function took 10.95 seconds, whereas the LDA function took 88.676 seconds. The bottlenecks in the functions occurred at the expectation and maximization steps. These steps took 10.108 and 61.507 seconds respectively. </w:t>
-      </w:r>
-    </w:p>
-    <w:p>
-      <w:r>
-        <w:rPr>
-          <w:highlight w:val="yellow"/>
-        </w:rPr>
-        <w:t>Making Faster</w:t>
+      <w:r>
+        <w:rPr>
+          <w:b/>
+        </w:rPr>
+        <w:t xml:space="preserve"> and Speed Up</w:t>
+      </w:r>
+    </w:p>
+    <w:p>
+      <w:r>
+        <w:t xml:space="preserve">We profiled the initial </w:t>
+      </w:r>
+      <w:r>
+        <w:t xml:space="preserve">code by implementing the algorithm on a corpus </w:t>
+      </w:r>
+      <w:r>
+        <w:t xml:space="preserve">of four of President Clinton’s State of the Union Addresses. </w:t>
+      </w:r>
+      <w:r>
+        <w:t>It was</w:t>
+      </w:r>
+      <w:r>
+        <w:t xml:space="preserve"> found that the main bottleneck in the algorithm was the maximization step of the algorithm. </w:t>
+      </w:r>
+      <w:r>
+        <w:t xml:space="preserve">About 75% of the time of the LDA algorithm was spent on the maximization step. </w:t>
+      </w:r>
+      <w:r>
+        <w:t xml:space="preserve">In the maximization step, the $\alpha$ update occurs in a while loop, and the $\beta$ update uses four </w:t>
+      </w:r>
+      <w:r>
+        <w:rPr>
+          <w:i/>
+        </w:rPr>
+        <w:t>for</w:t>
+      </w:r>
+      <w:r>
+        <w:t xml:space="preserve"> loops. The expectation step also slowed down the code, but </w:t>
+      </w:r>
+      <w:r>
+        <w:t>only accounted for approximately 13% of the time of the LDA impl</w:t>
+      </w:r>
+      <w:r>
+        <w:t>e</w:t>
+      </w:r>
+      <w:r>
+        <w:t>mentation</w:t>
+      </w:r>
+      <w:r>
+        <w:t xml:space="preserve">. This mostly likely is a result of having fewer </w:t>
+      </w:r>
+      <w:r>
+        <w:rPr>
+          <w:i/>
+        </w:rPr>
+        <w:t>for</w:t>
+      </w:r>
+      <w:r>
+        <w:t xml:space="preserve"> loops than the maximization step. </w:t>
+      </w:r>
+    </w:p>
+    <w:p>
+      <w:r>
+        <w:t>We identified inefficiencies in the matrix construction function and implemented a storage system in order to avoid the unnecessary r</w:t>
+      </w:r>
+      <w:r>
+        <w:t xml:space="preserve">epetition of some calculations. In addition, during the initial coding of the algorithm, care was taken to avoid for loops </w:t>
+      </w:r>
+      <w:r>
+        <w:t>and use</w:t>
+      </w:r>
+      <w:r>
+        <w:t xml:space="preserve"> vector</w:t>
+      </w:r>
+      <w:r>
+        <w:t>ization where possible. Just in time compilation (</w:t>
+      </w:r>
+      <w:proofErr w:type="spellStart"/>
+      <w:r>
+        <w:t>Numba</w:t>
+      </w:r>
+      <w:proofErr w:type="spellEnd"/>
+      <w:r>
+        <w:t xml:space="preserve">) was also added to the code for the algorithm implementation. </w:t>
+      </w:r>
+    </w:p>
+    <w:p>
+      <w:r>
+        <w:t xml:space="preserve">Finally, with the assistance of Professor Chan, the code was adapted so that </w:t>
+      </w:r>
+      <w:proofErr w:type="spellStart"/>
+      <w:r>
+        <w:t>Cython</w:t>
+      </w:r>
+      <w:proofErr w:type="spellEnd"/>
+      <w:r>
+        <w:t xml:space="preserve"> could be used. It was first necessary to adjust the code to prevent ragged arrays because </w:t>
+      </w:r>
+      <w:proofErr w:type="spellStart"/>
+      <w:r>
+        <w:t>Cython</w:t>
+      </w:r>
+      <w:proofErr w:type="spellEnd"/>
+      <w:r>
+        <w:t xml:space="preserve"> does not easily work with sparse or ragged arrays. </w:t>
+      </w:r>
+      <w:r>
+        <w:t xml:space="preserve">The phi and the corpus matrix both initially used ragged arrays. To fix this, the largest dimension of the matrices was found, and the rest of the matrices were filled in with zeros such that the dimensions matched. In addition, the digamma function from the </w:t>
+      </w:r>
+      <w:proofErr w:type="spellStart"/>
+      <w:r>
+        <w:t>Cython</w:t>
+      </w:r>
+      <w:proofErr w:type="spellEnd"/>
+      <w:r>
+        <w:t xml:space="preserve"> GSL package replaced that from the </w:t>
+      </w:r>
+      <w:proofErr w:type="spellStart"/>
+      <w:r>
+        <w:t>scipy</w:t>
+      </w:r>
+      <w:proofErr w:type="spellEnd"/>
+      <w:r>
+        <w:t xml:space="preserve"> </w:t>
+      </w:r>
+      <w:r>
+        <w:t xml:space="preserve">package. The final change </w:t>
+      </w:r>
+      <w:r>
+        <w:t xml:space="preserve">was using </w:t>
+      </w:r>
+      <w:proofErr w:type="spellStart"/>
+      <w:r>
+        <w:rPr>
+          <w:i/>
+        </w:rPr>
+        <w:t>cdef</w:t>
+      </w:r>
+      <w:proofErr w:type="spellEnd"/>
+      <w:r>
+        <w:t xml:space="preserve"> to define the inputs to the functions and the variables used within. </w:t>
+      </w:r>
+    </w:p>
+    <w:p>
+      <w:pPr>
+        <w:spacing w:after="0"/>
+      </w:pPr>
+      <w:r>
+        <w:t>Timing for Toy Example</w:t>
+      </w:r>
+    </w:p>
+    <w:p>
+      <w:pPr>
+        <w:spacing w:after="0"/>
+      </w:pPr>
+      <w:r>
+        <w:t>Method</w:t>
+      </w:r>
+      <w:r>
+        <w:tab/>
+      </w:r>
+      <w:r>
+        <w:tab/>
+      </w:r>
+      <w:r>
+        <w:tab/>
+        <w:t>Time (Total)</w:t>
+      </w:r>
+    </w:p>
+    <w:p>
+      <w:pPr>
+        <w:spacing w:after="0"/>
+      </w:pPr>
+      <w:r>
+        <w:t>Nothing</w:t>
+      </w:r>
+      <w:r>
+        <w:tab/>
+      </w:r>
+      <w:r>
+        <w:tab/>
+      </w:r>
+      <w:r>
+        <w:tab/>
+        <w:t>4.36 milliseconds</w:t>
+      </w:r>
+    </w:p>
+    <w:p>
+      <w:pPr>
+        <w:spacing w:after="0"/>
+      </w:pPr>
+      <w:proofErr w:type="spellStart"/>
+      <w:r>
+        <w:t>Numba</w:t>
+      </w:r>
+      <w:proofErr w:type="spellEnd"/>
+      <w:r>
+        <w:tab/>
+      </w:r>
+      <w:r>
+        <w:tab/>
+      </w:r>
+      <w:r>
+        <w:tab/>
+        <w:t>3.02 seconds</w:t>
+      </w:r>
+    </w:p>
+    <w:p>
+      <w:pPr>
+        <w:spacing w:after="0"/>
+      </w:pPr>
+      <w:proofErr w:type="spellStart"/>
+      <w:r>
+        <w:t>Cython</w:t>
+      </w:r>
+      <w:proofErr w:type="spellEnd"/>
+      <w:r>
+        <w:tab/>
+      </w:r>
+      <w:r>
+        <w:tab/>
+      </w:r>
+      <w:r>
+        <w:tab/>
+        <w:t xml:space="preserve">4.16 </w:t>
+      </w:r>
+      <w:proofErr w:type="spellStart"/>
+      <w:r>
+        <w:t>millliseconds</w:t>
+      </w:r>
+      <w:proofErr w:type="spellEnd"/>
+    </w:p>
+    <w:p>
+      <w:pPr>
+        <w:spacing w:after="0"/>
+      </w:pPr>
+    </w:p>
+    <w:p>
+      <w:pPr>
+        <w:spacing w:after="0"/>
+      </w:pPr>
+      <w:r>
+        <w:t>Timing for All Eight Clinton SOTU</w:t>
+      </w:r>
+    </w:p>
+    <w:p>
+      <w:pPr>
+        <w:spacing w:after="0"/>
+      </w:pPr>
+      <w:r>
+        <w:t>Method</w:t>
+      </w:r>
+      <w:r>
+        <w:tab/>
+      </w:r>
+      <w:r>
+        <w:tab/>
+      </w:r>
+      <w:r>
+        <w:tab/>
+        <w:t>Time (Total)</w:t>
+      </w:r>
+    </w:p>
+    <w:p>
+      <w:pPr>
+        <w:spacing w:after="0"/>
+      </w:pPr>
+      <w:r>
+        <w:t>Nothing</w:t>
+      </w:r>
+      <w:r>
+        <w:tab/>
+      </w:r>
+      <w:r>
+        <w:tab/>
+      </w:r>
+      <w:r>
+        <w:tab/>
+        <w:t>4 min., 54 sec.</w:t>
+      </w:r>
+    </w:p>
+    <w:p>
+      <w:pPr>
+        <w:spacing w:after="0"/>
+      </w:pPr>
+      <w:proofErr w:type="spellStart"/>
+      <w:r>
+        <w:t>Numba</w:t>
+      </w:r>
+      <w:proofErr w:type="spellEnd"/>
+      <w:r>
+        <w:tab/>
+      </w:r>
+      <w:r>
+        <w:tab/>
+      </w:r>
+      <w:r>
+        <w:tab/>
+        <w:t>4 min., 51 sec.</w:t>
+      </w:r>
+    </w:p>
+    <w:p>
+      <w:pPr>
+        <w:spacing w:after="0"/>
+      </w:pPr>
+      <w:proofErr w:type="spellStart"/>
+      <w:r>
+        <w:t>Cython</w:t>
+      </w:r>
+      <w:proofErr w:type="spellEnd"/>
+      <w:r>
+        <w:t xml:space="preserve"> </w:t>
+      </w:r>
+      <w:r>
+        <w:tab/>
+      </w:r>
+      <w:r>
+        <w:tab/>
+      </w:r>
+      <w:r>
+        <w:tab/>
+        <w:t>1 min. 48 sec.</w:t>
+      </w:r>
+    </w:p>
+    <w:p>
+      <w:pPr>
+        <w:spacing w:after="0"/>
+      </w:pPr>
+    </w:p>
+    <w:p>
+      <w:pPr>
+        <w:spacing w:after="0"/>
+      </w:pPr>
+      <w:r>
+        <w:t xml:space="preserve">As the tables above show, the </w:t>
+      </w:r>
+      <w:proofErr w:type="spellStart"/>
+      <w:r>
+        <w:t>Cython</w:t>
+      </w:r>
+      <w:proofErr w:type="spellEnd"/>
+      <w:r>
+        <w:t xml:space="preserve"> provided the fastest implementation of the algorithm. For the smaller example, </w:t>
+      </w:r>
+      <w:proofErr w:type="spellStart"/>
+      <w:r>
+        <w:t>Numba</w:t>
+      </w:r>
+      <w:proofErr w:type="spellEnd"/>
+      <w:r>
+        <w:t xml:space="preserve"> performed the slowest and was only marginally faster in the State of the Union example. According to the </w:t>
+      </w:r>
+      <w:proofErr w:type="spellStart"/>
+      <w:r>
+        <w:t>Numba</w:t>
+      </w:r>
+      <w:proofErr w:type="spellEnd"/>
+      <w:r>
+        <w:t xml:space="preserve"> documentation, there is compilation time associated with </w:t>
+      </w:r>
+      <w:proofErr w:type="spellStart"/>
+      <w:r>
+        <w:t>Numba</w:t>
+      </w:r>
+      <w:proofErr w:type="spellEnd"/>
+      <w:r>
+        <w:t xml:space="preserve">. In addition, it would be faster if </w:t>
+      </w:r>
+      <w:proofErr w:type="spellStart"/>
+      <w:r>
+        <w:t>Numba</w:t>
+      </w:r>
+      <w:proofErr w:type="spellEnd"/>
+      <w:r>
+        <w:t xml:space="preserve"> was used in No Python mode. However, this was not possible given the use of the </w:t>
+      </w:r>
+      <w:proofErr w:type="spellStart"/>
+      <w:r>
+        <w:t>numpy</w:t>
+      </w:r>
+      <w:proofErr w:type="spellEnd"/>
+      <w:r>
+        <w:t xml:space="preserve"> package. For the State of the Union example, the </w:t>
+      </w:r>
+      <w:proofErr w:type="spellStart"/>
+      <w:r>
+        <w:t>Cython</w:t>
+      </w:r>
+      <w:proofErr w:type="spellEnd"/>
+      <w:r>
+        <w:t xml:space="preserve"> code provides approximately a three time speed up over the other implementations.</w:t>
       </w:r>
     </w:p>
     <w:p/>
@@ -526,6 +1083,31 @@
         <w:rPr>
           <w:b/>
         </w:rPr>
+        <w:t>Results</w:t>
+      </w:r>
+    </w:p>
+    <w:p>
+      <w:pPr>
+        <w:rPr>
+          <w:b/>
+        </w:rPr>
+      </w:pPr>
+    </w:p>
+    <w:p>
+      <w:pPr>
+        <w:pStyle w:val="ListParagraph"/>
+        <w:numPr>
+          <w:ilvl w:val="0"/>
+          <w:numId w:val="9"/>
+        </w:numPr>
+        <w:rPr>
+          <w:b/>
+        </w:rPr>
+      </w:pPr>
+      <w:r>
+        <w:rPr>
+          <w:b/>
+        </w:rPr>
         <w:t>Areas of Improvement/Further Research</w:t>
       </w:r>
     </w:p>
@@ -550,6 +1132,11 @@
         <w:t>number of topics. This is an ongoing area of debate and research at the moment. The R implementation of LDA provides different measures to determine the number of topics, and these are something that we can look into adding to our code.</w:t>
       </w:r>
     </w:p>
+    <w:p>
+      <w:r>
+        <w:t xml:space="preserve">In addition, we want to continue to use the algorithms to situations beyond text corpora. The movie data example in this paper is one example of how LDA can be used for something beyond text data. The algorithm can be used for any situation that has the same structure as text corpora. </w:t>
+      </w:r>
+    </w:p>
     <w:p/>
     <w:p>
       <w:pPr>
@@ -557,9 +1144,6 @@
           <w:b/>
         </w:rPr>
       </w:pPr>
-      <w:r>
-        <w:t xml:space="preserve">In addition, we want to continue to use the algorithms to situations beyond text corpora. The movie data example in this paper is one example of how LDA can be used for something beyond text data. The algorithm can be used for any situation that has the same structure as text corpora. </w:t>
-      </w:r>
     </w:p>
     <w:p>
       <w:r>
@@ -576,6 +1160,89 @@
           <w:ilvl w:val="0"/>
           <w:numId w:val="5"/>
         </w:numPr>
+        <w:rPr>
+          <w:rStyle w:val="HTMLCite"/>
+          <w:i w:val="0"/>
+          <w:iCs w:val="0"/>
+        </w:rPr>
+      </w:pPr>
+      <w:r>
+        <w:t xml:space="preserve">Colorado Reed, </w:t>
+      </w:r>
+      <w:r>
+        <w:rPr>
+          <w:i/>
+        </w:rPr>
+        <w:t xml:space="preserve">Latent </w:t>
+      </w:r>
+      <w:proofErr w:type="spellStart"/>
+      <w:r>
+        <w:rPr>
+          <w:i/>
+        </w:rPr>
+        <w:t>Dirichlet</w:t>
+      </w:r>
+      <w:proofErr w:type="spellEnd"/>
+      <w:r>
+        <w:rPr>
+          <w:i/>
+        </w:rPr>
+        <w:t xml:space="preserve"> Allocation: Towards a Deeper Understanding</w:t>
+      </w:r>
+      <w:r>
+        <w:t xml:space="preserve">, January 2012, </w:t>
+      </w:r>
+      <w:r>
+        <w:rPr>
+          <w:rStyle w:val="HTMLCite"/>
+          <w:i w:val="0"/>
+        </w:rPr>
+        <w:t>o</w:t>
+      </w:r>
+    </w:p>
+    <w:p>
+      <w:pPr>
+        <w:pStyle w:val="ListParagraph"/>
+        <w:ind w:firstLine="720"/>
+      </w:pPr>
+      <w:r>
+        <w:rPr>
+          <w:rStyle w:val="HTMLCite"/>
+          <w:i w:val="0"/>
+        </w:rPr>
+        <w:t>bphio.us/pdfs/</w:t>
+      </w:r>
+      <w:r>
+        <w:rPr>
+          <w:rStyle w:val="HTMLCite"/>
+          <w:b/>
+          <w:bCs/>
+          <w:i w:val="0"/>
+        </w:rPr>
+        <w:t>lda</w:t>
+      </w:r>
+      <w:r>
+        <w:rPr>
+          <w:rStyle w:val="HTMLCite"/>
+          <w:i w:val="0"/>
+        </w:rPr>
+        <w:t>_tutorial.pdf</w:t>
+      </w:r>
+      <w:r>
+        <w:rPr>
+          <w:rStyle w:val="HTMLCite"/>
+          <w:i w:val="0"/>
+        </w:rPr>
+        <w:t xml:space="preserve">. </w:t>
+      </w:r>
+    </w:p>
+    <w:p>
+      <w:pPr>
+        <w:pStyle w:val="ListParagraph"/>
+        <w:numPr>
+          <w:ilvl w:val="0"/>
+          <w:numId w:val="5"/>
+        </w:numPr>
       </w:pPr>
       <w:r>
         <w:t xml:space="preserve">David M. </w:t>
@@ -609,7 +1276,16 @@
         <w:t xml:space="preserve"> Allocation</w:t>
       </w:r>
       <w:r>
-        <w:t>, Journal of Machine Learning Research 3, 2003, pg. 993-1022.</w:t>
+        <w:t xml:space="preserve">, Journal of </w:t>
+      </w:r>
+    </w:p>
+    <w:p>
+      <w:pPr>
+        <w:pStyle w:val="ListParagraph"/>
+        <w:ind w:firstLine="720"/>
+      </w:pPr>
+      <w:r>
+        <w:t>Machine Learning Research 3, 2003, pg. 993-1022.</w:t>
       </w:r>
     </w:p>
     <w:p>
@@ -742,6 +1418,46 @@
           <w:numId w:val="5"/>
         </w:numPr>
       </w:pPr>
+      <w:r>
+        <w:t xml:space="preserve">Thomas P. </w:t>
+      </w:r>
+      <w:proofErr w:type="spellStart"/>
+      <w:r>
+        <w:t>Minka</w:t>
+      </w:r>
+      <w:proofErr w:type="spellEnd"/>
+      <w:r>
+        <w:t xml:space="preserve">, </w:t>
+      </w:r>
+      <w:r>
+        <w:rPr>
+          <w:i/>
+        </w:rPr>
+        <w:t xml:space="preserve">Estimating a </w:t>
+      </w:r>
+      <w:proofErr w:type="spellStart"/>
+      <w:r>
+        <w:rPr>
+          <w:i/>
+        </w:rPr>
+        <w:t>Dirichlet</w:t>
+      </w:r>
+      <w:proofErr w:type="spellEnd"/>
+      <w:r>
+        <w:rPr>
+          <w:i/>
+        </w:rPr>
+        <w:t xml:space="preserve"> Distribution</w:t>
+      </w:r>
+      <w:r>
+        <w:t xml:space="preserve">, </w:t>
+      </w:r>
+      <w:r>
+        <w:t>www.msr-waypoint.com</w:t>
+      </w:r>
+      <w:r>
+        <w:t>.</w:t>
+      </w:r>
     </w:p>
     <w:sectPr>
       <w:pgSz w:w="12240" w:h="15840"/>
@@ -1195,6 +1911,95 @@
     </w:lvl>
   </w:abstractNum>
   <w:abstractNum w:abstractNumId="4" w15:restartNumberingAfterBreak="0">
+    <w:nsid w:val="37711EE1"/>
+    <w:multiLevelType w:val="hybridMultilevel"/>
+    <w:tmpl w:val="98C64D5A"/>
+    <w:lvl w:ilvl="0" w:tplc="04090019">
+      <w:start w:val="1"/>
+      <w:numFmt w:val="lowerLetter"/>
+      <w:lvlText w:val="%1."/>
+      <w:lvlJc w:val="left"/>
+      <w:pPr>
+        <w:ind w:left="720" w:hanging="360"/>
+      </w:pPr>
+      <w:rPr>
+        <w:rFonts w:hint="default"/>
+      </w:rPr>
+    </w:lvl>
+    <w:lvl w:ilvl="1" w:tplc="04090019" w:tentative="1">
+      <w:start w:val="1"/>
+      <w:numFmt w:val="lowerLetter"/>
+      <w:lvlText w:val="%2."/>
+      <w:lvlJc w:val="left"/>
+      <w:pPr>
+        <w:ind w:left="1440" w:hanging="360"/>
+      </w:pPr>
+    </w:lvl>
+    <w:lvl w:ilvl="2" w:tplc="0409001B" w:tentative="1">
+      <w:start w:val="1"/>
+      <w:numFmt w:val="lowerRoman"/>
+      <w:lvlText w:val="%3."/>
+      <w:lvlJc w:val="right"/>
+      <w:pPr>
+        <w:ind w:left="2160" w:hanging="180"/>
+      </w:pPr>
+    </w:lvl>
+    <w:lvl w:ilvl="3" w:tplc="0409000F" w:tentative="1">
+      <w:start w:val="1"/>
+      <w:numFmt w:val="decimal"/>
+      <w:lvlText w:val="%4."/>
+      <w:lvlJc w:val="left"/>
+      <w:pPr>
+        <w:ind w:left="2880" w:hanging="360"/>
+      </w:pPr>
+    </w:lvl>
+    <w:lvl w:ilvl="4" w:tplc="04090019" w:tentative="1">
+      <w:start w:val="1"/>
+      <w:numFmt w:val="lowerLetter"/>
+      <w:lvlText w:val="%5."/>
+      <w:lvlJc w:val="left"/>
+      <w:pPr>
+        <w:ind w:left="3600" w:hanging="360"/>
+      </w:pPr>
+    </w:lvl>
+    <w:lvl w:ilvl="5" w:tplc="0409001B" w:tentative="1">
+      <w:start w:val="1"/>
+      <w:numFmt w:val="lowerRoman"/>
+      <w:lvlText w:val="%6."/>
+      <w:lvlJc w:val="right"/>
+      <w:pPr>
+        <w:ind w:left="4320" w:hanging="180"/>
+      </w:pPr>
+    </w:lvl>
+    <w:lvl w:ilvl="6" w:tplc="0409000F" w:tentative="1">
+      <w:start w:val="1"/>
+      <w:numFmt w:val="decimal"/>
+      <w:lvlText w:val="%7."/>
+      <w:lvlJc w:val="left"/>
+      <w:pPr>
+        <w:ind w:left="5040" w:hanging="360"/>
+      </w:pPr>
+    </w:lvl>
+    <w:lvl w:ilvl="7" w:tplc="04090019" w:tentative="1">
+      <w:start w:val="1"/>
+      <w:numFmt w:val="lowerLetter"/>
+      <w:lvlText w:val="%8."/>
+      <w:lvlJc w:val="left"/>
+      <w:pPr>
+        <w:ind w:left="5760" w:hanging="360"/>
+      </w:pPr>
+    </w:lvl>
+    <w:lvl w:ilvl="8" w:tplc="0409001B" w:tentative="1">
+      <w:start w:val="1"/>
+      <w:numFmt w:val="lowerRoman"/>
+      <w:lvlText w:val="%9."/>
+      <w:lvlJc w:val="right"/>
+      <w:pPr>
+        <w:ind w:left="6480" w:hanging="180"/>
+      </w:pPr>
+    </w:lvl>
+  </w:abstractNum>
+  <w:abstractNum w:abstractNumId="5" w15:restartNumberingAfterBreak="0">
     <w:nsid w:val="3BB42F1E"/>
     <w:multiLevelType w:val="hybridMultilevel"/>
     <w:tmpl w:val="A556660E"/>
@@ -1283,7 +2088,7 @@
       </w:pPr>
     </w:lvl>
   </w:abstractNum>
-  <w:abstractNum w:abstractNumId="5" w15:restartNumberingAfterBreak="0">
+  <w:abstractNum w:abstractNumId="6" w15:restartNumberingAfterBreak="0">
     <w:nsid w:val="3CD16311"/>
     <w:multiLevelType w:val="hybridMultilevel"/>
     <w:tmpl w:val="0F9069E0"/>
@@ -1395,7 +2200,7 @@
       </w:rPr>
     </w:lvl>
   </w:abstractNum>
-  <w:abstractNum w:abstractNumId="6" w15:restartNumberingAfterBreak="0">
+  <w:abstractNum w:abstractNumId="7" w15:restartNumberingAfterBreak="0">
     <w:nsid w:val="546274E2"/>
     <w:multiLevelType w:val="hybridMultilevel"/>
     <w:tmpl w:val="568CBA6A"/>
@@ -1484,7 +2289,7 @@
       </w:pPr>
     </w:lvl>
   </w:abstractNum>
-  <w:abstractNum w:abstractNumId="7" w15:restartNumberingAfterBreak="0">
+  <w:abstractNum w:abstractNumId="8" w15:restartNumberingAfterBreak="0">
     <w:nsid w:val="5DB658BF"/>
     <w:multiLevelType w:val="hybridMultilevel"/>
     <w:tmpl w:val="98C64D5A"/>
@@ -1573,7 +2378,7 @@
       </w:pPr>
     </w:lvl>
   </w:abstractNum>
-  <w:abstractNum w:abstractNumId="8" w15:restartNumberingAfterBreak="0">
+  <w:abstractNum w:abstractNumId="9" w15:restartNumberingAfterBreak="0">
     <w:nsid w:val="69D01B8A"/>
     <w:multiLevelType w:val="hybridMultilevel"/>
     <w:tmpl w:val="677A3E6A"/>
@@ -1685,7 +2490,7 @@
       </w:rPr>
     </w:lvl>
   </w:abstractNum>
-  <w:abstractNum w:abstractNumId="9" w15:restartNumberingAfterBreak="0">
+  <w:abstractNum w:abstractNumId="10" w15:restartNumberingAfterBreak="0">
     <w:nsid w:val="77A0059A"/>
     <w:multiLevelType w:val="hybridMultilevel"/>
     <w:tmpl w:val="74AEC10E"/>
@@ -1778,10 +2583,10 @@
     <w:abstractNumId w:val="0"/>
   </w:num>
   <w:num w:numId="2">
-    <w:abstractNumId w:val="5"/>
+    <w:abstractNumId w:val="6"/>
   </w:num>
   <w:num w:numId="3">
-    <w:abstractNumId w:val="8"/>
+    <w:abstractNumId w:val="9"/>
   </w:num>
   <w:num w:numId="4">
     <w:abstractNumId w:val="3"/>
@@ -1790,19 +2595,22 @@
     <w:abstractNumId w:val="1"/>
   </w:num>
   <w:num w:numId="6">
-    <w:abstractNumId w:val="9"/>
+    <w:abstractNumId w:val="10"/>
   </w:num>
   <w:num w:numId="7">
-    <w:abstractNumId w:val="4"/>
+    <w:abstractNumId w:val="5"/>
   </w:num>
   <w:num w:numId="8">
     <w:abstractNumId w:val="2"/>
   </w:num>
   <w:num w:numId="9">
-    <w:abstractNumId w:val="6"/>
+    <w:abstractNumId w:val="7"/>
   </w:num>
   <w:num w:numId="10">
-    <w:abstractNumId w:val="7"/>
+    <w:abstractNumId w:val="8"/>
+  </w:num>
+  <w:num w:numId="11">
+    <w:abstractNumId w:val="4"/>
   </w:num>
 </w:numbering>
 </file>
@@ -2303,6 +3111,18 @@
       <w:szCs w:val="20"/>
     </w:rPr>
   </w:style>
+  <w:style w:type="character" w:styleId="HTMLCite">
+    <w:name w:val="HTML Cite"/>
+    <w:basedOn w:val="DefaultParagraphFont"/>
+    <w:uiPriority w:val="99"/>
+    <w:semiHidden/>
+    <w:unhideWhenUsed/>
+    <w:rsid w:val="00272C39"/>
+    <w:rPr>
+      <w:i/>
+      <w:iCs/>
+    </w:rPr>
+  </w:style>
 </w:styles>
 </file>
 

--- a/ReportRoughDraft.docx
+++ b/ReportRoughDraft.docx
@@ -47,34 +47,10 @@
         </w:rPr>
       </w:pPr>
       <w:r>
-        <w:t xml:space="preserve">Latent </w:t>
-      </w:r>
-      <w:proofErr w:type="spellStart"/>
-      <w:r>
-        <w:t>Dirichlet</w:t>
-      </w:r>
-      <w:proofErr w:type="spellEnd"/>
-      <w:r>
-        <w:t xml:space="preserve"> Analysis (LDA) is a method used to model the generative process of creating discrete data such as text corpora. LDA can take a large amount of data and create descriptions of that data. This method reduces the size of the data to these short descriptions while still maintaining the relationships necessary to carry out various inferences.  </w:t>
-      </w:r>
-      <w:r>
-        <w:t xml:space="preserve">For this project, we implemented the LDA algorithm presented in the paper, “Latent </w:t>
-      </w:r>
-      <w:proofErr w:type="spellStart"/>
-      <w:r>
-        <w:t>Dirichlet</w:t>
-      </w:r>
-      <w:proofErr w:type="spellEnd"/>
-      <w:r>
-        <w:t xml:space="preserve"> Allocation”, written by David M. </w:t>
-      </w:r>
-      <w:proofErr w:type="spellStart"/>
-      <w:r>
-        <w:t>Blei</w:t>
-      </w:r>
-      <w:proofErr w:type="spellEnd"/>
-      <w:r>
-        <w:t xml:space="preserve">, Andrew Y. Ng, and Michael I. Jordan. The implementation of the algorithm is used to analyze text of State of the Union Addresses. </w:t>
+        <w:t xml:space="preserve">Latent Dirichlet Analysis (LDA) is a method used to model the generative process of creating discrete data such as text corpora. LDA can take a large amount of data and create descriptions of that data. This method reduces the size of the data to these short descriptions while still maintaining the relationships necessary to carry out various inferences.  </w:t>
+      </w:r>
+      <w:r>
+        <w:t xml:space="preserve">For this project, we implemented the LDA algorithm presented in the paper, “Latent Dirichlet Allocation”, written by David M. Blei, Andrew Y. Ng, and Michael I. Jordan. The implementation of the algorithm is used to analyze text of State of the Union Addresses. </w:t>
       </w:r>
       <w:r>
         <w:t>In addition, it is used to create clusters of movies based on user rating data.</w:t>
@@ -126,74 +102,13 @@
         <w:t>creation</w:t>
       </w:r>
       <w:r>
-        <w:t xml:space="preserve"> of documents in a corpus D using N words. The topic for a particular word, $</w:t>
-      </w:r>
-      <w:proofErr w:type="spellStart"/>
-      <w:r>
-        <w:t>z_n</w:t>
-      </w:r>
-      <w:proofErr w:type="spellEnd"/>
-      <w:r>
-        <w:t xml:space="preserve">$, is modeled as </w:t>
-      </w:r>
-      <w:proofErr w:type="gramStart"/>
-      <w:r>
-        <w:t>Multinomial(</w:t>
-      </w:r>
-      <w:proofErr w:type="gramEnd"/>
-      <w:r>
-        <w:t>$\theta$), where $\theta \sim Dir(\alpha)$. Then, each word, $</w:t>
-      </w:r>
-      <w:proofErr w:type="spellStart"/>
-      <w:r>
-        <w:t>w_n</w:t>
-      </w:r>
-      <w:proofErr w:type="spellEnd"/>
-      <w:r>
-        <w:t>$, is chosen from a multinomial probability that is conditioned on the topic $</w:t>
-      </w:r>
-      <w:proofErr w:type="spellStart"/>
-      <w:r>
-        <w:t>z_n</w:t>
-      </w:r>
-      <w:proofErr w:type="spellEnd"/>
-      <w:r>
-        <w:t xml:space="preserve">$, </w:t>
-      </w:r>
-      <w:proofErr w:type="gramStart"/>
-      <w:r>
-        <w:t>P(</w:t>
-      </w:r>
-      <w:proofErr w:type="gramEnd"/>
-      <w:r>
-        <w:t>$</w:t>
-      </w:r>
-      <w:proofErr w:type="spellStart"/>
-      <w:r>
-        <w:t>w_n</w:t>
-      </w:r>
-      <w:proofErr w:type="spellEnd"/>
-      <w:r>
-        <w:t xml:space="preserve"> | </w:t>
-      </w:r>
-      <w:proofErr w:type="spellStart"/>
-      <w:r>
-        <w:t>z_n</w:t>
-      </w:r>
-      <w:proofErr w:type="spellEnd"/>
-      <w:r>
-        <w:t xml:space="preserve">, \beta)$. </w:t>
+        <w:t xml:space="preserve"> of documents in a corpus D using N words. The topic for a particular word, $z_n$, is modeled as Multinomial($\theta$), where $\theta \sim Dir(\alpha)$. Then, each word, $w_n$, is chosen from a multinomial probability that is conditioned on the topic $z_n$, P($w_n | z_n, \beta)$. </w:t>
       </w:r>
       <w:r>
         <w:t xml:space="preserve"> (</w:t>
       </w:r>
-      <w:proofErr w:type="spellStart"/>
-      <w:r>
-        <w:t>Blei</w:t>
-      </w:r>
-      <w:proofErr w:type="spellEnd"/>
-      <w:r>
-        <w:t xml:space="preserve"> et al.</w:t>
+      <w:r>
+        <w:t>Blei et al.</w:t>
       </w:r>
       <w:r>
         <w:t>, pg. 996)</w:t>
@@ -218,15 +133,7 @@
         <w:t>known for its application in the analysis of text data. It is used to create topics for documents, classify documents based on these topics and to determine which documents are similar to one another. The algorithm can also be used in other problems that have a similar structure to the document generating method described above. For example, in</w:t>
       </w:r>
       <w:r>
-        <w:t xml:space="preserve"> </w:t>
-      </w:r>
-      <w:proofErr w:type="spellStart"/>
-      <w:r>
-        <w:t>Blei</w:t>
-      </w:r>
-      <w:proofErr w:type="spellEnd"/>
-      <w:r>
-        <w:t xml:space="preserve"> et.al, 2003</w:t>
+        <w:t xml:space="preserve"> Blei et.al, 2003</w:t>
       </w:r>
       <w:r>
         <w:t xml:space="preserve">, the authors used a data set where web site users provide information about movies they enjoy. In this example, the users are analogous to the documents and their preferred movies are “words”. </w:t>
@@ -246,15 +153,7 @@
         <w:ind w:left="45"/>
       </w:pPr>
       <w:r>
-        <w:t>There are multiple alternative algorithms that can be used for text analysis. These include the term-frequency inverse-document-frequency matrix, latent semantic indexing (LSI) and the probabilistic latent semantic indexing (</w:t>
-      </w:r>
-      <w:proofErr w:type="spellStart"/>
-      <w:r>
-        <w:t>pLSI</w:t>
-      </w:r>
-      <w:proofErr w:type="spellEnd"/>
-      <w:r>
-        <w:t xml:space="preserve">) model. </w:t>
+        <w:t xml:space="preserve">There are multiple alternative algorithms that can be used for text analysis. These include the term-frequency inverse-document-frequency matrix, latent semantic indexing (LSI) and the probabilistic latent semantic indexing (pLSI) model. </w:t>
       </w:r>
       <w:r>
         <w:t xml:space="preserve">In Section 7 of the paper, the authors present the results of document modeling and document classification. </w:t>
@@ -307,37 +206,8 @@
         <w:spacing w:after="0"/>
         <w:ind w:left="45"/>
       </w:pPr>
-      <w:proofErr w:type="spellStart"/>
-      <w:r>
-        <w:t>Exp</w:t>
-      </w:r>
-      <w:proofErr w:type="spellEnd"/>
-      <w:r>
-        <w:t>(-\</w:t>
-      </w:r>
-      <w:proofErr w:type="spellStart"/>
-      <w:r>
-        <w:t>frac</w:t>
-      </w:r>
-      <w:proofErr w:type="spellEnd"/>
-      <w:r>
-        <w:t>{\sum_{d=1}^M log p(\</w:t>
-      </w:r>
-      <w:proofErr w:type="spellStart"/>
-      <w:r>
-        <w:t>textbf</w:t>
-      </w:r>
-      <w:proofErr w:type="spellEnd"/>
-      <w:r>
-        <w:t xml:space="preserve">{w}_d}{\sum_{d=1}^M </w:t>
-      </w:r>
-      <w:proofErr w:type="spellStart"/>
-      <w:r>
-        <w:t>N_d</w:t>
-      </w:r>
-      <w:proofErr w:type="spellEnd"/>
-      <w:r>
-        <w:t>})</w:t>
+      <w:r>
+        <w:t>Exp(-\frac{\sum_{d=1}^M log p(\textbf{w}_d}{\sum_{d=1}^M N_d})</w:t>
       </w:r>
     </w:p>
     <w:p>
@@ -383,15 +253,7 @@
       </w:r>
       <w:r>
         <w:lastRenderedPageBreak/>
-        <w:t xml:space="preserve">training documents. On the other hand, LDA does not have this overfitting problem. For more detail, see Section 7 of </w:t>
-      </w:r>
-      <w:proofErr w:type="spellStart"/>
-      <w:r>
-        <w:t>Blei</w:t>
-      </w:r>
-      <w:proofErr w:type="spellEnd"/>
-      <w:r>
-        <w:t xml:space="preserve"> et al.</w:t>
+        <w:t>training documents. On the other hand, LDA does not have this overfitting problem. For more detail, see Section 7 of Blei et al.</w:t>
       </w:r>
     </w:p>
     <w:p>
@@ -409,21 +271,11 @@
         <w:t>A</w:t>
       </w:r>
       <w:r>
-        <w:t xml:space="preserve"> disadvantage of LDA is that exact inference of the posterior is impossible as a result of intractability. Thus, it is necessary for the user to implement an approximating technique such as </w:t>
-      </w:r>
-      <w:proofErr w:type="spellStart"/>
-      <w:r>
-        <w:t>variational</w:t>
-      </w:r>
-      <w:proofErr w:type="spellEnd"/>
-      <w:r>
-        <w:t xml:space="preserve"> inference, a Gibbs sampler, or another technique. </w:t>
+        <w:t xml:space="preserve"> disadvantage of LDA is that exact inference of the posterior is impossible as a result of intractability. Thus, it is necessary for the user to implement an approximating technique such as variational inference, a Gibbs sampler, or another technique. </w:t>
       </w:r>
       <w:r>
         <w:t xml:space="preserve">The approximation of the posterior can be computationally intensive and also time-consuming. </w:t>
       </w:r>
-      <w:bookmarkStart w:id="0" w:name="_GoBack"/>
-      <w:bookmarkEnd w:id="0"/>
     </w:p>
     <w:p>
       <w:pPr>
@@ -469,23 +321,7 @@
     </w:p>
     <w:p>
       <w:r>
-        <w:t xml:space="preserve">The LDA algorithm was implemented using the Python programming language in the </w:t>
-      </w:r>
-      <w:proofErr w:type="spellStart"/>
-      <w:r>
-        <w:t>Jupyter</w:t>
-      </w:r>
-      <w:proofErr w:type="spellEnd"/>
-      <w:r>
-        <w:t xml:space="preserve"> notebook environment. The LDA function requires four arguments. The number of topics, k, must be specified. In addition, the output from the </w:t>
-      </w:r>
-      <w:proofErr w:type="spellStart"/>
-      <w:r>
-        <w:t>make_word_matrix</w:t>
-      </w:r>
-      <w:proofErr w:type="spellEnd"/>
-      <w:r>
-        <w:t xml:space="preserve"> is necessary in the LDA function. This function takes the corpus as an input and returns three things: a matrix where each word in the document is a row and the columns are the unique words in the corpus, the list of words unique to the corpus, and the number of documents in the corpus. The third argument necessary for the LDA function is the tolerance for convergence. Finally, an indicator value of the form of the corpus documents is required for the LDA. This value is 0 if the documents are a list of strings, and the value is 1 if the documents are just one long string. In addition, we created a function to return a specified number of words for each topic.</w:t>
+        <w:t>The LDA algorithm was implemented using the Python programming language in the Jupyter notebook environment. The LDA function requires four arguments. The number of topics, k, must be specified. In addition, the output from the make_word_matrix is necessary in the LDA function. This function takes the corpus as an input and returns three things: a matrix where each word in the document is a row and the columns are the unique words in the corpus, the list of words unique to the corpus, and the number of documents in the corpus. The third argument necessary for the LDA function is the tolerance for convergence. Finally, an indicator value of the form of the corpus documents is required for the LDA. This value is 0 if the documents are a list of strings, and the value is 1 if the documents are just one long string. In addition, we created a function to return a specified number of words for each topic.</w:t>
       </w:r>
     </w:p>
     <w:p>
@@ -514,15 +350,7 @@
         <w:t>greater than one</w:t>
       </w:r>
       <w:r>
-        <w:t xml:space="preserve">. It is not possible to have zero or less than zero topics, and one topic would just be described by the entire document. In addition, there is a check in place to ensure that the corpus is not empty and that each element of the corpus is a string. This prevents the user from receiving an error that the input is not a string. Lastly, there are checks to ensure that the tolerance is greater than zero and that the entry for </w:t>
-      </w:r>
-      <w:proofErr w:type="spellStart"/>
-      <w:r>
-        <w:t>needToSplit</w:t>
-      </w:r>
-      <w:proofErr w:type="spellEnd"/>
-      <w:r>
-        <w:t xml:space="preserve"> is either zero or one. These checks print messages that inform the user of why their input was problematic.</w:t>
+        <w:t>. It is not possible to have zero or less than zero topics, and one topic would just be described by the entire document. In addition, there is a check in place to ensure that the corpus is not empty and that each element of the corpus is a string. This prevents the user from receiving an error that the input is not a string. Lastly, there are checks to ensure that the tolerance is greater than zero and that the entry for needToSplit is either zero or one. These checks print messages that inform the user of why their input was problematic.</w:t>
       </w:r>
     </w:p>
     <w:p>
@@ -544,75 +372,32 @@
       </w:r>
     </w:p>
     <w:p>
-      <w:r>
-        <w:t xml:space="preserve">A generative model check was utilized in order to evaluate the functionality of the algorithm. A random number was generated in order to determine the number of documents from a </w:t>
-      </w:r>
-      <w:proofErr w:type="gramStart"/>
-      <w:r>
-        <w:t>Poisson(</w:t>
-      </w:r>
-      <w:proofErr w:type="gramEnd"/>
-      <w:r>
-        <w:t xml:space="preserve">5) distribution, and the resulting number was six. Then, for each of the six documents, a random number of words for each document was drawn from a </w:t>
-      </w:r>
-      <w:proofErr w:type="gramStart"/>
-      <w:r>
-        <w:t>Poisson(</w:t>
-      </w:r>
-      <w:proofErr w:type="gramEnd"/>
-      <w:r>
-        <w:t xml:space="preserve">5) distribution. These documents had between 2-6 words. Random values were used to create a $\beta$ vector, and the $\alpha$ vector was set to be 50/k, where k is the number of topics and k = 3. The 50/k value was chosen based on the results shown in </w:t>
-      </w:r>
-      <w:proofErr w:type="spellStart"/>
-      <w:r>
-        <w:t>Gregor</w:t>
-      </w:r>
-      <w:proofErr w:type="spellEnd"/>
-      <w:r>
-        <w:t xml:space="preserve"> Heinrich’s “Parameter estimation for text analysis”.  (Heinrich, 2008, 24). The corpus was defined to have five unique words that are not stop words.</w:t>
-      </w:r>
-    </w:p>
-    <w:p>
-      <w:r>
-        <w:t xml:space="preserve">The set-up described in the previous paragraph was used to determine which of the words were in each of the documents. This process followed the generative model described in </w:t>
-      </w:r>
-      <w:proofErr w:type="spellStart"/>
-      <w:r>
-        <w:t>Blei</w:t>
-      </w:r>
-      <w:proofErr w:type="spellEnd"/>
-      <w:r>
-        <w:t xml:space="preserve"> </w:t>
-      </w:r>
-      <w:proofErr w:type="gramStart"/>
-      <w:r>
-        <w:t>et</w:t>
-      </w:r>
-      <w:proofErr w:type="gramEnd"/>
-      <w:r>
-        <w:t xml:space="preserve">. </w:t>
-      </w:r>
-      <w:proofErr w:type="spellStart"/>
-      <w:proofErr w:type="gramStart"/>
-      <w:r>
-        <w:t>al’s</w:t>
-      </w:r>
-      <w:proofErr w:type="spellEnd"/>
-      <w:proofErr w:type="gramEnd"/>
-      <w:r>
-        <w:t xml:space="preserve"> paper. (</w:t>
-      </w:r>
-      <w:proofErr w:type="spellStart"/>
-      <w:r>
-        <w:t>Blei</w:t>
-      </w:r>
-      <w:proofErr w:type="spellEnd"/>
-      <w:r>
-        <w:t xml:space="preserve"> et al, </w:t>
-      </w:r>
+      <w:pPr>
+        <w:pStyle w:val="ListParagraph"/>
+        <w:numPr>
+          <w:ilvl w:val="0"/>
+          <w:numId w:val="12"/>
+        </w:numPr>
+        <w:rPr>
+          <w:b/>
+        </w:rPr>
+      </w:pPr>
+      <w:r>
+        <w:rPr>
+          <w:b/>
+        </w:rPr>
+        <w:t>Generative Model</w:t>
+      </w:r>
+    </w:p>
+    <w:p>
+      <w:r>
+        <w:t>A generative model check was utilized in order to evaluate the functionality of the algorithm. A random number was generated in order to determine the number of documents from a Poisson(5) distribution, and the resulting number was six. Then, for each of the six documents, a random number of words for each document was drawn from a Poisson(5) distribution. These documents had between 2-6 words. Random values were used to create a $\beta$ vector, and the $\alpha$ vector was set to be 50/k, where k is the number of topics and k = 3. The 50/k value was chosen based on the results shown in Gregor Heinrich’s “Parameter estimation for text analysis”.  (Heinrich, 2008, 24). The corpus was defined to have five unique words that are not stop words.</w:t>
+      </w:r>
+    </w:p>
+    <w:p>
       <w:r>
         <w:lastRenderedPageBreak/>
-        <w:t>2003, 996). Once the documents were generated, our LDA implementation was used on this corpus to estimate the $\alpha$ and $\beta$ values.</w:t>
+        <w:t>The set-up described in the previous paragraph was used to determine which of the words were in each of the documents. This process followed the generative model described in Blei et. al’s paper. (Blei et al, 2003, 996). Once the documents were generated, our LDA implementation was used on this corpus to estimate the $\alpha$ and $\beta$ values.</w:t>
       </w:r>
     </w:p>
     <w:p>
@@ -636,15 +421,7 @@
         <w:spacing w:after="0"/>
       </w:pPr>
       <w:r>
-        <w:t xml:space="preserve">MSE for </w:t>
-      </w:r>
-      <w:proofErr w:type="gramStart"/>
-      <w:r>
-        <w:t>beta  =</w:t>
-      </w:r>
-      <w:proofErr w:type="gramEnd"/>
-      <w:r>
-        <w:t xml:space="preserve"> 0.63</w:t>
+        <w:t>MSE for beta  = 0.63</w:t>
       </w:r>
     </w:p>
     <w:p>
@@ -658,6 +435,124 @@
       </w:pPr>
       <w:r>
         <w:t>Thus, the values returned by the algorithm are relatively close to the ones used to generate the corpus. It is not surprising that the mean squared errors for the $\beta$ vector is larger because there are more elements in the beta vector. The $\alpha$ vector converges faster than the $\beta$ vector, so this could be the reason for the larger MSE for $\beta$. (EXPAND HERE?)</w:t>
+      </w:r>
+    </w:p>
+    <w:p>
+      <w:pPr>
+        <w:spacing w:after="0"/>
+      </w:pPr>
+    </w:p>
+    <w:p>
+      <w:pPr>
+        <w:pStyle w:val="ListParagraph"/>
+        <w:numPr>
+          <w:ilvl w:val="0"/>
+          <w:numId w:val="12"/>
+        </w:numPr>
+        <w:spacing w:after="0"/>
+        <w:rPr>
+          <w:b/>
+        </w:rPr>
+      </w:pPr>
+      <w:r>
+        <w:rPr>
+          <w:b/>
+        </w:rPr>
+        <w:t>Comparison to Python package</w:t>
+      </w:r>
+    </w:p>
+    <w:p>
+      <w:pPr>
+        <w:pStyle w:val="ListParagraph"/>
+        <w:numPr>
+          <w:ilvl w:val="0"/>
+          <w:numId w:val="13"/>
+        </w:numPr>
+        <w:spacing w:after="0"/>
+        <w:rPr>
+          <w:b/>
+        </w:rPr>
+      </w:pPr>
+      <w:r>
+        <w:t>At the bottom of code</w:t>
+      </w:r>
+    </w:p>
+    <w:p>
+      <w:pPr>
+        <w:pStyle w:val="ListParagraph"/>
+        <w:numPr>
+          <w:ilvl w:val="0"/>
+          <w:numId w:val="13"/>
+        </w:numPr>
+        <w:spacing w:after="0"/>
+      </w:pPr>
+      <w:r>
+        <w:t>Printed the words for topics for this</w:t>
+      </w:r>
+    </w:p>
+    <w:p>
+      <w:pPr>
+        <w:pStyle w:val="ListParagraph"/>
+        <w:numPr>
+          <w:ilvl w:val="0"/>
+          <w:numId w:val="13"/>
+        </w:numPr>
+        <w:spacing w:after="0"/>
+      </w:pPr>
+      <w:r>
+        <w:t xml:space="preserve">One topic typically very similar </w:t>
+      </w:r>
+    </w:p>
+    <w:p>
+      <w:pPr>
+        <w:pStyle w:val="ListParagraph"/>
+        <w:numPr>
+          <w:ilvl w:val="0"/>
+          <w:numId w:val="13"/>
+        </w:numPr>
+        <w:spacing w:after="0"/>
+      </w:pPr>
+      <w:r>
+        <w:t>Other topics that had at least two or three words same but with different probabilities</w:t>
+      </w:r>
+    </w:p>
+    <w:p>
+      <w:pPr>
+        <w:pStyle w:val="ListParagraph"/>
+        <w:numPr>
+          <w:ilvl w:val="0"/>
+          <w:numId w:val="13"/>
+        </w:numPr>
+        <w:spacing w:after="0"/>
+      </w:pPr>
+      <w:r>
+        <w:t>Discrepancy i</w:t>
+      </w:r>
+    </w:p>
+    <w:p>
+      <w:pPr>
+        <w:pStyle w:val="ListParagraph"/>
+        <w:numPr>
+          <w:ilvl w:val="1"/>
+          <w:numId w:val="13"/>
+        </w:numPr>
+        <w:spacing w:after="0"/>
+      </w:pPr>
+      <w:r>
+        <w:t>Possibly a result of difference in convergence</w:t>
+      </w:r>
+    </w:p>
+    <w:p>
+      <w:pPr>
+        <w:pStyle w:val="ListParagraph"/>
+        <w:numPr>
+          <w:ilvl w:val="1"/>
+          <w:numId w:val="13"/>
+        </w:numPr>
+        <w:spacing w:after="0"/>
+      </w:pPr>
+      <w:r>
+        <w:t>Random starting points without same convergence crtieria</w:t>
       </w:r>
     </w:p>
     <w:p/>
@@ -749,55 +644,15 @@
         <w:t xml:space="preserve"> vector</w:t>
       </w:r>
       <w:r>
-        <w:t>ization where possible. Just in time compilation (</w:t>
-      </w:r>
-      <w:proofErr w:type="spellStart"/>
-      <w:r>
-        <w:t>Numba</w:t>
-      </w:r>
-      <w:proofErr w:type="spellEnd"/>
-      <w:r>
-        <w:t xml:space="preserve">) was also added to the code for the algorithm implementation. </w:t>
-      </w:r>
-    </w:p>
-    <w:p>
-      <w:r>
-        <w:t xml:space="preserve">Finally, with the assistance of Professor Chan, the code was adapted so that </w:t>
-      </w:r>
-      <w:proofErr w:type="spellStart"/>
-      <w:r>
-        <w:t>Cython</w:t>
-      </w:r>
-      <w:proofErr w:type="spellEnd"/>
-      <w:r>
-        <w:t xml:space="preserve"> could be used. It was first necessary to adjust the code to prevent ragged arrays because </w:t>
-      </w:r>
-      <w:proofErr w:type="spellStart"/>
-      <w:r>
-        <w:t>Cython</w:t>
-      </w:r>
-      <w:proofErr w:type="spellEnd"/>
-      <w:r>
-        <w:t xml:space="preserve"> does not easily work with sparse or ragged arrays. </w:t>
-      </w:r>
-      <w:r>
-        <w:t xml:space="preserve">The phi and the corpus matrix both initially used ragged arrays. To fix this, the largest dimension of the matrices was found, and the rest of the matrices were filled in with zeros such that the dimensions matched. In addition, the digamma function from the </w:t>
-      </w:r>
-      <w:proofErr w:type="spellStart"/>
-      <w:r>
-        <w:t>Cython</w:t>
-      </w:r>
-      <w:proofErr w:type="spellEnd"/>
-      <w:r>
-        <w:t xml:space="preserve"> GSL package replaced that from the </w:t>
-      </w:r>
-      <w:proofErr w:type="spellStart"/>
-      <w:r>
-        <w:t>scipy</w:t>
-      </w:r>
-      <w:proofErr w:type="spellEnd"/>
-      <w:r>
-        <w:t xml:space="preserve"> </w:t>
+        <w:t xml:space="preserve">ization where possible. Just in time compilation (Numba) was also added to the code for the algorithm implementation. </w:t>
+      </w:r>
+    </w:p>
+    <w:p>
+      <w:r>
+        <w:t xml:space="preserve">Finally, with the assistance of Professor Chan, the code was adapted so that Cython could be used. It was first necessary to adjust the code to prevent ragged arrays because Cython does not easily work with sparse or ragged arrays. </w:t>
+      </w:r>
+      <w:r>
+        <w:t xml:space="preserve">The phi and the corpus matrix both initially used ragged arrays. To fix this, the largest dimension of the matrices was found, and the rest of the matrices were filled in with zeros such that the dimensions matched. In addition, the digamma function from the Cython GSL package replaced that from the scipy </w:t>
       </w:r>
       <w:r>
         <w:t xml:space="preserve">package. The final change </w:t>
@@ -805,14 +660,12 @@
       <w:r>
         <w:t xml:space="preserve">was using </w:t>
       </w:r>
-      <w:proofErr w:type="spellStart"/>
       <w:r>
         <w:rPr>
           <w:i/>
         </w:rPr>
         <w:t>cdef</w:t>
       </w:r>
-      <w:proofErr w:type="spellEnd"/>
       <w:r>
         <w:t xml:space="preserve"> to define the inputs to the functions and the variables used within. </w:t>
       </w:r>
@@ -822,6 +675,7 @@
         <w:spacing w:after="0"/>
       </w:pPr>
       <w:r>
+        <w:lastRenderedPageBreak/>
         <w:t>Timing for Toy Example</w:t>
       </w:r>
     </w:p>
@@ -865,11 +719,9 @@
       <w:pPr>
         <w:spacing w:after="0"/>
       </w:pPr>
-      <w:proofErr w:type="spellStart"/>
       <w:r>
         <w:t>Numba</w:t>
       </w:r>
-      <w:proofErr w:type="spellEnd"/>
       <w:r>
         <w:tab/>
       </w:r>
@@ -885,11 +737,9 @@
       <w:pPr>
         <w:spacing w:after="0"/>
       </w:pPr>
-      <w:proofErr w:type="spellStart"/>
       <w:r>
         <w:t>Cython</w:t>
       </w:r>
-      <w:proofErr w:type="spellEnd"/>
       <w:r>
         <w:tab/>
       </w:r>
@@ -898,13 +748,8 @@
       </w:r>
       <w:r>
         <w:tab/>
-        <w:t xml:space="preserve">4.16 </w:t>
-      </w:r>
-      <w:proofErr w:type="spellStart"/>
-      <w:r>
-        <w:t>millliseconds</w:t>
-      </w:r>
-      <w:proofErr w:type="spellEnd"/>
+        <w:t>4.16 millliseconds</w:t>
+      </w:r>
     </w:p>
     <w:p>
       <w:pPr>
@@ -959,11 +804,9 @@
       <w:pPr>
         <w:spacing w:after="0"/>
       </w:pPr>
-      <w:proofErr w:type="spellStart"/>
       <w:r>
         <w:t>Numba</w:t>
       </w:r>
-      <w:proofErr w:type="spellEnd"/>
       <w:r>
         <w:tab/>
       </w:r>
@@ -979,13 +822,8 @@
       <w:pPr>
         <w:spacing w:after="0"/>
       </w:pPr>
-      <w:proofErr w:type="spellStart"/>
-      <w:r>
-        <w:t>Cython</w:t>
-      </w:r>
-      <w:proofErr w:type="spellEnd"/>
-      <w:r>
-        <w:t xml:space="preserve"> </w:t>
+      <w:r>
+        <w:t xml:space="preserve">Cython </w:t>
       </w:r>
       <w:r>
         <w:tab/>
@@ -1008,63 +846,7 @@
         <w:spacing w:after="0"/>
       </w:pPr>
       <w:r>
-        <w:t xml:space="preserve">As the tables above show, the </w:t>
-      </w:r>
-      <w:proofErr w:type="spellStart"/>
-      <w:r>
-        <w:t>Cython</w:t>
-      </w:r>
-      <w:proofErr w:type="spellEnd"/>
-      <w:r>
-        <w:t xml:space="preserve"> provided the fastest implementation of the algorithm. For the smaller example, </w:t>
-      </w:r>
-      <w:proofErr w:type="spellStart"/>
-      <w:r>
-        <w:t>Numba</w:t>
-      </w:r>
-      <w:proofErr w:type="spellEnd"/>
-      <w:r>
-        <w:t xml:space="preserve"> performed the slowest and was only marginally faster in the State of the Union example. According to the </w:t>
-      </w:r>
-      <w:proofErr w:type="spellStart"/>
-      <w:r>
-        <w:t>Numba</w:t>
-      </w:r>
-      <w:proofErr w:type="spellEnd"/>
-      <w:r>
-        <w:t xml:space="preserve"> documentation, there is compilation time associated with </w:t>
-      </w:r>
-      <w:proofErr w:type="spellStart"/>
-      <w:r>
-        <w:t>Numba</w:t>
-      </w:r>
-      <w:proofErr w:type="spellEnd"/>
-      <w:r>
-        <w:t xml:space="preserve">. In addition, it would be faster if </w:t>
-      </w:r>
-      <w:proofErr w:type="spellStart"/>
-      <w:r>
-        <w:t>Numba</w:t>
-      </w:r>
-      <w:proofErr w:type="spellEnd"/>
-      <w:r>
-        <w:t xml:space="preserve"> was used in No Python mode. However, this was not possible given the use of the </w:t>
-      </w:r>
-      <w:proofErr w:type="spellStart"/>
-      <w:r>
-        <w:t>numpy</w:t>
-      </w:r>
-      <w:proofErr w:type="spellEnd"/>
-      <w:r>
-        <w:t xml:space="preserve"> package. For the State of the Union example, the </w:t>
-      </w:r>
-      <w:proofErr w:type="spellStart"/>
-      <w:r>
-        <w:t>Cython</w:t>
-      </w:r>
-      <w:proofErr w:type="spellEnd"/>
-      <w:r>
-        <w:t xml:space="preserve"> code provides approximately a three time speed up over the other implementations.</w:t>
+        <w:t>As the tables above show, the Cython provided the fastest implementation of the algorithm. For the smaller example, Numba performed the slowest and was only marginally faster in the State of the Union example. According to the Numba documentation, there is compilation time associated with Numba. In addition, it would be faster if Numba was used in No Python mode. However, this was not possible given the use of the numpy package. For the State of the Union example, the Cython code provides approximately a three time speed up over the other implementations.</w:t>
       </w:r>
     </w:p>
     <w:p/>
@@ -1087,6 +869,53 @@
       </w:r>
     </w:p>
     <w:p>
+      <w:r>
+        <w:t>The LDA algorithm was used to determine the topics that occurred in famous documents and speeches from American history. These included the Gettysburg Address, the Declaration of Independence, Martin Luther King’s “I Have A Dream” speech and President John F. Kennedy’s inauguration address. The first implementation defined the number of topics to be three.</w:t>
+      </w:r>
+      <w:r>
+        <w:t xml:space="preserve"> </w:t>
+      </w:r>
+    </w:p>
+    <w:p>
+      <w:r>
+        <w:t>TOP WORDS FOR EACH TOPIC</w:t>
+      </w:r>
+    </w:p>
+    <w:p>
+      <w:r>
+        <w:t>The second implementation defined the number of topics to be eight.</w:t>
+      </w:r>
+    </w:p>
+    <w:p>
+      <w:r>
+        <w:t>TOP WORDS FOR EACH TOPIC, mention the color coding</w:t>
+      </w:r>
+    </w:p>
+    <w:p>
+      <w:r>
+        <w:t>In addition to the topic creation for the historical documents, the LDA algorithm was used to cluster movies based on user ratings. This example used the MovieLens data set from the GroupLens website. (</w:t>
+      </w:r>
+      <w:hyperlink r:id="rId5" w:history="1">
+        <w:r>
+          <w:rPr>
+            <w:rStyle w:val="Hyperlink"/>
+          </w:rPr>
+          <w:t>http://grouplens.org/datasets/movielens/</w:t>
+        </w:r>
+      </w:hyperlink>
+      <w:r>
+        <w:t>)</w:t>
+      </w:r>
+      <w:r>
+        <w:t xml:space="preserve">  This data contains user ratings for different movies, and we use the data to determine clusters of movies based on which movies the users prefer. A movie is preferred if a user rated it 4 or 5 (out of 5). The data was then reduced to only the information about users who had at least 50 preferred movies. In this example, the users can be thought of as the documents and their preferred movies are the words. The corpus is the collection of users. LDA will create topics for these movies that should cluster movies together based on which user preferred which movies.</w:t>
+      </w:r>
+    </w:p>
+    <w:p>
+      <w:r>
+        <w:t>RESULTS</w:t>
+      </w:r>
+    </w:p>
+    <w:p>
       <w:pPr>
         <w:rPr>
           <w:b/>
@@ -1113,15 +942,8 @@
     </w:p>
     <w:p>
       <w:r>
-        <w:t xml:space="preserve">One area in which we would like to expand our research and improve our project is in the approximation of the posterior. In the implementation for this project, </w:t>
-      </w:r>
-      <w:proofErr w:type="spellStart"/>
-      <w:r>
-        <w:t>variational</w:t>
-      </w:r>
-      <w:proofErr w:type="spellEnd"/>
-      <w:r>
-        <w:t xml:space="preserve"> inference was utilized to estimate the intractable posterior distribution. However, there are other methods that can be used to estimate the posterior. These include Gibbs sampling and Metropolis-Hastings. It is possible that these approximations might increase the speed of the implementation. </w:t>
+        <w:lastRenderedPageBreak/>
+        <w:t xml:space="preserve">One area in which we would like to expand our research and improve our project is in the approximation of the posterior. In the implementation for this project, variational inference was utilized to estimate the intractable posterior distribution. However, there are other methods that can be used to estimate the posterior. These include Gibbs sampling and Metropolis-Hastings. It is possible that these approximations might increase the speed of the implementation. </w:t>
       </w:r>
     </w:p>
     <w:p>
@@ -1136,6 +958,61 @@
       <w:r>
         <w:t xml:space="preserve">In addition, we want to continue to use the algorithms to situations beyond text corpora. The movie data example in this paper is one example of how LDA can be used for something beyond text data. The algorithm can be used for any situation that has the same structure as text corpora. </w:t>
       </w:r>
+    </w:p>
+    <w:p>
+      <w:r>
+        <w:t>Need to do smoothing for large corpora</w:t>
+      </w:r>
+    </w:p>
+    <w:p>
+      <w:pPr>
+        <w:pStyle w:val="ListParagraph"/>
+        <w:numPr>
+          <w:ilvl w:val="0"/>
+          <w:numId w:val="13"/>
+        </w:numPr>
+      </w:pPr>
+      <w:r>
+        <w:t xml:space="preserve">Deals with sparsity </w:t>
+      </w:r>
+    </w:p>
+    <w:p>
+      <w:pPr>
+        <w:pStyle w:val="ListParagraph"/>
+        <w:numPr>
+          <w:ilvl w:val="0"/>
+          <w:numId w:val="13"/>
+        </w:numPr>
+      </w:pPr>
+      <w:r>
+        <w:t>If word only occurs once,  it has some positive non-zero probability, this should not essentially be zero</w:t>
+      </w:r>
+    </w:p>
+    <w:p>
+      <w:pPr>
+        <w:pStyle w:val="ListParagraph"/>
+        <w:numPr>
+          <w:ilvl w:val="1"/>
+          <w:numId w:val="13"/>
+        </w:numPr>
+      </w:pPr>
+      <w:r>
+        <w:t>Assigns positive probability to all the items regardless of whether they show up in the training set or not</w:t>
+      </w:r>
+    </w:p>
+    <w:p>
+      <w:pPr>
+        <w:pStyle w:val="ListParagraph"/>
+        <w:numPr>
+          <w:ilvl w:val="0"/>
+          <w:numId w:val="13"/>
+        </w:numPr>
+      </w:pPr>
+      <w:r>
+        <w:t xml:space="preserve">Mention tf-idf weighting, aren’t stop words but shouldn’t be counted as significantly </w:t>
+      </w:r>
+      <w:bookmarkStart w:id="0" w:name="_GoBack"/>
+      <w:bookmarkEnd w:id="0"/>
     </w:p>
     <w:p/>
     <w:p>
@@ -1173,21 +1050,7 @@
         <w:rPr>
           <w:i/>
         </w:rPr>
-        <w:t xml:space="preserve">Latent </w:t>
-      </w:r>
-      <w:proofErr w:type="spellStart"/>
-      <w:r>
-        <w:rPr>
-          <w:i/>
-        </w:rPr>
-        <w:t>Dirichlet</w:t>
-      </w:r>
-      <w:proofErr w:type="spellEnd"/>
-      <w:r>
-        <w:rPr>
-          <w:i/>
-        </w:rPr>
-        <w:t xml:space="preserve"> Allocation: Towards a Deeper Understanding</w:t>
+        <w:t>Latent Dirichlet Allocation: Towards a Deeper Understanding</w:t>
       </w:r>
       <w:r>
         <w:t xml:space="preserve">, January 2012, </w:t>
@@ -1226,14 +1089,7 @@
           <w:rStyle w:val="HTMLCite"/>
           <w:i w:val="0"/>
         </w:rPr>
-        <w:t>_tutorial.pdf</w:t>
-      </w:r>
-      <w:r>
-        <w:rPr>
-          <w:rStyle w:val="HTMLCite"/>
-          <w:i w:val="0"/>
-        </w:rPr>
-        <w:t xml:space="preserve">. </w:t>
+        <w:t xml:space="preserve">_tutorial.pdf. </w:t>
       </w:r>
     </w:p>
     <w:p>
@@ -1245,35 +1101,13 @@
         </w:numPr>
       </w:pPr>
       <w:r>
-        <w:t xml:space="preserve">David M. </w:t>
-      </w:r>
-      <w:proofErr w:type="spellStart"/>
-      <w:r>
-        <w:t>Blei</w:t>
-      </w:r>
-      <w:proofErr w:type="spellEnd"/>
-      <w:r>
-        <w:t xml:space="preserve">, Andrew Y. Ng, and Michael I. Jordan, </w:t>
+        <w:t xml:space="preserve">David M. Blei, Andrew Y. Ng, and Michael I. Jordan, </w:t>
       </w:r>
       <w:r>
         <w:rPr>
           <w:i/>
         </w:rPr>
-        <w:t xml:space="preserve">Latent </w:t>
-      </w:r>
-      <w:proofErr w:type="spellStart"/>
-      <w:r>
-        <w:rPr>
-          <w:i/>
-        </w:rPr>
-        <w:t>Dirichlet</w:t>
-      </w:r>
-      <w:proofErr w:type="spellEnd"/>
-      <w:r>
-        <w:rPr>
-          <w:i/>
-        </w:rPr>
-        <w:t xml:space="preserve"> Allocation</w:t>
+        <w:t>Latent Dirichlet Allocation</w:t>
       </w:r>
       <w:r>
         <w:t xml:space="preserve">, Journal of </w:t>
@@ -1297,35 +1131,13 @@
         </w:numPr>
       </w:pPr>
       <w:r>
-        <w:t xml:space="preserve">Max </w:t>
-      </w:r>
-      <w:proofErr w:type="spellStart"/>
-      <w:r>
-        <w:t>Sklar</w:t>
-      </w:r>
-      <w:proofErr w:type="spellEnd"/>
-      <w:r>
-        <w:t xml:space="preserve">, </w:t>
+        <w:t xml:space="preserve">Max Sklar, </w:t>
       </w:r>
       <w:r>
         <w:rPr>
           <w:i/>
         </w:rPr>
-        <w:t xml:space="preserve">Fast MLE Computation for the </w:t>
-      </w:r>
-      <w:proofErr w:type="spellStart"/>
-      <w:r>
-        <w:rPr>
-          <w:i/>
-        </w:rPr>
-        <w:t>Dirichlet</w:t>
-      </w:r>
-      <w:proofErr w:type="spellEnd"/>
-      <w:r>
-        <w:rPr>
-          <w:i/>
-        </w:rPr>
-        <w:t xml:space="preserve"> Multinomial</w:t>
+        <w:t>Fast MLE Computation for the Dirichlet Multinomial</w:t>
       </w:r>
       <w:r>
         <w:t>, May 2014.</w:t>
@@ -1365,49 +1177,7 @@
         <w:rPr>
           <w:rFonts w:ascii="Calibri Body" w:eastAsia="Times New Roman" w:hAnsi="Calibri Body" w:cs="Courier New"/>
         </w:rPr>
-        <w:t xml:space="preserve">F. Maxwell Harper and Joseph A. </w:t>
-      </w:r>
-      <w:proofErr w:type="spellStart"/>
-      <w:r>
-        <w:rPr>
-          <w:rFonts w:ascii="Calibri Body" w:eastAsia="Times New Roman" w:hAnsi="Calibri Body" w:cs="Courier New"/>
-        </w:rPr>
-        <w:t>Konstan</w:t>
-      </w:r>
-      <w:proofErr w:type="spellEnd"/>
-      <w:r>
-        <w:rPr>
-          <w:rFonts w:ascii="Calibri Body" w:eastAsia="Times New Roman" w:hAnsi="Calibri Body" w:cs="Courier New"/>
-        </w:rPr>
-        <w:t xml:space="preserve">. 2015. The </w:t>
-      </w:r>
-      <w:proofErr w:type="spellStart"/>
-      <w:r>
-        <w:rPr>
-          <w:rFonts w:ascii="Calibri Body" w:eastAsia="Times New Roman" w:hAnsi="Calibri Body" w:cs="Courier New"/>
-        </w:rPr>
-        <w:t>MovieLens</w:t>
-      </w:r>
-      <w:proofErr w:type="spellEnd"/>
-      <w:r>
-        <w:rPr>
-          <w:rFonts w:ascii="Calibri Body" w:eastAsia="Times New Roman" w:hAnsi="Calibri Body" w:cs="Courier New"/>
-        </w:rPr>
-        <w:t xml:space="preserve"> Datasets: History and Context. ACM Transactions on Interactive Intelligent Systems (</w:t>
-      </w:r>
-      <w:proofErr w:type="spellStart"/>
-      <w:r>
-        <w:rPr>
-          <w:rFonts w:ascii="Calibri Body" w:eastAsia="Times New Roman" w:hAnsi="Calibri Body" w:cs="Courier New"/>
-        </w:rPr>
-        <w:t>TiiS</w:t>
-      </w:r>
-      <w:proofErr w:type="spellEnd"/>
-      <w:r>
-        <w:rPr>
-          <w:rFonts w:ascii="Calibri Body" w:eastAsia="Times New Roman" w:hAnsi="Calibri Body" w:cs="Courier New"/>
-        </w:rPr>
-        <w:t>) 5, 4, Article 19 (December 2015), 19 pages. DOI=http://dx.doi.org/10.1145/2827872</w:t>
+        <w:t>F. Maxwell Harper and Joseph A. Konstan. 2015. The MovieLens Datasets: History and Context. ACM Transactions on Interactive Intelligent Systems (TiiS) 5, 4, Article 19 (December 2015), 19 pages. DOI=http://dx.doi.org/10.1145/2827872</w:t>
       </w:r>
     </w:p>
     <w:p>
@@ -1419,44 +1189,16 @@
         </w:numPr>
       </w:pPr>
       <w:r>
-        <w:t xml:space="preserve">Thomas P. </w:t>
-      </w:r>
-      <w:proofErr w:type="spellStart"/>
-      <w:r>
-        <w:t>Minka</w:t>
-      </w:r>
-      <w:proofErr w:type="spellEnd"/>
-      <w:r>
-        <w:t xml:space="preserve">, </w:t>
+        <w:t xml:space="preserve">Thomas P. Minka, </w:t>
       </w:r>
       <w:r>
         <w:rPr>
           <w:i/>
         </w:rPr>
-        <w:t xml:space="preserve">Estimating a </w:t>
-      </w:r>
-      <w:proofErr w:type="spellStart"/>
-      <w:r>
-        <w:rPr>
-          <w:i/>
-        </w:rPr>
-        <w:t>Dirichlet</w:t>
-      </w:r>
-      <w:proofErr w:type="spellEnd"/>
-      <w:r>
-        <w:rPr>
-          <w:i/>
-        </w:rPr>
-        <w:t xml:space="preserve"> Distribution</w:t>
-      </w:r>
-      <w:r>
-        <w:t xml:space="preserve">, </w:t>
-      </w:r>
-      <w:r>
-        <w:t>www.msr-waypoint.com</w:t>
-      </w:r>
-      <w:r>
-        <w:t>.</w:t>
+        <w:t>Estimating a Dirichlet Distribution</w:t>
+      </w:r>
+      <w:r>
+        <w:t>, www.msr-waypoint.com.</w:t>
       </w:r>
     </w:p>
     <w:sectPr>
@@ -1472,6 +1214,119 @@
 <file path=word/numbering.xml><?xml version="1.0" encoding="utf-8"?>
 <w:numbering xmlns:wpc="http://schemas.microsoft.com/office/word/2010/wordprocessingCanvas" xmlns:mc="http://schemas.openxmlformats.org/markup-compatibility/2006" xmlns:o="urn:schemas-microsoft-com:office:office" xmlns:r="http://schemas.openxmlformats.org/officeDocument/2006/relationships" xmlns:m="http://schemas.openxmlformats.org/officeDocument/2006/math" xmlns:v="urn:schemas-microsoft-com:vml" xmlns:wp14="http://schemas.microsoft.com/office/word/2010/wordprocessingDrawing" xmlns:wp="http://schemas.openxmlformats.org/drawingml/2006/wordprocessingDrawing" xmlns:w10="urn:schemas-microsoft-com:office:word" xmlns:w="http://schemas.openxmlformats.org/wordprocessingml/2006/main" xmlns:w14="http://schemas.microsoft.com/office/word/2010/wordml" xmlns:w15="http://schemas.microsoft.com/office/word/2012/wordml" xmlns:wpg="http://schemas.microsoft.com/office/word/2010/wordprocessingGroup" xmlns:wpi="http://schemas.microsoft.com/office/word/2010/wordprocessingInk" xmlns:wne="http://schemas.microsoft.com/office/word/2006/wordml" xmlns:wps="http://schemas.microsoft.com/office/word/2010/wordprocessingShape" mc:Ignorable="w14 w15 wp14">
   <w:abstractNum w:abstractNumId="0" w15:restartNumberingAfterBreak="0">
+    <w:nsid w:val="019C6A1A"/>
+    <w:multiLevelType w:val="hybridMultilevel"/>
+    <w:tmpl w:val="95CC3938"/>
+    <w:lvl w:ilvl="0" w:tplc="A078B328">
+      <w:start w:val="2"/>
+      <w:numFmt w:val="bullet"/>
+      <w:lvlText w:val="-"/>
+      <w:lvlJc w:val="left"/>
+      <w:pPr>
+        <w:ind w:left="720" w:hanging="360"/>
+      </w:pPr>
+      <w:rPr>
+        <w:rFonts w:ascii="Calibri" w:eastAsiaTheme="minorHAnsi" w:hAnsi="Calibri" w:cstheme="minorBidi" w:hint="default"/>
+      </w:rPr>
+    </w:lvl>
+    <w:lvl w:ilvl="1" w:tplc="04090003">
+      <w:start w:val="1"/>
+      <w:numFmt w:val="bullet"/>
+      <w:lvlText w:val="o"/>
+      <w:lvlJc w:val="left"/>
+      <w:pPr>
+        <w:ind w:left="1440" w:hanging="360"/>
+      </w:pPr>
+      <w:rPr>
+        <w:rFonts w:ascii="Courier New" w:hAnsi="Courier New" w:cs="Courier New" w:hint="default"/>
+      </w:rPr>
+    </w:lvl>
+    <w:lvl w:ilvl="2" w:tplc="04090005" w:tentative="1">
+      <w:start w:val="1"/>
+      <w:numFmt w:val="bullet"/>
+      <w:lvlText w:val=""/>
+      <w:lvlJc w:val="left"/>
+      <w:pPr>
+        <w:ind w:left="2160" w:hanging="360"/>
+      </w:pPr>
+      <w:rPr>
+        <w:rFonts w:ascii="Wingdings" w:hAnsi="Wingdings" w:hint="default"/>
+      </w:rPr>
+    </w:lvl>
+    <w:lvl w:ilvl="3" w:tplc="04090001" w:tentative="1">
+      <w:start w:val="1"/>
+      <w:numFmt w:val="bullet"/>
+      <w:lvlText w:val=""/>
+      <w:lvlJc w:val="left"/>
+      <w:pPr>
+        <w:ind w:left="2880" w:hanging="360"/>
+      </w:pPr>
+      <w:rPr>
+        <w:rFonts w:ascii="Symbol" w:hAnsi="Symbol" w:hint="default"/>
+      </w:rPr>
+    </w:lvl>
+    <w:lvl w:ilvl="4" w:tplc="04090003" w:tentative="1">
+      <w:start w:val="1"/>
+      <w:numFmt w:val="bullet"/>
+      <w:lvlText w:val="o"/>
+      <w:lvlJc w:val="left"/>
+      <w:pPr>
+        <w:ind w:left="3600" w:hanging="360"/>
+      </w:pPr>
+      <w:rPr>
+        <w:rFonts w:ascii="Courier New" w:hAnsi="Courier New" w:cs="Courier New" w:hint="default"/>
+      </w:rPr>
+    </w:lvl>
+    <w:lvl w:ilvl="5" w:tplc="04090005" w:tentative="1">
+      <w:start w:val="1"/>
+      <w:numFmt w:val="bullet"/>
+      <w:lvlText w:val=""/>
+      <w:lvlJc w:val="left"/>
+      <w:pPr>
+        <w:ind w:left="4320" w:hanging="360"/>
+      </w:pPr>
+      <w:rPr>
+        <w:rFonts w:ascii="Wingdings" w:hAnsi="Wingdings" w:hint="default"/>
+      </w:rPr>
+    </w:lvl>
+    <w:lvl w:ilvl="6" w:tplc="04090001" w:tentative="1">
+      <w:start w:val="1"/>
+      <w:numFmt w:val="bullet"/>
+      <w:lvlText w:val=""/>
+      <w:lvlJc w:val="left"/>
+      <w:pPr>
+        <w:ind w:left="5040" w:hanging="360"/>
+      </w:pPr>
+      <w:rPr>
+        <w:rFonts w:ascii="Symbol" w:hAnsi="Symbol" w:hint="default"/>
+      </w:rPr>
+    </w:lvl>
+    <w:lvl w:ilvl="7" w:tplc="04090003" w:tentative="1">
+      <w:start w:val="1"/>
+      <w:numFmt w:val="bullet"/>
+      <w:lvlText w:val="o"/>
+      <w:lvlJc w:val="left"/>
+      <w:pPr>
+        <w:ind w:left="5760" w:hanging="360"/>
+      </w:pPr>
+      <w:rPr>
+        <w:rFonts w:ascii="Courier New" w:hAnsi="Courier New" w:cs="Courier New" w:hint="default"/>
+      </w:rPr>
+    </w:lvl>
+    <w:lvl w:ilvl="8" w:tplc="04090005" w:tentative="1">
+      <w:start w:val="1"/>
+      <w:numFmt w:val="bullet"/>
+      <w:lvlText w:val=""/>
+      <w:lvlJc w:val="left"/>
+      <w:pPr>
+        <w:ind w:left="6480" w:hanging="360"/>
+      </w:pPr>
+      <w:rPr>
+        <w:rFonts w:ascii="Wingdings" w:hAnsi="Wingdings" w:hint="default"/>
+      </w:rPr>
+    </w:lvl>
+  </w:abstractNum>
+  <w:abstractNum w:abstractNumId="1" w15:restartNumberingAfterBreak="0">
     <w:nsid w:val="038C4803"/>
     <w:multiLevelType w:val="multilevel"/>
     <w:tmpl w:val="C8DAD22A"/>
@@ -1620,7 +1475,7 @@
       </w:rPr>
     </w:lvl>
   </w:abstractNum>
-  <w:abstractNum w:abstractNumId="1" w15:restartNumberingAfterBreak="0">
+  <w:abstractNum w:abstractNumId="2" w15:restartNumberingAfterBreak="0">
     <w:nsid w:val="12B67465"/>
     <w:multiLevelType w:val="hybridMultilevel"/>
     <w:tmpl w:val="CAE06D2A"/>
@@ -1709,7 +1564,7 @@
       </w:pPr>
     </w:lvl>
   </w:abstractNum>
-  <w:abstractNum w:abstractNumId="2" w15:restartNumberingAfterBreak="0">
+  <w:abstractNum w:abstractNumId="3" w15:restartNumberingAfterBreak="0">
     <w:nsid w:val="14C91275"/>
     <w:multiLevelType w:val="hybridMultilevel"/>
     <w:tmpl w:val="923EC5A4"/>
@@ -1798,7 +1653,7 @@
       </w:pPr>
     </w:lvl>
   </w:abstractNum>
-  <w:abstractNum w:abstractNumId="3" w15:restartNumberingAfterBreak="0">
+  <w:abstractNum w:abstractNumId="4" w15:restartNumberingAfterBreak="0">
     <w:nsid w:val="2C2F43D3"/>
     <w:multiLevelType w:val="hybridMultilevel"/>
     <w:tmpl w:val="97703286"/>
@@ -1910,7 +1765,7 @@
       </w:rPr>
     </w:lvl>
   </w:abstractNum>
-  <w:abstractNum w:abstractNumId="4" w15:restartNumberingAfterBreak="0">
+  <w:abstractNum w:abstractNumId="5" w15:restartNumberingAfterBreak="0">
     <w:nsid w:val="37711EE1"/>
     <w:multiLevelType w:val="hybridMultilevel"/>
     <w:tmpl w:val="98C64D5A"/>
@@ -1999,7 +1854,96 @@
       </w:pPr>
     </w:lvl>
   </w:abstractNum>
-  <w:abstractNum w:abstractNumId="5" w15:restartNumberingAfterBreak="0">
+  <w:abstractNum w:abstractNumId="6" w15:restartNumberingAfterBreak="0">
+    <w:nsid w:val="3B167B9C"/>
+    <w:multiLevelType w:val="hybridMultilevel"/>
+    <w:tmpl w:val="A692ABCC"/>
+    <w:lvl w:ilvl="0" w:tplc="327C24F2">
+      <w:start w:val="1"/>
+      <w:numFmt w:val="lowerRoman"/>
+      <w:lvlText w:val="%1."/>
+      <w:lvlJc w:val="left"/>
+      <w:pPr>
+        <w:ind w:left="1440" w:hanging="720"/>
+      </w:pPr>
+      <w:rPr>
+        <w:rFonts w:hint="default"/>
+      </w:rPr>
+    </w:lvl>
+    <w:lvl w:ilvl="1" w:tplc="04090019" w:tentative="1">
+      <w:start w:val="1"/>
+      <w:numFmt w:val="lowerLetter"/>
+      <w:lvlText w:val="%2."/>
+      <w:lvlJc w:val="left"/>
+      <w:pPr>
+        <w:ind w:left="1800" w:hanging="360"/>
+      </w:pPr>
+    </w:lvl>
+    <w:lvl w:ilvl="2" w:tplc="0409001B" w:tentative="1">
+      <w:start w:val="1"/>
+      <w:numFmt w:val="lowerRoman"/>
+      <w:lvlText w:val="%3."/>
+      <w:lvlJc w:val="right"/>
+      <w:pPr>
+        <w:ind w:left="2520" w:hanging="180"/>
+      </w:pPr>
+    </w:lvl>
+    <w:lvl w:ilvl="3" w:tplc="0409000F" w:tentative="1">
+      <w:start w:val="1"/>
+      <w:numFmt w:val="decimal"/>
+      <w:lvlText w:val="%4."/>
+      <w:lvlJc w:val="left"/>
+      <w:pPr>
+        <w:ind w:left="3240" w:hanging="360"/>
+      </w:pPr>
+    </w:lvl>
+    <w:lvl w:ilvl="4" w:tplc="04090019" w:tentative="1">
+      <w:start w:val="1"/>
+      <w:numFmt w:val="lowerLetter"/>
+      <w:lvlText w:val="%5."/>
+      <w:lvlJc w:val="left"/>
+      <w:pPr>
+        <w:ind w:left="3960" w:hanging="360"/>
+      </w:pPr>
+    </w:lvl>
+    <w:lvl w:ilvl="5" w:tplc="0409001B" w:tentative="1">
+      <w:start w:val="1"/>
+      <w:numFmt w:val="lowerRoman"/>
+      <w:lvlText w:val="%6."/>
+      <w:lvlJc w:val="right"/>
+      <w:pPr>
+        <w:ind w:left="4680" w:hanging="180"/>
+      </w:pPr>
+    </w:lvl>
+    <w:lvl w:ilvl="6" w:tplc="0409000F" w:tentative="1">
+      <w:start w:val="1"/>
+      <w:numFmt w:val="decimal"/>
+      <w:lvlText w:val="%7."/>
+      <w:lvlJc w:val="left"/>
+      <w:pPr>
+        <w:ind w:left="5400" w:hanging="360"/>
+      </w:pPr>
+    </w:lvl>
+    <w:lvl w:ilvl="7" w:tplc="04090019" w:tentative="1">
+      <w:start w:val="1"/>
+      <w:numFmt w:val="lowerLetter"/>
+      <w:lvlText w:val="%8."/>
+      <w:lvlJc w:val="left"/>
+      <w:pPr>
+        <w:ind w:left="6120" w:hanging="360"/>
+      </w:pPr>
+    </w:lvl>
+    <w:lvl w:ilvl="8" w:tplc="0409001B" w:tentative="1">
+      <w:start w:val="1"/>
+      <w:numFmt w:val="lowerRoman"/>
+      <w:lvlText w:val="%9."/>
+      <w:lvlJc w:val="right"/>
+      <w:pPr>
+        <w:ind w:left="6840" w:hanging="180"/>
+      </w:pPr>
+    </w:lvl>
+  </w:abstractNum>
+  <w:abstractNum w:abstractNumId="7" w15:restartNumberingAfterBreak="0">
     <w:nsid w:val="3BB42F1E"/>
     <w:multiLevelType w:val="hybridMultilevel"/>
     <w:tmpl w:val="A556660E"/>
@@ -2088,7 +2032,7 @@
       </w:pPr>
     </w:lvl>
   </w:abstractNum>
-  <w:abstractNum w:abstractNumId="6" w15:restartNumberingAfterBreak="0">
+  <w:abstractNum w:abstractNumId="8" w15:restartNumberingAfterBreak="0">
     <w:nsid w:val="3CD16311"/>
     <w:multiLevelType w:val="hybridMultilevel"/>
     <w:tmpl w:val="0F9069E0"/>
@@ -2200,7 +2144,7 @@
       </w:rPr>
     </w:lvl>
   </w:abstractNum>
-  <w:abstractNum w:abstractNumId="7" w15:restartNumberingAfterBreak="0">
+  <w:abstractNum w:abstractNumId="9" w15:restartNumberingAfterBreak="0">
     <w:nsid w:val="546274E2"/>
     <w:multiLevelType w:val="hybridMultilevel"/>
     <w:tmpl w:val="568CBA6A"/>
@@ -2289,7 +2233,7 @@
       </w:pPr>
     </w:lvl>
   </w:abstractNum>
-  <w:abstractNum w:abstractNumId="8" w15:restartNumberingAfterBreak="0">
+  <w:abstractNum w:abstractNumId="10" w15:restartNumberingAfterBreak="0">
     <w:nsid w:val="5DB658BF"/>
     <w:multiLevelType w:val="hybridMultilevel"/>
     <w:tmpl w:val="98C64D5A"/>
@@ -2378,7 +2322,7 @@
       </w:pPr>
     </w:lvl>
   </w:abstractNum>
-  <w:abstractNum w:abstractNumId="9" w15:restartNumberingAfterBreak="0">
+  <w:abstractNum w:abstractNumId="11" w15:restartNumberingAfterBreak="0">
     <w:nsid w:val="69D01B8A"/>
     <w:multiLevelType w:val="hybridMultilevel"/>
     <w:tmpl w:val="677A3E6A"/>
@@ -2490,7 +2434,7 @@
       </w:rPr>
     </w:lvl>
   </w:abstractNum>
-  <w:abstractNum w:abstractNumId="10" w15:restartNumberingAfterBreak="0">
+  <w:abstractNum w:abstractNumId="12" w15:restartNumberingAfterBreak="0">
     <w:nsid w:val="77A0059A"/>
     <w:multiLevelType w:val="hybridMultilevel"/>
     <w:tmpl w:val="74AEC10E"/>
@@ -2580,37 +2524,43 @@
     </w:lvl>
   </w:abstractNum>
   <w:num w:numId="1">
-    <w:abstractNumId w:val="0"/>
+    <w:abstractNumId w:val="1"/>
   </w:num>
   <w:num w:numId="2">
+    <w:abstractNumId w:val="8"/>
+  </w:num>
+  <w:num w:numId="3">
+    <w:abstractNumId w:val="11"/>
+  </w:num>
+  <w:num w:numId="4">
+    <w:abstractNumId w:val="4"/>
+  </w:num>
+  <w:num w:numId="5">
+    <w:abstractNumId w:val="2"/>
+  </w:num>
+  <w:num w:numId="6">
+    <w:abstractNumId w:val="12"/>
+  </w:num>
+  <w:num w:numId="7">
+    <w:abstractNumId w:val="7"/>
+  </w:num>
+  <w:num w:numId="8">
+    <w:abstractNumId w:val="3"/>
+  </w:num>
+  <w:num w:numId="9">
+    <w:abstractNumId w:val="9"/>
+  </w:num>
+  <w:num w:numId="10">
+    <w:abstractNumId w:val="10"/>
+  </w:num>
+  <w:num w:numId="11">
+    <w:abstractNumId w:val="5"/>
+  </w:num>
+  <w:num w:numId="12">
     <w:abstractNumId w:val="6"/>
   </w:num>
-  <w:num w:numId="3">
-    <w:abstractNumId w:val="9"/>
-  </w:num>
-  <w:num w:numId="4">
-    <w:abstractNumId w:val="3"/>
-  </w:num>
-  <w:num w:numId="5">
-    <w:abstractNumId w:val="1"/>
-  </w:num>
-  <w:num w:numId="6">
-    <w:abstractNumId w:val="10"/>
-  </w:num>
-  <w:num w:numId="7">
-    <w:abstractNumId w:val="5"/>
-  </w:num>
-  <w:num w:numId="8">
-    <w:abstractNumId w:val="2"/>
-  </w:num>
-  <w:num w:numId="9">
-    <w:abstractNumId w:val="7"/>
-  </w:num>
-  <w:num w:numId="10">
-    <w:abstractNumId w:val="8"/>
-  </w:num>
-  <w:num w:numId="11">
-    <w:abstractNumId w:val="4"/>
+  <w:num w:numId="13">
+    <w:abstractNumId w:val="0"/>
   </w:num>
 </w:numbering>
 </file>
@@ -3123,6 +3073,17 @@
       <w:iCs/>
     </w:rPr>
   </w:style>
+  <w:style w:type="character" w:styleId="Hyperlink">
+    <w:name w:val="Hyperlink"/>
+    <w:basedOn w:val="DefaultParagraphFont"/>
+    <w:uiPriority w:val="99"/>
+    <w:unhideWhenUsed/>
+    <w:rsid w:val="00E04740"/>
+    <w:rPr>
+      <w:color w:val="0563C1" w:themeColor="hyperlink"/>
+      <w:u w:val="single"/>
+    </w:rPr>
+  </w:style>
 </w:styles>
 </file>
 
